--- a/book/chapter14.docx
+++ b/book/chapter14.docx
@@ -348,23 +348,7 @@
           <w:rFonts w:ascii="inherit" w:hAnsi="inherit"/>
           <w:color w:val="3C3C3C"/>
         </w:rPr>
-        <w:t xml:space="preserve">There are also integration tests that check that more </w:t>
-      </w:r>
-      <w:proofErr w:type="spellStart"/>
-      <w:r>
-        <w:rPr>
-          <w:rFonts w:ascii="inherit" w:hAnsi="inherit"/>
-          <w:color w:val="3C3C3C"/>
-        </w:rPr>
-        <w:t>that</w:t>
-      </w:r>
-      <w:proofErr w:type="spellEnd"/>
-      <w:r>
-        <w:rPr>
-          <w:rFonts w:ascii="inherit" w:hAnsi="inherit"/>
-          <w:color w:val="3C3C3C"/>
-        </w:rPr>
-        <w:t xml:space="preserve"> one app member can communicate. Whereas unit tests mock dependencies (for example, HTTP responses), integration tests use the real ones. To turn a unit test into an integration test, don’t use mocks.</w:t>
+        <w:t>There are also integration tests that check that more that one app member can communicate. Whereas unit tests mock dependencies (for example, HTTP responses), integration tests use the real ones. To turn a unit test into an integration test, don’t use mocks.</w:t>
       </w:r>
     </w:p>
     <w:p>
@@ -382,23 +366,7 @@
           <w:rFonts w:ascii="inherit" w:hAnsi="inherit"/>
           <w:color w:val="3C3C3C"/>
         </w:rPr>
-        <w:t xml:space="preserve">We’ll start by covering the basics of unit testing with Jasmine, and then we’ll show you how the Angular testing library is used with Jasmine. After that, you’ll see how to use Protractor, the library for e2e tests. Toward the end of the chapter, we’ll show you how to write and run e2e scripts to test the product-search workflow of </w:t>
-      </w:r>
-      <w:proofErr w:type="spellStart"/>
-      <w:r>
-        <w:rPr>
-          <w:rFonts w:ascii="inherit" w:hAnsi="inherit"/>
-          <w:color w:val="3C3C3C"/>
-        </w:rPr>
-        <w:t>ngAuction</w:t>
-      </w:r>
-      <w:proofErr w:type="spellEnd"/>
-      <w:r>
-        <w:rPr>
-          <w:rFonts w:ascii="inherit" w:hAnsi="inherit"/>
-          <w:color w:val="3C3C3C"/>
-        </w:rPr>
-        <w:t>.</w:t>
+        <w:t>We’ll start by covering the basics of unit testing with Jasmine, and then we’ll show you how the Angular testing library is used with Jasmine. After that, you’ll see how to use Protractor, the library for e2e tests. Toward the end of the chapter, we’ll show you how to write and run e2e scripts to test the product-search workflow of ngAuction.</w:t>
       </w:r>
     </w:p>
     <w:p>
@@ -492,7 +460,6 @@
         </w:rPr>
         <w:t>A new business requirement comes in, and the new team member starts working on it. They implement this requirement in the existing function </w:t>
       </w:r>
-      <w:proofErr w:type="spellStart"/>
       <w:r>
         <w:rPr>
           <w:rFonts w:ascii="Consolas" w:eastAsia="Times New Roman" w:hAnsi="Consolas" w:cs="Courier New"/>
@@ -502,9 +469,17 @@
           <w:bdr w:val="single" w:sz="6" w:space="2" w:color="DCDCDC" w:frame="1"/>
           <w:shd w:val="clear" w:color="auto" w:fill="F5F5F5"/>
         </w:rPr>
-        <w:t>doSomething</w:t>
-      </w:r>
-      <w:proofErr w:type="spellEnd"/>
+        <w:t>doSomething()</w:t>
+      </w:r>
+      <w:r>
+        <w:rPr>
+          <w:rFonts w:ascii="inherit" w:eastAsia="Times New Roman" w:hAnsi="inherit" w:cs="Times New Roman"/>
+          <w:color w:val="3C3C3C"/>
+          <w:sz w:val="24"/>
+          <w:szCs w:val="24"/>
+        </w:rPr>
+        <w:t>, but the QA team opens another issue, reporting that the app is broken in a seemingly unrelated area. After additional research, it becomes obvious that the app is broken because of the code change made in </w:t>
+      </w:r>
       <w:r>
         <w:rPr>
           <w:rFonts w:ascii="Consolas" w:eastAsia="Times New Roman" w:hAnsi="Consolas" w:cs="Courier New"/>
@@ -514,18 +489,39 @@
           <w:bdr w:val="single" w:sz="6" w:space="2" w:color="DCDCDC" w:frame="1"/>
           <w:shd w:val="clear" w:color="auto" w:fill="F5F5F5"/>
         </w:rPr>
-        <w:t>()</w:t>
-      </w:r>
-      <w:r>
-        <w:rPr>
-          <w:rFonts w:ascii="inherit" w:eastAsia="Times New Roman" w:hAnsi="inherit" w:cs="Times New Roman"/>
-          <w:color w:val="3C3C3C"/>
-          <w:sz w:val="24"/>
-          <w:szCs w:val="24"/>
-        </w:rPr>
-        <w:t>, but the QA team opens another issue, reporting that the app is broken in a seemingly unrelated area. After additional research, it becomes obvious that the app is broken because of the code change made in </w:t>
-      </w:r>
-      <w:proofErr w:type="spellStart"/>
+        <w:t>doSomething()</w:t>
+      </w:r>
+      <w:r>
+        <w:rPr>
+          <w:rFonts w:ascii="inherit" w:eastAsia="Times New Roman" w:hAnsi="inherit" w:cs="Times New Roman"/>
+          <w:color w:val="3C3C3C"/>
+          <w:sz w:val="24"/>
+          <w:szCs w:val="24"/>
+        </w:rPr>
+        <w:t>. The new developer doesn’t know about a certain business condition and can’t account for it.</w:t>
+      </w:r>
+    </w:p>
+    <w:p>
+      <w:pPr>
+        <w:shd w:val="clear" w:color="auto" w:fill="F4F4F4"/>
+        <w:spacing w:before="100" w:beforeAutospacing="1" w:after="100" w:afterAutospacing="1" w:line="450" w:lineRule="atLeast"/>
+        <w:rPr>
+          <w:rFonts w:ascii="inherit" w:eastAsia="Times New Roman" w:hAnsi="inherit" w:cs="Times New Roman"/>
+          <w:color w:val="3C3C3C"/>
+          <w:sz w:val="24"/>
+          <w:szCs w:val="24"/>
+        </w:rPr>
+      </w:pPr>
+      <w:r>
+        <w:rPr>
+          <w:rFonts w:ascii="inherit" w:eastAsia="Times New Roman" w:hAnsi="inherit" w:cs="Times New Roman"/>
+          <w:color w:val="3C3C3C"/>
+          <w:sz w:val="24"/>
+          <w:szCs w:val="24"/>
+        </w:rPr>
+        <w:lastRenderedPageBreak/>
+        <w:t>This wouldn’t have happened if unit (or e2e) tests were written with the original version of </w:t>
+      </w:r>
       <w:r>
         <w:rPr>
           <w:rFonts w:ascii="Consolas" w:eastAsia="Times New Roman" w:hAnsi="Consolas" w:cs="Courier New"/>
@@ -535,9 +531,17 @@
           <w:bdr w:val="single" w:sz="6" w:space="2" w:color="DCDCDC" w:frame="1"/>
           <w:shd w:val="clear" w:color="auto" w:fill="F5F5F5"/>
         </w:rPr>
-        <w:t>doSomething</w:t>
-      </w:r>
-      <w:proofErr w:type="spellEnd"/>
+        <w:t>doSomething()</w:t>
+      </w:r>
+      <w:r>
+        <w:rPr>
+          <w:rFonts w:ascii="inherit" w:eastAsia="Times New Roman" w:hAnsi="inherit" w:cs="Times New Roman"/>
+          <w:color w:val="3C3C3C"/>
+          <w:sz w:val="24"/>
+          <w:szCs w:val="24"/>
+        </w:rPr>
+        <w:t> and run as a part of each build. Besides, the original unit test would serve as documentation for </w:t>
+      </w:r>
       <w:r>
         <w:rPr>
           <w:rFonts w:ascii="Consolas" w:eastAsia="Times New Roman" w:hAnsi="Consolas" w:cs="Courier New"/>
@@ -547,16 +551,16 @@
           <w:bdr w:val="single" w:sz="6" w:space="2" w:color="DCDCDC" w:frame="1"/>
           <w:shd w:val="clear" w:color="auto" w:fill="F5F5F5"/>
         </w:rPr>
-        <w:t>()</w:t>
-      </w:r>
-      <w:r>
-        <w:rPr>
-          <w:rFonts w:ascii="inherit" w:eastAsia="Times New Roman" w:hAnsi="inherit" w:cs="Times New Roman"/>
-          <w:color w:val="3C3C3C"/>
-          <w:sz w:val="24"/>
-          <w:szCs w:val="24"/>
-        </w:rPr>
-        <w:t>. The new developer doesn’t know about a certain business condition and can’t account for it.</w:t>
+        <w:t>doSomething()</w:t>
+      </w:r>
+      <w:r>
+        <w:rPr>
+          <w:rFonts w:ascii="inherit" w:eastAsia="Times New Roman" w:hAnsi="inherit" w:cs="Times New Roman"/>
+          <w:color w:val="3C3C3C"/>
+          <w:sz w:val="24"/>
+          <w:szCs w:val="24"/>
+        </w:rPr>
+        <w:t>. Although writing unit tests seems like an additional, time-consuming task, it may save you a lot more time in the long run.</w:t>
       </w:r>
     </w:p>
     <w:p>
@@ -577,115 +581,7 @@
           <w:sz w:val="24"/>
           <w:szCs w:val="24"/>
         </w:rPr>
-        <w:lastRenderedPageBreak/>
-        <w:t>This wouldn’t have happened if unit (or e2e) tests were written with the original version of </w:t>
-      </w:r>
-      <w:proofErr w:type="spellStart"/>
-      <w:r>
-        <w:rPr>
-          <w:rFonts w:ascii="Consolas" w:eastAsia="Times New Roman" w:hAnsi="Consolas" w:cs="Courier New"/>
-          <w:color w:val="3C3C3C"/>
-          <w:sz w:val="20"/>
-          <w:szCs w:val="20"/>
-          <w:bdr w:val="single" w:sz="6" w:space="2" w:color="DCDCDC" w:frame="1"/>
-          <w:shd w:val="clear" w:color="auto" w:fill="F5F5F5"/>
-        </w:rPr>
-        <w:t>doSomething</w:t>
-      </w:r>
-      <w:proofErr w:type="spellEnd"/>
-      <w:r>
-        <w:rPr>
-          <w:rFonts w:ascii="Consolas" w:eastAsia="Times New Roman" w:hAnsi="Consolas" w:cs="Courier New"/>
-          <w:color w:val="3C3C3C"/>
-          <w:sz w:val="20"/>
-          <w:szCs w:val="20"/>
-          <w:bdr w:val="single" w:sz="6" w:space="2" w:color="DCDCDC" w:frame="1"/>
-          <w:shd w:val="clear" w:color="auto" w:fill="F5F5F5"/>
-        </w:rPr>
-        <w:t>()</w:t>
-      </w:r>
-      <w:r>
-        <w:rPr>
-          <w:rFonts w:ascii="inherit" w:eastAsia="Times New Roman" w:hAnsi="inherit" w:cs="Times New Roman"/>
-          <w:color w:val="3C3C3C"/>
-          <w:sz w:val="24"/>
-          <w:szCs w:val="24"/>
-        </w:rPr>
-        <w:t> and run as a part of each build. Besides, the original unit test would serve as documentation for </w:t>
-      </w:r>
-      <w:proofErr w:type="spellStart"/>
-      <w:r>
-        <w:rPr>
-          <w:rFonts w:ascii="Consolas" w:eastAsia="Times New Roman" w:hAnsi="Consolas" w:cs="Courier New"/>
-          <w:color w:val="3C3C3C"/>
-          <w:sz w:val="20"/>
-          <w:szCs w:val="20"/>
-          <w:bdr w:val="single" w:sz="6" w:space="2" w:color="DCDCDC" w:frame="1"/>
-          <w:shd w:val="clear" w:color="auto" w:fill="F5F5F5"/>
-        </w:rPr>
-        <w:t>doSomething</w:t>
-      </w:r>
-      <w:proofErr w:type="spellEnd"/>
-      <w:r>
-        <w:rPr>
-          <w:rFonts w:ascii="Consolas" w:eastAsia="Times New Roman" w:hAnsi="Consolas" w:cs="Courier New"/>
-          <w:color w:val="3C3C3C"/>
-          <w:sz w:val="20"/>
-          <w:szCs w:val="20"/>
-          <w:bdr w:val="single" w:sz="6" w:space="2" w:color="DCDCDC" w:frame="1"/>
-          <w:shd w:val="clear" w:color="auto" w:fill="F5F5F5"/>
-        </w:rPr>
-        <w:t>()</w:t>
-      </w:r>
-      <w:r>
-        <w:rPr>
-          <w:rFonts w:ascii="inherit" w:eastAsia="Times New Roman" w:hAnsi="inherit" w:cs="Times New Roman"/>
-          <w:color w:val="3C3C3C"/>
-          <w:sz w:val="24"/>
-          <w:szCs w:val="24"/>
-        </w:rPr>
-        <w:t>. Although writing unit tests seems like an additional, time-consuming task, it may save you a lot more time in the long run.</w:t>
-      </w:r>
-    </w:p>
-    <w:p>
-      <w:pPr>
-        <w:shd w:val="clear" w:color="auto" w:fill="F4F4F4"/>
-        <w:spacing w:before="100" w:beforeAutospacing="1" w:after="100" w:afterAutospacing="1" w:line="450" w:lineRule="atLeast"/>
-        <w:rPr>
-          <w:rFonts w:ascii="inherit" w:eastAsia="Times New Roman" w:hAnsi="inherit" w:cs="Times New Roman"/>
-          <w:color w:val="3C3C3C"/>
-          <w:sz w:val="24"/>
-          <w:szCs w:val="24"/>
-        </w:rPr>
-      </w:pPr>
-      <w:r>
-        <w:rPr>
-          <w:rFonts w:ascii="inherit" w:eastAsia="Times New Roman" w:hAnsi="inherit" w:cs="Times New Roman"/>
-          <w:color w:val="3C3C3C"/>
-          <w:sz w:val="24"/>
-          <w:szCs w:val="24"/>
-        </w:rPr>
-        <w:t xml:space="preserve">We like the definition given by Google engineer </w:t>
-      </w:r>
-      <w:proofErr w:type="spellStart"/>
-      <w:r>
-        <w:rPr>
-          <w:rFonts w:ascii="inherit" w:eastAsia="Times New Roman" w:hAnsi="inherit" w:cs="Times New Roman"/>
-          <w:color w:val="3C3C3C"/>
-          <w:sz w:val="24"/>
-          <w:szCs w:val="24"/>
-        </w:rPr>
-        <w:t>Elliotte</w:t>
-      </w:r>
-      <w:proofErr w:type="spellEnd"/>
-      <w:r>
-        <w:rPr>
-          <w:rFonts w:ascii="inherit" w:eastAsia="Times New Roman" w:hAnsi="inherit" w:cs="Times New Roman"/>
-          <w:color w:val="3C3C3C"/>
-          <w:sz w:val="24"/>
-          <w:szCs w:val="24"/>
-        </w:rPr>
-        <w:t xml:space="preserve"> Rusty Harold during one of his presentations—that a unit test should verify that a known, fixed input produces a known, fixed output. If you provide a fixed input for a function that internally uses other dependencies, those dependencies should be mocked out, so a single unit test script tests an isolated unit of code.</w:t>
+        <w:t>We like the definition given by Google engineer Elliotte Rusty Harold during one of his presentations—that a unit test should verify that a known, fixed input produces a known, fixed output. If you provide a fixed input for a function that internally uses other dependencies, those dependencies should be mocked out, so a single unit test script tests an isolated unit of code.</w:t>
       </w:r>
     </w:p>
     <w:p>
@@ -800,27 +696,7 @@
           <w:sz w:val="24"/>
           <w:szCs w:val="24"/>
         </w:rPr>
-        <w:t> (BDD) process, which suggests that tests of any unit of software should be specified in terms of the desired behavior of the unit. With BDD, you use natural language constructs to describe what you think your code should be doing. You write unit test specifications (specs) in the form of short sentences, such as “</w:t>
-      </w:r>
-      <w:proofErr w:type="spellStart"/>
-      <w:r>
-        <w:rPr>
-          <w:rFonts w:ascii="inherit" w:eastAsia="Times New Roman" w:hAnsi="inherit" w:cs="Times New Roman"/>
-          <w:color w:val="3C3C3C"/>
-          <w:sz w:val="24"/>
-          <w:szCs w:val="24"/>
-        </w:rPr>
-        <w:t>StarsComponent</w:t>
-      </w:r>
-      <w:proofErr w:type="spellEnd"/>
-      <w:r>
-        <w:rPr>
-          <w:rFonts w:ascii="inherit" w:eastAsia="Times New Roman" w:hAnsi="inherit" w:cs="Times New Roman"/>
-          <w:color w:val="3C3C3C"/>
-          <w:sz w:val="24"/>
-          <w:szCs w:val="24"/>
-        </w:rPr>
-        <w:t xml:space="preserve"> emits the rating change event.”</w:t>
+        <w:t> (BDD) process, which suggests that tests of any unit of software should be specified in terms of the desired behavior of the unit. With BDD, you use natural language constructs to describe what you think your code should be doing. You write unit test specifications (specs) in the form of short sentences, such as “StarsComponent emits the rating change event.”</w:t>
       </w:r>
     </w:p>
     <w:p>
@@ -1189,7 +1065,6 @@
         <w:lastRenderedPageBreak/>
         <w:t>by </w:t>
       </w:r>
-      <w:proofErr w:type="spellStart"/>
       <w:r>
         <w:rPr>
           <w:i/>
@@ -1214,9 +1089,15 @@
           <w:bdr w:val="single" w:sz="6" w:space="2" w:color="DCDCDC" w:frame="1"/>
           <w:shd w:val="clear" w:color="auto" w:fill="F5F5F5"/>
         </w:rPr>
-        <w:t>toBe</w:t>
-      </w:r>
-      <w:proofErr w:type="spellEnd"/>
+        <w:t>toBe()</w:t>
+      </w:r>
+      <w:r>
+        <w:rPr>
+          <w:color w:val="3C3C3C"/>
+          <w:shd w:val="clear" w:color="auto" w:fill="F4F4F4"/>
+        </w:rPr>
+        <w:t>, </w:t>
+      </w:r>
       <w:r>
         <w:rPr>
           <w:rStyle w:val="HTMLKeyboard"/>
@@ -1225,36 +1106,7 @@
           <w:bdr w:val="single" w:sz="6" w:space="2" w:color="DCDCDC" w:frame="1"/>
           <w:shd w:val="clear" w:color="auto" w:fill="F5F5F5"/>
         </w:rPr>
-        <w:t>()</w:t>
-      </w:r>
-      <w:r>
-        <w:rPr>
-          <w:color w:val="3C3C3C"/>
-          <w:shd w:val="clear" w:color="auto" w:fill="F4F4F4"/>
-        </w:rPr>
-        <w:t>, </w:t>
-      </w:r>
-      <w:proofErr w:type="spellStart"/>
-      <w:r>
-        <w:rPr>
-          <w:rStyle w:val="HTMLKeyboard"/>
-          <w:rFonts w:ascii="Consolas" w:eastAsiaTheme="minorEastAsia" w:hAnsi="Consolas"/>
-          <w:color w:val="3C3C3C"/>
-          <w:bdr w:val="single" w:sz="6" w:space="2" w:color="DCDCDC" w:frame="1"/>
-          <w:shd w:val="clear" w:color="auto" w:fill="F5F5F5"/>
-        </w:rPr>
-        <w:t>toEqual</w:t>
-      </w:r>
-      <w:proofErr w:type="spellEnd"/>
-      <w:r>
-        <w:rPr>
-          <w:rStyle w:val="HTMLKeyboard"/>
-          <w:rFonts w:ascii="Consolas" w:eastAsiaTheme="minorEastAsia" w:hAnsi="Consolas"/>
-          <w:color w:val="3C3C3C"/>
-          <w:bdr w:val="single" w:sz="6" w:space="2" w:color="DCDCDC" w:frame="1"/>
-          <w:shd w:val="clear" w:color="auto" w:fill="F5F5F5"/>
-        </w:rPr>
-        <w:t>()</w:t>
+        <w:t>toEqual()</w:t>
       </w:r>
       <w:r>
         <w:rPr>
@@ -1455,39 +1307,7 @@
           <w:rFonts w:ascii="inherit" w:hAnsi="inherit"/>
           <w:color w:val="3C3C3C"/>
         </w:rPr>
-        <w:t>You can find the complete list of matchers in the type definition file @types/jasmine/</w:t>
-      </w:r>
-      <w:proofErr w:type="spellStart"/>
-      <w:r>
-        <w:rPr>
-          <w:rFonts w:ascii="inherit" w:hAnsi="inherit"/>
-          <w:color w:val="3C3C3C"/>
-        </w:rPr>
-        <w:t>index.d.ts</w:t>
-      </w:r>
-      <w:proofErr w:type="spellEnd"/>
-      <w:r>
-        <w:rPr>
-          <w:rFonts w:ascii="inherit" w:hAnsi="inherit"/>
-          <w:color w:val="3C3C3C"/>
-        </w:rPr>
-        <w:t xml:space="preserve">, located in the directory </w:t>
-      </w:r>
-      <w:proofErr w:type="spellStart"/>
-      <w:r>
-        <w:rPr>
-          <w:rFonts w:ascii="inherit" w:hAnsi="inherit"/>
-          <w:color w:val="3C3C3C"/>
-        </w:rPr>
-        <w:t>node_modules</w:t>
-      </w:r>
-      <w:proofErr w:type="spellEnd"/>
-      <w:r>
-        <w:rPr>
-          <w:rFonts w:ascii="inherit" w:hAnsi="inherit"/>
-          <w:color w:val="3C3C3C"/>
-        </w:rPr>
-        <w:t>. The Angular testing library adds more matchers, listed at </w:t>
+        <w:t>You can find the complete list of matchers in the type definition file @types/jasmine/index.d.ts, located in the directory node_modules. The Angular testing library adds more matchers, listed at </w:t>
       </w:r>
       <w:hyperlink r:id="rId14" w:history="1">
         <w:r>
@@ -1522,39 +1342,7 @@
           <w:rFonts w:ascii="inherit" w:hAnsi="inherit"/>
           <w:color w:val="3C3C3C"/>
         </w:rPr>
-        <w:t xml:space="preserve">In Angular, test suites have the same names as the files under test, adding the suffix .spec to the name. For example, the file </w:t>
-      </w:r>
-      <w:proofErr w:type="spellStart"/>
-      <w:r>
-        <w:rPr>
-          <w:rFonts w:ascii="inherit" w:hAnsi="inherit"/>
-          <w:color w:val="3C3C3C"/>
-        </w:rPr>
-        <w:t>application.spec.ts</w:t>
-      </w:r>
-      <w:proofErr w:type="spellEnd"/>
-      <w:r>
-        <w:rPr>
-          <w:rFonts w:ascii="inherit" w:hAnsi="inherit"/>
-          <w:color w:val="3C3C3C"/>
-        </w:rPr>
-        <w:t xml:space="preserve"> contains the test script for </w:t>
-      </w:r>
-      <w:proofErr w:type="spellStart"/>
-      <w:r>
-        <w:rPr>
-          <w:rFonts w:ascii="inherit" w:hAnsi="inherit"/>
-          <w:color w:val="3C3C3C"/>
-        </w:rPr>
-        <w:t>application.ts</w:t>
-      </w:r>
-      <w:proofErr w:type="spellEnd"/>
-      <w:r>
-        <w:rPr>
-          <w:rFonts w:ascii="inherit" w:hAnsi="inherit"/>
-          <w:color w:val="3C3C3C"/>
-        </w:rPr>
-        <w:t>. </w:t>
+        <w:t>In Angular, test suites have the same names as the files under test, adding the suffix .spec to the name. For example, the file application.spec.ts contains the test script for application.ts. </w:t>
       </w:r>
       <w:hyperlink r:id="rId15" w:anchor="!/book/angular-development-with-typescript-second-edition/chapter-14/ch14fig02" w:history="1">
         <w:r>
@@ -1571,23 +1359,7 @@
           <w:rFonts w:ascii="inherit" w:hAnsi="inherit"/>
           <w:color w:val="3C3C3C"/>
         </w:rPr>
-        <w:t xml:space="preserve"> shows a minimalistic test suite that can be located in the </w:t>
-      </w:r>
-      <w:proofErr w:type="spellStart"/>
-      <w:r>
-        <w:rPr>
-          <w:rFonts w:ascii="inherit" w:hAnsi="inherit"/>
-          <w:color w:val="3C3C3C"/>
-        </w:rPr>
-        <w:t>app.component.spec.ts</w:t>
-      </w:r>
-      <w:proofErr w:type="spellEnd"/>
-      <w:r>
-        <w:rPr>
-          <w:rFonts w:ascii="inherit" w:hAnsi="inherit"/>
-          <w:color w:val="3C3C3C"/>
-        </w:rPr>
-        <w:t xml:space="preserve"> file; it makes an </w:t>
+        <w:t> shows a minimalistic test suite that can be located in the app.component.spec.ts file; it makes an </w:t>
       </w:r>
       <w:r>
         <w:rPr>
@@ -1621,7 +1393,6 @@
         </w:rPr>
         <w:t> is an instance of </w:t>
       </w:r>
-      <w:proofErr w:type="spellStart"/>
       <w:r>
         <w:rPr>
           <w:rStyle w:val="HTMLKeyboard"/>
@@ -1632,7 +1403,6 @@
         </w:rPr>
         <w:t>AppComponent</w:t>
       </w:r>
-      <w:proofErr w:type="spellEnd"/>
       <w:r>
         <w:rPr>
           <w:rFonts w:ascii="inherit" w:hAnsi="inherit"/>
@@ -1764,23 +1534,7 @@
           <w:rFonts w:ascii="inherit" w:hAnsi="inherit"/>
           <w:color w:val="3C3C3C"/>
         </w:rPr>
-        <w:t> and put them together, you’ll get a sentence that clearly indicates what you’re testing here: “</w:t>
-      </w:r>
-      <w:proofErr w:type="spellStart"/>
-      <w:r>
-        <w:rPr>
-          <w:rFonts w:ascii="inherit" w:hAnsi="inherit"/>
-          <w:color w:val="3C3C3C"/>
-        </w:rPr>
-        <w:t>ApplicationComponent</w:t>
-      </w:r>
-      <w:proofErr w:type="spellEnd"/>
-      <w:r>
-        <w:rPr>
-          <w:rFonts w:ascii="inherit" w:hAnsi="inherit"/>
-          <w:color w:val="3C3C3C"/>
-        </w:rPr>
-        <w:t xml:space="preserve"> is successfully instantiated.” If other developers need to know what your spec tests, they can read the texts in </w:t>
+        <w:t> and put them together, you’ll get a sentence that clearly indicates what you’re testing here: “ApplicationComponent is successfully instantiated.” If other developers need to know what your spec tests, they can read the texts in </w:t>
       </w:r>
       <w:r>
         <w:rPr>
@@ -1870,7 +1624,6 @@
         </w:rPr>
         <w:t> was generated by Angular CLI, it’s pretty useless because the chances that the </w:t>
       </w:r>
-      <w:proofErr w:type="spellStart"/>
       <w:r>
         <w:rPr>
           <w:rStyle w:val="HTMLKeyboard"/>
@@ -1881,7 +1634,6 @@
         </w:rPr>
         <w:t>AppComponent</w:t>
       </w:r>
-      <w:proofErr w:type="spellEnd"/>
       <w:r>
         <w:rPr>
           <w:rFonts w:ascii="inherit" w:hAnsi="inherit"/>
@@ -1924,7 +1676,6 @@
         </w:rPr>
         <w:t> instantiates </w:t>
       </w:r>
-      <w:proofErr w:type="spellStart"/>
       <w:r>
         <w:rPr>
           <w:rStyle w:val="HTMLKeyboard"/>
@@ -1935,7 +1686,6 @@
         </w:rPr>
         <w:t>AppComponent</w:t>
       </w:r>
-      <w:proofErr w:type="spellEnd"/>
       <w:r>
         <w:rPr>
           <w:rFonts w:ascii="inherit" w:hAnsi="inherit"/>
@@ -1951,9 +1701,15 @@
           <w:bdr w:val="single" w:sz="6" w:space="2" w:color="DCDCDC" w:frame="1"/>
           <w:shd w:val="clear" w:color="auto" w:fill="F5F5F5"/>
         </w:rPr>
-        <w:t xml:space="preserve">app </w:t>
-      </w:r>
-      <w:proofErr w:type="spellStart"/>
+        <w:t>app instanceof AppComponent</w:t>
+      </w:r>
+      <w:r>
+        <w:rPr>
+          <w:rFonts w:ascii="inherit" w:hAnsi="inherit"/>
+          <w:color w:val="3C3C3C"/>
+        </w:rPr>
+        <w:t> to evaluate to </w:t>
+      </w:r>
       <w:r>
         <w:rPr>
           <w:rStyle w:val="HTMLKeyboard"/>
@@ -1962,9 +1718,15 @@
           <w:bdr w:val="single" w:sz="6" w:space="2" w:color="DCDCDC" w:frame="1"/>
           <w:shd w:val="clear" w:color="auto" w:fill="F5F5F5"/>
         </w:rPr>
-        <w:t>instanceof</w:t>
-      </w:r>
-      <w:proofErr w:type="spellEnd"/>
+        <w:t>true</w:t>
+      </w:r>
+      <w:r>
+        <w:rPr>
+          <w:rFonts w:ascii="inherit" w:hAnsi="inherit"/>
+          <w:color w:val="3C3C3C"/>
+        </w:rPr>
+        <w:t>. From the </w:t>
+      </w:r>
       <w:r>
         <w:rPr>
           <w:rStyle w:val="HTMLKeyboard"/>
@@ -1973,9 +1735,15 @@
           <w:bdr w:val="single" w:sz="6" w:space="2" w:color="DCDCDC" w:frame="1"/>
           <w:shd w:val="clear" w:color="auto" w:fill="F5F5F5"/>
         </w:rPr>
-        <w:t xml:space="preserve"> </w:t>
-      </w:r>
-      <w:proofErr w:type="spellStart"/>
+        <w:t>import</w:t>
+      </w:r>
+      <w:r>
+        <w:rPr>
+          <w:rFonts w:ascii="inherit" w:hAnsi="inherit"/>
+          <w:color w:val="3C3C3C"/>
+        </w:rPr>
+        <w:t> statement, you can guess that this test script is located in the same directory as </w:t>
+      </w:r>
       <w:r>
         <w:rPr>
           <w:rStyle w:val="HTMLKeyboard"/>
@@ -1986,60 +1754,6 @@
         </w:rPr>
         <w:t>AppComponent</w:t>
       </w:r>
-      <w:proofErr w:type="spellEnd"/>
-      <w:r>
-        <w:rPr>
-          <w:rFonts w:ascii="inherit" w:hAnsi="inherit"/>
-          <w:color w:val="3C3C3C"/>
-        </w:rPr>
-        <w:t> to evaluate to </w:t>
-      </w:r>
-      <w:r>
-        <w:rPr>
-          <w:rStyle w:val="HTMLKeyboard"/>
-          <w:rFonts w:ascii="Consolas" w:eastAsiaTheme="majorEastAsia" w:hAnsi="Consolas"/>
-          <w:color w:val="3C3C3C"/>
-          <w:bdr w:val="single" w:sz="6" w:space="2" w:color="DCDCDC" w:frame="1"/>
-          <w:shd w:val="clear" w:color="auto" w:fill="F5F5F5"/>
-        </w:rPr>
-        <w:t>true</w:t>
-      </w:r>
-      <w:r>
-        <w:rPr>
-          <w:rFonts w:ascii="inherit" w:hAnsi="inherit"/>
-          <w:color w:val="3C3C3C"/>
-        </w:rPr>
-        <w:t>. From the </w:t>
-      </w:r>
-      <w:r>
-        <w:rPr>
-          <w:rStyle w:val="HTMLKeyboard"/>
-          <w:rFonts w:ascii="Consolas" w:eastAsiaTheme="majorEastAsia" w:hAnsi="Consolas"/>
-          <w:color w:val="3C3C3C"/>
-          <w:bdr w:val="single" w:sz="6" w:space="2" w:color="DCDCDC" w:frame="1"/>
-          <w:shd w:val="clear" w:color="auto" w:fill="F5F5F5"/>
-        </w:rPr>
-        <w:t>import</w:t>
-      </w:r>
-      <w:r>
-        <w:rPr>
-          <w:rFonts w:ascii="inherit" w:hAnsi="inherit"/>
-          <w:color w:val="3C3C3C"/>
-        </w:rPr>
-        <w:t> statement, you can guess that this test script is located in the same directory as </w:t>
-      </w:r>
-      <w:proofErr w:type="spellStart"/>
-      <w:r>
-        <w:rPr>
-          <w:rStyle w:val="HTMLKeyboard"/>
-          <w:rFonts w:ascii="Consolas" w:eastAsiaTheme="majorEastAsia" w:hAnsi="Consolas"/>
-          <w:color w:val="3C3C3C"/>
-          <w:bdr w:val="single" w:sz="6" w:space="2" w:color="DCDCDC" w:frame="1"/>
-          <w:shd w:val="clear" w:color="auto" w:fill="F5F5F5"/>
-        </w:rPr>
-        <w:t>AppComponent</w:t>
-      </w:r>
-      <w:proofErr w:type="spellEnd"/>
       <w:r>
         <w:rPr>
           <w:rFonts w:ascii="inherit" w:hAnsi="inherit"/>
@@ -2082,23 +1796,7 @@
           <w:rFonts w:ascii="inherit" w:hAnsi="inherit"/>
           <w:color w:val="3C3C3C"/>
         </w:rPr>
-        <w:t>In Angular applications, you keep each test script in the same directory as the component (or service) under test, so if you need to reuse a component in another app, all related files are located together. If you use Angular CLI for generating a component or service, the boilerplate code for tests (the .</w:t>
-      </w:r>
-      <w:proofErr w:type="spellStart"/>
-      <w:r>
-        <w:rPr>
-          <w:rFonts w:ascii="inherit" w:hAnsi="inherit"/>
-          <w:color w:val="3C3C3C"/>
-        </w:rPr>
-        <w:t>spec.ts</w:t>
-      </w:r>
-      <w:proofErr w:type="spellEnd"/>
-      <w:r>
-        <w:rPr>
-          <w:rFonts w:ascii="inherit" w:hAnsi="inherit"/>
-          <w:color w:val="3C3C3C"/>
-        </w:rPr>
-        <w:t xml:space="preserve"> file) will be generated in the same directory.</w:t>
+        <w:t>In Angular applications, you keep each test script in the same directory as the component (or service) under test, so if you need to reuse a component in another app, all related files are located together. If you use Angular CLI for generating a component or service, the boilerplate code for tests (the .spec.ts file) will be generated in the same directory.</w:t>
       </w:r>
     </w:p>
     <w:p>
@@ -2141,7 +1839,6 @@
         </w:rPr>
         <w:t> functions </w:t>
       </w:r>
-      <w:proofErr w:type="spellStart"/>
       <w:r>
         <w:rPr>
           <w:rFonts w:ascii="Consolas" w:eastAsia="Times New Roman" w:hAnsi="Consolas" w:cs="Courier New"/>
@@ -2151,9 +1848,17 @@
           <w:bdr w:val="single" w:sz="6" w:space="2" w:color="DCDCDC" w:frame="1"/>
           <w:shd w:val="clear" w:color="auto" w:fill="F5F5F5"/>
         </w:rPr>
-        <w:t>beforeAll</w:t>
-      </w:r>
-      <w:proofErr w:type="spellEnd"/>
+        <w:t>beforeAll()</w:t>
+      </w:r>
+      <w:r>
+        <w:rPr>
+          <w:rFonts w:ascii="inherit" w:eastAsia="Times New Roman" w:hAnsi="inherit" w:cs="Times New Roman"/>
+          <w:color w:val="3C3C3C"/>
+          <w:sz w:val="24"/>
+          <w:szCs w:val="24"/>
+        </w:rPr>
+        <w:t> and </w:t>
+      </w:r>
       <w:r>
         <w:rPr>
           <w:rFonts w:ascii="Consolas" w:eastAsia="Times New Roman" w:hAnsi="Consolas" w:cs="Courier New"/>
@@ -2163,40 +1868,7 @@
           <w:bdr w:val="single" w:sz="6" w:space="2" w:color="DCDCDC" w:frame="1"/>
           <w:shd w:val="clear" w:color="auto" w:fill="F5F5F5"/>
         </w:rPr>
-        <w:t>()</w:t>
-      </w:r>
-      <w:r>
-        <w:rPr>
-          <w:rFonts w:ascii="inherit" w:eastAsia="Times New Roman" w:hAnsi="inherit" w:cs="Times New Roman"/>
-          <w:color w:val="3C3C3C"/>
-          <w:sz w:val="24"/>
-          <w:szCs w:val="24"/>
-        </w:rPr>
-        <w:t> and </w:t>
-      </w:r>
-      <w:proofErr w:type="spellStart"/>
-      <w:r>
-        <w:rPr>
-          <w:rFonts w:ascii="Consolas" w:eastAsia="Times New Roman" w:hAnsi="Consolas" w:cs="Courier New"/>
-          <w:color w:val="3C3C3C"/>
-          <w:sz w:val="20"/>
-          <w:szCs w:val="20"/>
-          <w:bdr w:val="single" w:sz="6" w:space="2" w:color="DCDCDC" w:frame="1"/>
-          <w:shd w:val="clear" w:color="auto" w:fill="F5F5F5"/>
-        </w:rPr>
-        <w:t>beforeEach</w:t>
-      </w:r>
-      <w:proofErr w:type="spellEnd"/>
-      <w:r>
-        <w:rPr>
-          <w:rFonts w:ascii="Consolas" w:eastAsia="Times New Roman" w:hAnsi="Consolas" w:cs="Courier New"/>
-          <w:color w:val="3C3C3C"/>
-          <w:sz w:val="20"/>
-          <w:szCs w:val="20"/>
-          <w:bdr w:val="single" w:sz="6" w:space="2" w:color="DCDCDC" w:frame="1"/>
-          <w:shd w:val="clear" w:color="auto" w:fill="F5F5F5"/>
-        </w:rPr>
-        <w:t>()</w:t>
+        <w:t>beforeEach()</w:t>
       </w:r>
       <w:r>
         <w:rPr>
@@ -2227,7 +1899,6 @@
         </w:rPr>
         <w:t> functions </w:t>
       </w:r>
-      <w:proofErr w:type="spellStart"/>
       <w:r>
         <w:rPr>
           <w:rFonts w:ascii="Consolas" w:eastAsia="Times New Roman" w:hAnsi="Consolas" w:cs="Courier New"/>
@@ -2237,9 +1908,17 @@
           <w:bdr w:val="single" w:sz="6" w:space="2" w:color="DCDCDC" w:frame="1"/>
           <w:shd w:val="clear" w:color="auto" w:fill="F5F5F5"/>
         </w:rPr>
-        <w:t>afterAll</w:t>
-      </w:r>
-      <w:proofErr w:type="spellEnd"/>
+        <w:t>afterAll()</w:t>
+      </w:r>
+      <w:r>
+        <w:rPr>
+          <w:rFonts w:ascii="inherit" w:eastAsia="Times New Roman" w:hAnsi="inherit" w:cs="Times New Roman"/>
+          <w:color w:val="3C3C3C"/>
+          <w:sz w:val="24"/>
+          <w:szCs w:val="24"/>
+        </w:rPr>
+        <w:t> and </w:t>
+      </w:r>
       <w:r>
         <w:rPr>
           <w:rFonts w:ascii="Consolas" w:eastAsia="Times New Roman" w:hAnsi="Consolas" w:cs="Courier New"/>
@@ -2249,40 +1928,7 @@
           <w:bdr w:val="single" w:sz="6" w:space="2" w:color="DCDCDC" w:frame="1"/>
           <w:shd w:val="clear" w:color="auto" w:fill="F5F5F5"/>
         </w:rPr>
-        <w:t>()</w:t>
-      </w:r>
-      <w:r>
-        <w:rPr>
-          <w:rFonts w:ascii="inherit" w:eastAsia="Times New Roman" w:hAnsi="inherit" w:cs="Times New Roman"/>
-          <w:color w:val="3C3C3C"/>
-          <w:sz w:val="24"/>
-          <w:szCs w:val="24"/>
-        </w:rPr>
-        <w:t> and </w:t>
-      </w:r>
-      <w:proofErr w:type="spellStart"/>
-      <w:r>
-        <w:rPr>
-          <w:rFonts w:ascii="Consolas" w:eastAsia="Times New Roman" w:hAnsi="Consolas" w:cs="Courier New"/>
-          <w:color w:val="3C3C3C"/>
-          <w:sz w:val="20"/>
-          <w:szCs w:val="20"/>
-          <w:bdr w:val="single" w:sz="6" w:space="2" w:color="DCDCDC" w:frame="1"/>
-          <w:shd w:val="clear" w:color="auto" w:fill="F5F5F5"/>
-        </w:rPr>
-        <w:t>afterEach</w:t>
-      </w:r>
-      <w:proofErr w:type="spellEnd"/>
-      <w:r>
-        <w:rPr>
-          <w:rFonts w:ascii="Consolas" w:eastAsia="Times New Roman" w:hAnsi="Consolas" w:cs="Courier New"/>
-          <w:color w:val="3C3C3C"/>
-          <w:sz w:val="20"/>
-          <w:szCs w:val="20"/>
-          <w:bdr w:val="single" w:sz="6" w:space="2" w:color="DCDCDC" w:frame="1"/>
-          <w:shd w:val="clear" w:color="auto" w:fill="F5F5F5"/>
-        </w:rPr>
-        <w:t>()</w:t>
+        <w:t>afterEach()</w:t>
       </w:r>
       <w:r>
         <w:rPr>
@@ -2588,27 +2234,7 @@
           <w:sz w:val="24"/>
           <w:szCs w:val="24"/>
         </w:rPr>
-        <w:t xml:space="preserve"> of its methods. The first version of the </w:t>
-      </w:r>
-      <w:proofErr w:type="spellStart"/>
-      <w:r>
-        <w:rPr>
-          <w:rFonts w:ascii="inherit" w:eastAsia="Times New Roman" w:hAnsi="inherit" w:cs="Times New Roman"/>
-          <w:color w:val="3C3C3C"/>
-          <w:sz w:val="24"/>
-          <w:szCs w:val="24"/>
-        </w:rPr>
-        <w:t>counter.spec.ts</w:t>
-      </w:r>
-      <w:proofErr w:type="spellEnd"/>
-      <w:r>
-        <w:rPr>
-          <w:rFonts w:ascii="inherit" w:eastAsia="Times New Roman" w:hAnsi="inherit" w:cs="Times New Roman"/>
-          <w:color w:val="3C3C3C"/>
-          <w:sz w:val="24"/>
-          <w:szCs w:val="24"/>
-        </w:rPr>
-        <w:t xml:space="preserve"> file is shown in the following listing.</w:t>
+        <w:t> of its methods. The first version of the counter.spec.ts file is shown in the following listing.</w:t>
       </w:r>
     </w:p>
     <w:p>
@@ -3103,7 +2729,6 @@
         </w:rPr>
         <w:t> inside Jasmine’s </w:t>
       </w:r>
-      <w:proofErr w:type="spellStart"/>
       <w:r>
         <w:rPr>
           <w:rFonts w:ascii="Consolas" w:eastAsia="Times New Roman" w:hAnsi="Consolas" w:cs="Courier New"/>
@@ -3113,19 +2738,7 @@
           <w:bdr w:val="single" w:sz="6" w:space="2" w:color="DCDCDC" w:frame="1"/>
           <w:shd w:val="clear" w:color="auto" w:fill="F5F5F5"/>
         </w:rPr>
-        <w:t>beforeEach</w:t>
-      </w:r>
-      <w:proofErr w:type="spellEnd"/>
-      <w:r>
-        <w:rPr>
-          <w:rFonts w:ascii="Consolas" w:eastAsia="Times New Roman" w:hAnsi="Consolas" w:cs="Courier New"/>
-          <w:color w:val="3C3C3C"/>
-          <w:sz w:val="20"/>
-          <w:szCs w:val="20"/>
-          <w:bdr w:val="single" w:sz="6" w:space="2" w:color="DCDCDC" w:frame="1"/>
-          <w:shd w:val="clear" w:color="auto" w:fill="F5F5F5"/>
-        </w:rPr>
-        <w:t>()</w:t>
+        <w:t>beforeEach()</w:t>
       </w:r>
       <w:r>
         <w:rPr>
@@ -3600,49 +3213,8 @@
           <w:szCs w:val="24"/>
         </w:rPr>
         <w:lastRenderedPageBreak/>
-        <w:t xml:space="preserve">The </w:t>
-      </w:r>
-      <w:proofErr w:type="spellStart"/>
-      <w:r>
-        <w:rPr>
-          <w:rFonts w:ascii="inherit" w:eastAsia="Times New Roman" w:hAnsi="inherit" w:cs="Times New Roman"/>
-          <w:color w:val="3C3C3C"/>
-          <w:sz w:val="24"/>
-          <w:szCs w:val="24"/>
-        </w:rPr>
-        <w:t>counter.spec.ts</w:t>
-      </w:r>
-      <w:proofErr w:type="spellEnd"/>
-      <w:r>
-        <w:rPr>
-          <w:rFonts w:ascii="inherit" w:eastAsia="Times New Roman" w:hAnsi="inherit" w:cs="Times New Roman"/>
-          <w:color w:val="3C3C3C"/>
-          <w:sz w:val="24"/>
-          <w:szCs w:val="24"/>
-        </w:rPr>
-        <w:t xml:space="preserve"> file is the manually written test script described in the previous section. The </w:t>
-      </w:r>
-      <w:proofErr w:type="spellStart"/>
-      <w:r>
-        <w:rPr>
-          <w:rFonts w:ascii="inherit" w:eastAsia="Times New Roman" w:hAnsi="inherit" w:cs="Times New Roman"/>
-          <w:color w:val="3C3C3C"/>
-          <w:sz w:val="24"/>
-          <w:szCs w:val="24"/>
-        </w:rPr>
-        <w:t>app.component.spec.ts</w:t>
-      </w:r>
-      <w:proofErr w:type="spellEnd"/>
-      <w:r>
-        <w:rPr>
-          <w:rFonts w:ascii="inherit" w:eastAsia="Times New Roman" w:hAnsi="inherit" w:cs="Times New Roman"/>
-          <w:color w:val="3C3C3C"/>
-          <w:sz w:val="24"/>
-          <w:szCs w:val="24"/>
-        </w:rPr>
-        <w:t xml:space="preserve"> file was generated by Angular CLI for testing the </w:t>
-      </w:r>
-      <w:proofErr w:type="spellStart"/>
+        <w:t>The counter.spec.ts file is the manually written test script described in the previous section. The app.component.spec.ts file was generated by Angular CLI for testing the </w:t>
+      </w:r>
       <w:r>
         <w:rPr>
           <w:rFonts w:ascii="Consolas" w:eastAsia="Times New Roman" w:hAnsi="Consolas" w:cs="Courier New"/>
@@ -3654,7 +3226,6 @@
         </w:rPr>
         <w:t>AppComponent</w:t>
       </w:r>
-      <w:proofErr w:type="spellEnd"/>
       <w:r>
         <w:rPr>
           <w:rFonts w:ascii="inherit" w:eastAsia="Times New Roman" w:hAnsi="inherit" w:cs="Times New Roman"/>
@@ -3704,27 +3275,7 @@
           <w:sz w:val="24"/>
           <w:szCs w:val="24"/>
         </w:rPr>
-        <w:t xml:space="preserve">The generated file </w:t>
-      </w:r>
-      <w:proofErr w:type="spellStart"/>
-      <w:r>
-        <w:rPr>
-          <w:rFonts w:ascii="inherit" w:eastAsia="Times New Roman" w:hAnsi="inherit" w:cs="Times New Roman"/>
-          <w:color w:val="3C3C3C"/>
-          <w:sz w:val="24"/>
-          <w:szCs w:val="24"/>
-        </w:rPr>
-        <w:t>test.ts</w:t>
-      </w:r>
-      <w:proofErr w:type="spellEnd"/>
-      <w:r>
-        <w:rPr>
-          <w:rFonts w:ascii="inherit" w:eastAsia="Times New Roman" w:hAnsi="inherit" w:cs="Times New Roman"/>
-          <w:color w:val="3C3C3C"/>
-          <w:sz w:val="24"/>
-          <w:szCs w:val="24"/>
-        </w:rPr>
-        <w:t xml:space="preserve"> is the main testing script that loads all test scripts. The karma.conf.js file is used by the Karma runner as soon as you run the </w:t>
+        <w:t>The generated file test.ts is the main testing script that loads all test scripts. The karma.conf.js file is used by the Karma runner as soon as you run the </w:t>
       </w:r>
       <w:r>
         <w:rPr>
@@ -3764,27 +3315,7 @@
           <w:sz w:val="24"/>
           <w:szCs w:val="24"/>
         </w:rPr>
-        <w:t> uses the compiled script test.js to load the Angular testing library and all the .</w:t>
-      </w:r>
-      <w:proofErr w:type="spellStart"/>
-      <w:r>
-        <w:rPr>
-          <w:rFonts w:ascii="inherit" w:eastAsia="Times New Roman" w:hAnsi="inherit" w:cs="Times New Roman"/>
-          <w:color w:val="3C3C3C"/>
-          <w:sz w:val="24"/>
-          <w:szCs w:val="24"/>
-        </w:rPr>
-        <w:t>spec.ts</w:t>
-      </w:r>
-      <w:proofErr w:type="spellEnd"/>
-      <w:r>
-        <w:rPr>
-          <w:rFonts w:ascii="inherit" w:eastAsia="Times New Roman" w:hAnsi="inherit" w:cs="Times New Roman"/>
-          <w:color w:val="3C3C3C"/>
-          <w:sz w:val="24"/>
-          <w:szCs w:val="24"/>
-        </w:rPr>
-        <w:t xml:space="preserve"> files, and start the Karma runner. </w:t>
+        <w:t> uses the compiled script test.js to load the Angular testing library and all the .spec.ts files, and start the Karma runner. </w:t>
       </w:r>
       <w:hyperlink r:id="rId31" w:anchor="!/book/angular-development-with-typescript-second-edition/chapter-14/ch14fig04" w:history="1">
         <w:r>
@@ -3888,7 +3419,6 @@
         </w:rPr>
         <w:t>To run the tests, Karma starts the Chrome browser (the only one configured by Angular CLI) and runs five tests that end successfully. Why five? You wrote only two tests in the </w:t>
       </w:r>
-      <w:proofErr w:type="spellStart"/>
       <w:r>
         <w:rPr>
           <w:rStyle w:val="HTMLKeyboard"/>
@@ -3899,45 +3429,12 @@
         </w:rPr>
         <w:t>counter.spec.ts</w:t>
       </w:r>
-      <w:proofErr w:type="spellEnd"/>
-      <w:r>
-        <w:rPr>
-          <w:rFonts w:ascii="inherit" w:hAnsi="inherit"/>
-          <w:color w:val="3C3C3C"/>
-        </w:rPr>
-        <w:t xml:space="preserve"> file, right? Angular CLI also generates the </w:t>
-      </w:r>
-      <w:proofErr w:type="spellStart"/>
-      <w:r>
-        <w:rPr>
-          <w:rFonts w:ascii="inherit" w:hAnsi="inherit"/>
-          <w:color w:val="3C3C3C"/>
-        </w:rPr>
-        <w:t>app.component</w:t>
-      </w:r>
-      <w:proofErr w:type="spellEnd"/>
-      <w:r>
-        <w:rPr>
-          <w:rFonts w:ascii="inherit" w:hAnsi="inherit"/>
-          <w:color w:val="3C3C3C"/>
-        </w:rPr>
-        <w:t xml:space="preserve"> .</w:t>
-      </w:r>
-      <w:proofErr w:type="spellStart"/>
-      <w:r>
-        <w:rPr>
-          <w:rFonts w:ascii="inherit" w:hAnsi="inherit"/>
-          <w:color w:val="3C3C3C"/>
-        </w:rPr>
-        <w:t>spec.ts</w:t>
-      </w:r>
-      <w:proofErr w:type="spellEnd"/>
-      <w:r>
-        <w:rPr>
-          <w:rFonts w:ascii="inherit" w:hAnsi="inherit"/>
-          <w:color w:val="3C3C3C"/>
-        </w:rPr>
-        <w:t xml:space="preserve"> file, which includes the test suite with three </w:t>
+      <w:r>
+        <w:rPr>
+          <w:rFonts w:ascii="inherit" w:hAnsi="inherit"/>
+          <w:color w:val="3C3C3C"/>
+        </w:rPr>
+        <w:t> file, right? Angular CLI also generates the app.component .spec.ts file, which includes the test suite with three </w:t>
       </w:r>
       <w:r>
         <w:rPr>
@@ -3954,23 +3451,7 @@
           <w:rFonts w:ascii="inherit" w:hAnsi="inherit"/>
           <w:color w:val="3C3C3C"/>
         </w:rPr>
-        <w:t> functions defined. Karma executes all files that have an extension .</w:t>
-      </w:r>
-      <w:proofErr w:type="spellStart"/>
-      <w:r>
-        <w:rPr>
-          <w:rFonts w:ascii="inherit" w:hAnsi="inherit"/>
-          <w:color w:val="3C3C3C"/>
-        </w:rPr>
-        <w:t>spec.ts</w:t>
-      </w:r>
-      <w:proofErr w:type="spellEnd"/>
-      <w:r>
-        <w:rPr>
-          <w:rFonts w:ascii="inherit" w:hAnsi="inherit"/>
-          <w:color w:val="3C3C3C"/>
-        </w:rPr>
-        <w:t>.</w:t>
+        <w:t> functions defined. Karma executes all files that have an extension .spec.ts.</w:t>
       </w:r>
     </w:p>
     <w:p>
@@ -4025,23 +3506,7 @@
           <w:rFonts w:ascii="inherit" w:hAnsi="inherit"/>
           <w:color w:val="3C3C3C"/>
         </w:rPr>
-        <w:t xml:space="preserve">You don’t want to run tests from </w:t>
-      </w:r>
-      <w:proofErr w:type="spellStart"/>
-      <w:r>
-        <w:rPr>
-          <w:rFonts w:ascii="inherit" w:hAnsi="inherit"/>
-          <w:color w:val="3C3C3C"/>
-        </w:rPr>
-        <w:t>app.component.spec.ts</w:t>
-      </w:r>
-      <w:proofErr w:type="spellEnd"/>
-      <w:r>
-        <w:rPr>
-          <w:rFonts w:ascii="inherit" w:hAnsi="inherit"/>
-          <w:color w:val="3C3C3C"/>
-        </w:rPr>
-        <w:t xml:space="preserve"> at this point, so let’s turn them off. If you want the test runner to skip some tests, rename their spec function </w:t>
+        <w:t xml:space="preserve">You don’t want to run tests from app.component.spec.ts at this point, so let’s turn them off. If you want the test runner to skip some tests, rename their spec function </w:t>
       </w:r>
       <w:r>
         <w:rPr>
@@ -4068,7 +3533,6 @@
         </w:rPr>
         <w:t> to </w:t>
       </w:r>
-      <w:proofErr w:type="spellStart"/>
       <w:r>
         <w:rPr>
           <w:rStyle w:val="HTMLKeyboard"/>
@@ -4077,18 +3541,7 @@
           <w:bdr w:val="single" w:sz="6" w:space="2" w:color="DCDCDC" w:frame="1"/>
           <w:shd w:val="clear" w:color="auto" w:fill="F5F5F5"/>
         </w:rPr>
-        <w:t>xit</w:t>
-      </w:r>
-      <w:proofErr w:type="spellEnd"/>
-      <w:r>
-        <w:rPr>
-          <w:rStyle w:val="HTMLKeyboard"/>
-          <w:rFonts w:ascii="Consolas" w:hAnsi="Consolas"/>
-          <w:color w:val="3C3C3C"/>
-          <w:bdr w:val="single" w:sz="6" w:space="2" w:color="DCDCDC" w:frame="1"/>
-          <w:shd w:val="clear" w:color="auto" w:fill="F5F5F5"/>
-        </w:rPr>
-        <w:t>()</w:t>
+        <w:t>xit()</w:t>
       </w:r>
       <w:r>
         <w:rPr>
@@ -4144,7 +3597,6 @@
         </w:rPr>
         <w:t> to </w:t>
       </w:r>
-      <w:proofErr w:type="spellStart"/>
       <w:r>
         <w:rPr>
           <w:rStyle w:val="HTMLKeyboard"/>
@@ -4153,18 +3605,7 @@
           <w:bdr w:val="single" w:sz="6" w:space="2" w:color="DCDCDC" w:frame="1"/>
           <w:shd w:val="clear" w:color="auto" w:fill="F5F5F5"/>
         </w:rPr>
-        <w:t>xdescribe</w:t>
-      </w:r>
-      <w:proofErr w:type="spellEnd"/>
-      <w:r>
-        <w:rPr>
-          <w:rStyle w:val="HTMLKeyboard"/>
-          <w:rFonts w:ascii="Consolas" w:hAnsi="Consolas"/>
-          <w:color w:val="3C3C3C"/>
-          <w:bdr w:val="single" w:sz="6" w:space="2" w:color="DCDCDC" w:frame="1"/>
-          <w:shd w:val="clear" w:color="auto" w:fill="F5F5F5"/>
-        </w:rPr>
-        <w:t>()</w:t>
+        <w:t>xdescribe()</w:t>
       </w:r>
       <w:r>
         <w:rPr>
@@ -4189,23 +3630,7 @@
           <w:rFonts w:ascii="inherit" w:hAnsi="inherit"/>
           <w:color w:val="3C3C3C"/>
         </w:rPr>
-        <w:t xml:space="preserve">If you exclude the test suite in </w:t>
-      </w:r>
-      <w:proofErr w:type="spellStart"/>
-      <w:r>
-        <w:rPr>
-          <w:rFonts w:ascii="inherit" w:hAnsi="inherit"/>
-          <w:color w:val="3C3C3C"/>
-        </w:rPr>
-        <w:t>app.component.spec.ts</w:t>
-      </w:r>
-      <w:proofErr w:type="spellEnd"/>
-      <w:r>
-        <w:rPr>
-          <w:rFonts w:ascii="inherit" w:hAnsi="inherit"/>
-          <w:color w:val="3C3C3C"/>
-        </w:rPr>
-        <w:t>, the tests will be automatically rerun, reporting that two tests ran successfully (those that you wrote for </w:t>
+        <w:t>If you exclude the test suite in app.component.spec.ts, the tests will be automatically rerun, reporting that two tests ran successfully (those that you wrote for </w:t>
       </w:r>
       <w:r>
         <w:rPr>
@@ -4977,23 +4402,7 @@
           <w:rFonts w:ascii="inherit" w:hAnsi="inherit"/>
           <w:color w:val="3C3C3C"/>
         </w:rPr>
-        <w:t xml:space="preserve">, section 12.3.6, we explained how to automate the build process by running a sequence of </w:t>
-      </w:r>
-      <w:proofErr w:type="spellStart"/>
-      <w:r>
-        <w:rPr>
-          <w:rFonts w:ascii="inherit" w:hAnsi="inherit"/>
-          <w:color w:val="3C3C3C"/>
-        </w:rPr>
-        <w:t>npm</w:t>
-      </w:r>
-      <w:proofErr w:type="spellEnd"/>
-      <w:r>
-        <w:rPr>
-          <w:rFonts w:ascii="inherit" w:hAnsi="inherit"/>
-          <w:color w:val="3C3C3C"/>
-        </w:rPr>
-        <w:t xml:space="preserve"> scripts. If you add </w:t>
+        <w:t>, section 12.3.6, we explained how to automate the build process by running a sequence of npm scripts. If you add </w:t>
       </w:r>
       <w:r>
         <w:rPr>
@@ -5172,7 +4581,6 @@
         </w:rPr>
         <w:t>If you want Karma to print a message about each completed spec on the console, add karma-mocha-reporter as </w:t>
       </w:r>
-      <w:proofErr w:type="spellStart"/>
       <w:r>
         <w:rPr>
           <w:rStyle w:val="HTMLKeyboard"/>
@@ -5183,29 +4591,12 @@
         </w:rPr>
         <w:t>devDependency</w:t>
       </w:r>
-      <w:proofErr w:type="spellEnd"/>
-      <w:r>
-        <w:rPr>
-          <w:rFonts w:ascii="inherit" w:hAnsi="inherit"/>
-          <w:color w:val="3C3C3C"/>
-        </w:rPr>
-        <w:t xml:space="preserve"> in </w:t>
-      </w:r>
-      <w:proofErr w:type="spellStart"/>
-      <w:r>
-        <w:rPr>
-          <w:rFonts w:ascii="inherit" w:hAnsi="inherit"/>
-          <w:color w:val="3C3C3C"/>
-        </w:rPr>
-        <w:t>package.json</w:t>
-      </w:r>
-      <w:proofErr w:type="spellEnd"/>
-      <w:r>
-        <w:rPr>
-          <w:rFonts w:ascii="inherit" w:hAnsi="inherit"/>
-          <w:color w:val="3C3C3C"/>
-        </w:rPr>
-        <w:t>, add the line </w:t>
+      <w:r>
+        <w:rPr>
+          <w:rFonts w:ascii="inherit" w:hAnsi="inherit"/>
+          <w:color w:val="3C3C3C"/>
+        </w:rPr>
+        <w:t> in package.json, add the line </w:t>
       </w:r>
       <w:r>
         <w:rPr>
@@ -5256,23 +4647,7 @@
           <w:rFonts w:ascii="inherit" w:hAnsi="inherit"/>
           <w:color w:val="3C3C3C"/>
         </w:rPr>
-        <w:t>. If you run tests in continuous integration (CI) servers, use the karma-</w:t>
-      </w:r>
-      <w:proofErr w:type="spellStart"/>
-      <w:r>
-        <w:rPr>
-          <w:rFonts w:ascii="inherit" w:hAnsi="inherit"/>
-          <w:color w:val="3C3C3C"/>
-        </w:rPr>
-        <w:t>junit</w:t>
-      </w:r>
-      <w:proofErr w:type="spellEnd"/>
-      <w:r>
-        <w:rPr>
-          <w:rFonts w:ascii="inherit" w:hAnsi="inherit"/>
-          <w:color w:val="3C3C3C"/>
-        </w:rPr>
-        <w:t>-reporter that can write test results into a file in JUnit XML format.</w:t>
+        <w:t>. If you run tests in continuous integration (CI) servers, use the karma-junit-reporter that can write test results into a file in JUnit XML format.</w:t>
       </w:r>
     </w:p>
     <w:p>
@@ -5448,7 +4823,6 @@
         </w:rPr>
         <w:t>This will create a directory called coverage that will include an index.html file that loads the coverage report. For example, your hello-jasmine project includes one </w:t>
       </w:r>
-      <w:proofErr w:type="spellStart"/>
       <w:r>
         <w:rPr>
           <w:rStyle w:val="HTMLKeyboard"/>
@@ -5459,7 +4833,6 @@
         </w:rPr>
         <w:t>AppComponent</w:t>
       </w:r>
-      <w:proofErr w:type="spellEnd"/>
       <w:r>
         <w:rPr>
           <w:color w:val="3C3C3C"/>
@@ -5548,17 +4921,17 @@
       <w:pPr>
         <w:pStyle w:val="Heading5"/>
         <w:rPr>
+          <w:rFonts w:ascii="Lato" w:hAnsi="Lato" w:hint="eastAsia"/>
+          <w:caps/>
+          <w:color w:val="3C3C3C"/>
+        </w:rPr>
+      </w:pPr>
+      <w:r>
+        <w:rPr>
           <w:rFonts w:ascii="Lato" w:hAnsi="Lato"/>
           <w:caps/>
           <w:color w:val="3C3C3C"/>
         </w:rPr>
-      </w:pPr>
-      <w:r>
-        <w:rPr>
-          <w:rFonts w:ascii="Lato" w:hAnsi="Lato"/>
-          <w:caps/>
-          <w:color w:val="3C3C3C"/>
-        </w:rPr>
         <w:lastRenderedPageBreak/>
         <w:t>NOTE</w:t>
       </w:r>
@@ -5577,41 +4950,8 @@
           <w:rFonts w:ascii="inherit" w:hAnsi="inherit"/>
           <w:color w:val="3C3C3C"/>
         </w:rPr>
-        <w:t xml:space="preserve">Some organizations impose strict rules for code coverage, such as that at least 90% of the code must be covered with unit tests or the build must fail. To enforce such coverage, install the </w:t>
-      </w:r>
-      <w:proofErr w:type="spellStart"/>
-      <w:r>
-        <w:rPr>
-          <w:rFonts w:ascii="inherit" w:hAnsi="inherit"/>
-          <w:color w:val="3C3C3C"/>
-        </w:rPr>
-        <w:t>npm</w:t>
-      </w:r>
-      <w:proofErr w:type="spellEnd"/>
-      <w:r>
-        <w:rPr>
-          <w:rFonts w:ascii="inherit" w:hAnsi="inherit"/>
-          <w:color w:val="3C3C3C"/>
-        </w:rPr>
-        <w:t xml:space="preserve"> package karma-</w:t>
-      </w:r>
-      <w:proofErr w:type="spellStart"/>
-      <w:r>
-        <w:rPr>
-          <w:rFonts w:ascii="inherit" w:hAnsi="inherit"/>
-          <w:color w:val="3C3C3C"/>
-        </w:rPr>
-        <w:t>istanbul</w:t>
-      </w:r>
-      <w:proofErr w:type="spellEnd"/>
-      <w:r>
-        <w:rPr>
-          <w:rFonts w:ascii="inherit" w:hAnsi="inherit"/>
-          <w:color w:val="3C3C3C"/>
-        </w:rPr>
-        <w:t>-threshold and add the </w:t>
-      </w:r>
-      <w:proofErr w:type="spellStart"/>
+        <w:t>Some organizations impose strict rules for code coverage, such as that at least 90% of the code must be covered with unit tests or the build must fail. To enforce such coverage, install the npm package karma-istanbul-threshold and add the </w:t>
+      </w:r>
       <w:r>
         <w:rPr>
           <w:rStyle w:val="HTMLKeyboard"/>
@@ -5622,7 +4962,6 @@
         </w:rPr>
         <w:t>istanbulThresholdReporter</w:t>
       </w:r>
-      <w:proofErr w:type="spellEnd"/>
       <w:r>
         <w:rPr>
           <w:rFonts w:ascii="inherit" w:hAnsi="inherit"/>
@@ -5706,27 +5045,7 @@
           <w:sz w:val="24"/>
           <w:szCs w:val="24"/>
         </w:rPr>
-        <w:t>Luckily, that’s pretty easy to set up with Karma. Let’s say you want Karma to run tests not only in Chrome, but in Firefox as well (you have to have Firefox installed on your computer). First, install the karma-</w:t>
-      </w:r>
-      <w:proofErr w:type="spellStart"/>
-      <w:r>
-        <w:rPr>
-          <w:rFonts w:ascii="inherit" w:eastAsia="Times New Roman" w:hAnsi="inherit" w:cs="Times New Roman"/>
-          <w:color w:val="3C3C3C"/>
-          <w:sz w:val="24"/>
-          <w:szCs w:val="24"/>
-        </w:rPr>
-        <w:t>firefox</w:t>
-      </w:r>
-      <w:proofErr w:type="spellEnd"/>
-      <w:r>
-        <w:rPr>
-          <w:rFonts w:ascii="inherit" w:eastAsia="Times New Roman" w:hAnsi="inherit" w:cs="Times New Roman"/>
-          <w:color w:val="3C3C3C"/>
-          <w:sz w:val="24"/>
-          <w:szCs w:val="24"/>
-        </w:rPr>
-        <w:t>-launcher plugin:</w:t>
+        <w:t>Luckily, that’s pretty easy to set up with Karma. Let’s say you want Karma to run tests not only in Chrome, but in Firefox as well (you have to have Firefox installed on your computer). First, install the karma-firefox-launcher plugin:</w:t>
       </w:r>
     </w:p>
     <w:p/>
@@ -5913,7 +5232,7 @@
         <w:pStyle w:val="Heading5"/>
         <w:shd w:val="clear" w:color="auto" w:fill="E8E8E8"/>
         <w:rPr>
-          <w:rFonts w:ascii="Lato" w:hAnsi="Lato"/>
+          <w:rFonts w:ascii="Lato" w:hAnsi="Lato" w:hint="eastAsia"/>
           <w:caps/>
           <w:color w:val="3C3C3C"/>
         </w:rPr>
@@ -5943,23 +5262,7 @@
           <w:rFonts w:ascii="inherit" w:hAnsi="inherit"/>
           <w:color w:val="3C3C3C"/>
         </w:rPr>
-        <w:t xml:space="preserve">If you need to set up a CI environment on a Linux server, you can either install </w:t>
-      </w:r>
-      <w:proofErr w:type="spellStart"/>
-      <w:r>
-        <w:rPr>
-          <w:rFonts w:ascii="inherit" w:hAnsi="inherit"/>
-          <w:color w:val="3C3C3C"/>
-        </w:rPr>
-        <w:t>Xvfb</w:t>
-      </w:r>
-      <w:proofErr w:type="spellEnd"/>
-      <w:r>
-        <w:rPr>
-          <w:rFonts w:ascii="inherit" w:hAnsi="inherit"/>
-          <w:color w:val="3C3C3C"/>
-        </w:rPr>
-        <w:t xml:space="preserve"> (a virtual display server) or use a </w:t>
+        <w:t>If you need to set up a CI environment on a Linux server, you can either install Xvfb (a virtual display server) or use a </w:t>
       </w:r>
       <w:r>
         <w:rPr>
@@ -5976,7 +5279,6 @@
         </w:rPr>
         <w:t> browser (a browser without a UI). For example, you can specify </w:t>
       </w:r>
-      <w:proofErr w:type="spellStart"/>
       <w:r>
         <w:rPr>
           <w:rStyle w:val="HTMLKeyboard"/>
@@ -5987,7 +5289,6 @@
         </w:rPr>
         <w:t>ChromeHeadless</w:t>
       </w:r>
-      <w:proofErr w:type="spellEnd"/>
       <w:r>
         <w:rPr>
           <w:rFonts w:ascii="inherit" w:hAnsi="inherit"/>
@@ -6127,7 +5428,6 @@
         </w:rPr>
         <w:t>, </w:t>
       </w:r>
-      <w:proofErr w:type="spellStart"/>
       <w:r>
         <w:rPr>
           <w:rFonts w:ascii="Consolas" w:eastAsia="Times New Roman" w:hAnsi="Consolas" w:cs="Courier New"/>
@@ -6137,9 +5437,38 @@
           <w:bdr w:val="single" w:sz="6" w:space="2" w:color="DCDCDC" w:frame="1"/>
           <w:shd w:val="clear" w:color="auto" w:fill="F5F5F5"/>
         </w:rPr>
-        <w:t>fakeAsync</w:t>
-      </w:r>
-      <w:proofErr w:type="spellEnd"/>
+        <w:t>fakeAsync()</w:t>
+      </w:r>
+      <w:r>
+        <w:rPr>
+          <w:rFonts w:ascii="inherit" w:eastAsia="Times New Roman" w:hAnsi="inherit" w:cs="Times New Roman"/>
+          <w:color w:val="3C3C3C"/>
+          <w:sz w:val="24"/>
+          <w:szCs w:val="24"/>
+        </w:rPr>
+        <w:t>, and others.</w:t>
+      </w:r>
+    </w:p>
+    <w:p>
+      <w:pPr>
+        <w:shd w:val="clear" w:color="auto" w:fill="F4F4F4"/>
+        <w:spacing w:before="100" w:beforeAutospacing="1" w:after="100" w:afterAutospacing="1" w:line="450" w:lineRule="atLeast"/>
+        <w:rPr>
+          <w:rFonts w:ascii="inherit" w:eastAsia="Times New Roman" w:hAnsi="inherit" w:cs="Times New Roman"/>
+          <w:color w:val="3C3C3C"/>
+          <w:sz w:val="24"/>
+          <w:szCs w:val="24"/>
+        </w:rPr>
+      </w:pPr>
+      <w:r>
+        <w:rPr>
+          <w:rFonts w:ascii="inherit" w:eastAsia="Times New Roman" w:hAnsi="inherit" w:cs="Times New Roman"/>
+          <w:color w:val="3C3C3C"/>
+          <w:sz w:val="24"/>
+          <w:szCs w:val="24"/>
+        </w:rPr>
+        <w:t>To test Angular artifacts, you need to create and configure an Angular module for the class under test using the </w:t>
+      </w:r>
       <w:r>
         <w:rPr>
           <w:rFonts w:ascii="Consolas" w:eastAsia="Times New Roman" w:hAnsi="Consolas" w:cs="Courier New"/>
@@ -6149,39 +5478,17 @@
           <w:bdr w:val="single" w:sz="6" w:space="2" w:color="DCDCDC" w:frame="1"/>
           <w:shd w:val="clear" w:color="auto" w:fill="F5F5F5"/>
         </w:rPr>
-        <w:t>()</w:t>
-      </w:r>
-      <w:r>
-        <w:rPr>
-          <w:rFonts w:ascii="inherit" w:eastAsia="Times New Roman" w:hAnsi="inherit" w:cs="Times New Roman"/>
-          <w:color w:val="3C3C3C"/>
-          <w:sz w:val="24"/>
-          <w:szCs w:val="24"/>
-        </w:rPr>
-        <w:t>, and others.</w:t>
-      </w:r>
-    </w:p>
-    <w:p>
-      <w:pPr>
-        <w:shd w:val="clear" w:color="auto" w:fill="F4F4F4"/>
-        <w:spacing w:before="100" w:beforeAutospacing="1" w:after="100" w:afterAutospacing="1" w:line="450" w:lineRule="atLeast"/>
-        <w:rPr>
-          <w:rFonts w:ascii="inherit" w:eastAsia="Times New Roman" w:hAnsi="inherit" w:cs="Times New Roman"/>
-          <w:color w:val="3C3C3C"/>
-          <w:sz w:val="24"/>
-          <w:szCs w:val="24"/>
-        </w:rPr>
-      </w:pPr>
-      <w:r>
-        <w:rPr>
-          <w:rFonts w:ascii="inherit" w:eastAsia="Times New Roman" w:hAnsi="inherit" w:cs="Times New Roman"/>
-          <w:color w:val="3C3C3C"/>
-          <w:sz w:val="24"/>
-          <w:szCs w:val="24"/>
-        </w:rPr>
-        <w:t>To test Angular artifacts, you need to create and configure an Angular module for the class under test using the </w:t>
-      </w:r>
-      <w:proofErr w:type="spellStart"/>
+        <w:t>configureTestingModule()</w:t>
+      </w:r>
+      <w:r>
+        <w:rPr>
+          <w:rFonts w:ascii="inherit" w:eastAsia="Times New Roman" w:hAnsi="inherit" w:cs="Times New Roman"/>
+          <w:color w:val="3C3C3C"/>
+          <w:sz w:val="24"/>
+          <w:szCs w:val="24"/>
+        </w:rPr>
+        <w:t> method of the </w:t>
+      </w:r>
       <w:r>
         <w:rPr>
           <w:rFonts w:ascii="Consolas" w:eastAsia="Times New Roman" w:hAnsi="Consolas" w:cs="Courier New"/>
@@ -6191,9 +5498,17 @@
           <w:bdr w:val="single" w:sz="6" w:space="2" w:color="DCDCDC" w:frame="1"/>
           <w:shd w:val="clear" w:color="auto" w:fill="F5F5F5"/>
         </w:rPr>
-        <w:t>configureTestingModule</w:t>
-      </w:r>
-      <w:proofErr w:type="spellEnd"/>
+        <w:t>TestBed</w:t>
+      </w:r>
+      <w:r>
+        <w:rPr>
+          <w:rFonts w:ascii="inherit" w:eastAsia="Times New Roman" w:hAnsi="inherit" w:cs="Times New Roman"/>
+          <w:color w:val="3C3C3C"/>
+          <w:sz w:val="24"/>
+          <w:szCs w:val="24"/>
+        </w:rPr>
+        <w:t> utility, which allows you to declare modules, components, providers, and so on. For example, the syntax for configuring a testing module looks similar to configuring </w:t>
+      </w:r>
       <w:r>
         <w:rPr>
           <w:rFonts w:ascii="Consolas" w:eastAsia="Times New Roman" w:hAnsi="Consolas" w:cs="Courier New"/>
@@ -6203,73 +5518,7 @@
           <w:bdr w:val="single" w:sz="6" w:space="2" w:color="DCDCDC" w:frame="1"/>
           <w:shd w:val="clear" w:color="auto" w:fill="F5F5F5"/>
         </w:rPr>
-        <w:t>()</w:t>
-      </w:r>
-      <w:r>
-        <w:rPr>
-          <w:rFonts w:ascii="inherit" w:eastAsia="Times New Roman" w:hAnsi="inherit" w:cs="Times New Roman"/>
-          <w:color w:val="3C3C3C"/>
-          <w:sz w:val="24"/>
-          <w:szCs w:val="24"/>
-        </w:rPr>
-        <w:t> method of the </w:t>
-      </w:r>
-      <w:proofErr w:type="spellStart"/>
-      <w:r>
-        <w:rPr>
-          <w:rFonts w:ascii="Consolas" w:eastAsia="Times New Roman" w:hAnsi="Consolas" w:cs="Courier New"/>
-          <w:color w:val="3C3C3C"/>
-          <w:sz w:val="20"/>
-          <w:szCs w:val="20"/>
-          <w:bdr w:val="single" w:sz="6" w:space="2" w:color="DCDCDC" w:frame="1"/>
-          <w:shd w:val="clear" w:color="auto" w:fill="F5F5F5"/>
-        </w:rPr>
-        <w:t>TestBed</w:t>
-      </w:r>
-      <w:proofErr w:type="spellEnd"/>
-      <w:r>
-        <w:rPr>
-          <w:rFonts w:ascii="inherit" w:eastAsia="Times New Roman" w:hAnsi="inherit" w:cs="Times New Roman"/>
-          <w:color w:val="3C3C3C"/>
-          <w:sz w:val="24"/>
-          <w:szCs w:val="24"/>
-        </w:rPr>
-        <w:t> utility, which allows you to declare modules, components, providers, and so on. For example, the syntax for configuring a testing module looks similar to configuring </w:t>
-      </w:r>
-      <w:r>
-        <w:rPr>
-          <w:rFonts w:ascii="Consolas" w:eastAsia="Times New Roman" w:hAnsi="Consolas" w:cs="Courier New"/>
-          <w:color w:val="3C3C3C"/>
-          <w:sz w:val="20"/>
-          <w:szCs w:val="20"/>
-          <w:bdr w:val="single" w:sz="6" w:space="2" w:color="DCDCDC" w:frame="1"/>
-          <w:shd w:val="clear" w:color="auto" w:fill="F5F5F5"/>
-        </w:rPr>
-        <w:t>@</w:t>
-      </w:r>
-      <w:proofErr w:type="spellStart"/>
-      <w:r>
-        <w:rPr>
-          <w:rFonts w:ascii="Consolas" w:eastAsia="Times New Roman" w:hAnsi="Consolas" w:cs="Courier New"/>
-          <w:color w:val="3C3C3C"/>
-          <w:sz w:val="20"/>
-          <w:szCs w:val="20"/>
-          <w:bdr w:val="single" w:sz="6" w:space="2" w:color="DCDCDC" w:frame="1"/>
-          <w:shd w:val="clear" w:color="auto" w:fill="F5F5F5"/>
-        </w:rPr>
-        <w:t>NgModule</w:t>
-      </w:r>
-      <w:proofErr w:type="spellEnd"/>
-      <w:r>
-        <w:rPr>
-          <w:rFonts w:ascii="Consolas" w:eastAsia="Times New Roman" w:hAnsi="Consolas" w:cs="Courier New"/>
-          <w:color w:val="3C3C3C"/>
-          <w:sz w:val="20"/>
-          <w:szCs w:val="20"/>
-          <w:bdr w:val="single" w:sz="6" w:space="2" w:color="DCDCDC" w:frame="1"/>
-          <w:shd w:val="clear" w:color="auto" w:fill="F5F5F5"/>
-        </w:rPr>
-        <w:t>()</w:t>
+        <w:t>@NgModule()</w:t>
       </w:r>
       <w:r>
         <w:rPr>
@@ -6346,7 +5595,6 @@
         <w:lastRenderedPageBreak/>
         <w:t>The </w:t>
       </w:r>
-      <w:proofErr w:type="spellStart"/>
       <w:r>
         <w:rPr>
           <w:rFonts w:ascii="Consolas" w:eastAsia="Times New Roman" w:hAnsi="Consolas" w:cs="Courier New"/>
@@ -6356,9 +5604,17 @@
           <w:bdr w:val="single" w:sz="6" w:space="2" w:color="DCDCDC" w:frame="1"/>
           <w:shd w:val="clear" w:color="auto" w:fill="F5F5F5"/>
         </w:rPr>
-        <w:t>beforeEach</w:t>
-      </w:r>
-      <w:proofErr w:type="spellEnd"/>
+        <w:t>beforeEach()</w:t>
+      </w:r>
+      <w:r>
+        <w:rPr>
+          <w:rFonts w:ascii="inherit" w:eastAsia="Times New Roman" w:hAnsi="inherit" w:cs="Times New Roman"/>
+          <w:color w:val="3C3C3C"/>
+          <w:sz w:val="24"/>
+          <w:szCs w:val="24"/>
+        </w:rPr>
+        <w:t> function is used in test suites during the setup phase. With it you can specify the required modules, components, and providers that may be needed by each test. The </w:t>
+      </w:r>
       <w:r>
         <w:rPr>
           <w:rFonts w:ascii="Consolas" w:eastAsia="Times New Roman" w:hAnsi="Consolas" w:cs="Courier New"/>
@@ -6368,16 +5624,16 @@
           <w:bdr w:val="single" w:sz="6" w:space="2" w:color="DCDCDC" w:frame="1"/>
           <w:shd w:val="clear" w:color="auto" w:fill="F5F5F5"/>
         </w:rPr>
-        <w:t>()</w:t>
-      </w:r>
-      <w:r>
-        <w:rPr>
-          <w:rFonts w:ascii="inherit" w:eastAsia="Times New Roman" w:hAnsi="inherit" w:cs="Times New Roman"/>
-          <w:color w:val="3C3C3C"/>
-          <w:sz w:val="24"/>
-          <w:szCs w:val="24"/>
-        </w:rPr>
-        <w:t> function is used in test suites during the setup phase. With it you can specify the required modules, components, and providers that may be needed by each test. The </w:t>
+        <w:t>async()</w:t>
+      </w:r>
+      <w:r>
+        <w:rPr>
+          <w:rFonts w:ascii="inherit" w:eastAsia="Times New Roman" w:hAnsi="inherit" w:cs="Times New Roman"/>
+          <w:color w:val="3C3C3C"/>
+          <w:sz w:val="24"/>
+          <w:szCs w:val="24"/>
+        </w:rPr>
+        <w:t> function runs in the Zone and may be used with asynchronous code. The </w:t>
       </w:r>
       <w:r>
         <w:rPr>
@@ -6397,7 +5653,28 @@
           <w:sz w:val="24"/>
           <w:szCs w:val="24"/>
         </w:rPr>
-        <w:t> function runs in the Zone and may be used with asynchronous code. The </w:t>
+        <w:t> function doesn’t complete until all of its asynchronous operations have been completed or the specified timeout has passed.</w:t>
+      </w:r>
+    </w:p>
+    <w:p>
+      <w:pPr>
+        <w:shd w:val="clear" w:color="auto" w:fill="F4F4F4"/>
+        <w:spacing w:before="100" w:beforeAutospacing="1" w:after="100" w:afterAutospacing="1" w:line="450" w:lineRule="atLeast"/>
+        <w:rPr>
+          <w:rFonts w:ascii="inherit" w:eastAsia="Times New Roman" w:hAnsi="inherit" w:cs="Times New Roman"/>
+          <w:color w:val="3C3C3C"/>
+          <w:sz w:val="24"/>
+          <w:szCs w:val="24"/>
+        </w:rPr>
+      </w:pPr>
+      <w:r>
+        <w:rPr>
+          <w:rFonts w:ascii="inherit" w:eastAsia="Times New Roman" w:hAnsi="inherit" w:cs="Times New Roman"/>
+          <w:color w:val="3C3C3C"/>
+          <w:sz w:val="24"/>
+          <w:szCs w:val="24"/>
+        </w:rPr>
+        <w:t>In an Angular app, the components are “magically” created and services are injected, but in test scripts, you’ll need to explicitly instantiate components and invoke the </w:t>
       </w:r>
       <w:r>
         <w:rPr>
@@ -6408,37 +5685,16 @@
           <w:bdr w:val="single" w:sz="6" w:space="2" w:color="DCDCDC" w:frame="1"/>
           <w:shd w:val="clear" w:color="auto" w:fill="F5F5F5"/>
         </w:rPr>
-        <w:t>async()</w:t>
-      </w:r>
-      <w:r>
-        <w:rPr>
-          <w:rFonts w:ascii="inherit" w:eastAsia="Times New Roman" w:hAnsi="inherit" w:cs="Times New Roman"/>
-          <w:color w:val="3C3C3C"/>
-          <w:sz w:val="24"/>
-          <w:szCs w:val="24"/>
-        </w:rPr>
-        <w:t> function doesn’t complete until all of its asynchronous operations have been completed or the specified timeout has passed.</w:t>
-      </w:r>
-    </w:p>
-    <w:p>
-      <w:pPr>
-        <w:shd w:val="clear" w:color="auto" w:fill="F4F4F4"/>
-        <w:spacing w:before="100" w:beforeAutospacing="1" w:after="100" w:afterAutospacing="1" w:line="450" w:lineRule="atLeast"/>
-        <w:rPr>
-          <w:rFonts w:ascii="inherit" w:eastAsia="Times New Roman" w:hAnsi="inherit" w:cs="Times New Roman"/>
-          <w:color w:val="3C3C3C"/>
-          <w:sz w:val="24"/>
-          <w:szCs w:val="24"/>
-        </w:rPr>
-      </w:pPr>
-      <w:r>
-        <w:rPr>
-          <w:rFonts w:ascii="inherit" w:eastAsia="Times New Roman" w:hAnsi="inherit" w:cs="Times New Roman"/>
-          <w:color w:val="3C3C3C"/>
-          <w:sz w:val="24"/>
-          <w:szCs w:val="24"/>
-        </w:rPr>
-        <w:t>In an Angular app, the components are “magically” created and services are injected, but in test scripts, you’ll need to explicitly instantiate components and invoke the </w:t>
+        <w:t>inject()</w:t>
+      </w:r>
+      <w:r>
+        <w:rPr>
+          <w:rFonts w:ascii="inherit" w:eastAsia="Times New Roman" w:hAnsi="inherit" w:cs="Times New Roman"/>
+          <w:color w:val="3C3C3C"/>
+          <w:sz w:val="24"/>
+          <w:szCs w:val="24"/>
+        </w:rPr>
+        <w:t> function or the </w:t>
       </w:r>
       <w:r>
         <w:rPr>
@@ -6449,18 +5705,17 @@
           <w:bdr w:val="single" w:sz="6" w:space="2" w:color="DCDCDC" w:frame="1"/>
           <w:shd w:val="clear" w:color="auto" w:fill="F5F5F5"/>
         </w:rPr>
-        <w:t>inject()</w:t>
-      </w:r>
-      <w:r>
-        <w:rPr>
-          <w:rFonts w:ascii="inherit" w:eastAsia="Times New Roman" w:hAnsi="inherit" w:cs="Times New Roman"/>
-          <w:color w:val="3C3C3C"/>
-          <w:sz w:val="24"/>
-          <w:szCs w:val="24"/>
-        </w:rPr>
-        <w:t> function or the </w:t>
-      </w:r>
-      <w:proofErr w:type="spellStart"/>
+        <w:t>TestBed.get()</w:t>
+      </w:r>
+      <w:r>
+        <w:rPr>
+          <w:rFonts w:ascii="inherit" w:eastAsia="Times New Roman" w:hAnsi="inherit" w:cs="Times New Roman"/>
+          <w:color w:val="3C3C3C"/>
+          <w:sz w:val="24"/>
+          <w:szCs w:val="24"/>
+        </w:rPr>
+        <w:t> function to inject services. If a function under test invokes asynchronous functions, you should wrap such it into </w:t>
+      </w:r>
       <w:r>
         <w:rPr>
           <w:rFonts w:ascii="Consolas" w:eastAsia="Times New Roman" w:hAnsi="Consolas" w:cs="Courier New"/>
@@ -6470,9 +5725,17 @@
           <w:bdr w:val="single" w:sz="6" w:space="2" w:color="DCDCDC" w:frame="1"/>
           <w:shd w:val="clear" w:color="auto" w:fill="F5F5F5"/>
         </w:rPr>
-        <w:t>TestBed.get</w:t>
-      </w:r>
-      <w:proofErr w:type="spellEnd"/>
+        <w:t>async()</w:t>
+      </w:r>
+      <w:r>
+        <w:rPr>
+          <w:rFonts w:ascii="inherit" w:eastAsia="Times New Roman" w:hAnsi="inherit" w:cs="Times New Roman"/>
+          <w:color w:val="3C3C3C"/>
+          <w:sz w:val="24"/>
+          <w:szCs w:val="24"/>
+        </w:rPr>
+        <w:t> or </w:t>
+      </w:r>
       <w:r>
         <w:rPr>
           <w:rFonts w:ascii="Consolas" w:eastAsia="Times New Roman" w:hAnsi="Consolas" w:cs="Courier New"/>
@@ -6482,17 +5745,29 @@
           <w:bdr w:val="single" w:sz="6" w:space="2" w:color="DCDCDC" w:frame="1"/>
           <w:shd w:val="clear" w:color="auto" w:fill="F5F5F5"/>
         </w:rPr>
-        <w:t>()</w:t>
-      </w:r>
-      <w:r>
-        <w:rPr>
-          <w:rFonts w:ascii="inherit" w:eastAsia="Times New Roman" w:hAnsi="inherit" w:cs="Times New Roman"/>
-          <w:color w:val="3C3C3C"/>
-          <w:sz w:val="24"/>
-          <w:szCs w:val="24"/>
-        </w:rPr>
-        <w:t> function to inject services. If a function under test invokes asynchronous functions, you should wrap such it into </w:t>
-      </w:r>
+        <w:t>fakeAsync()</w:t>
+      </w:r>
+      <w:r>
+        <w:rPr>
+          <w:rFonts w:ascii="inherit" w:eastAsia="Times New Roman" w:hAnsi="inherit" w:cs="Times New Roman"/>
+          <w:color w:val="3C3C3C"/>
+          <w:sz w:val="24"/>
+          <w:szCs w:val="24"/>
+        </w:rPr>
+        <w:t>.</w:t>
+      </w:r>
+    </w:p>
+    <w:p>
+      <w:pPr>
+        <w:shd w:val="clear" w:color="auto" w:fill="F4F4F4"/>
+        <w:spacing w:before="100" w:beforeAutospacing="1" w:after="100" w:afterAutospacing="1" w:line="450" w:lineRule="atLeast"/>
+        <w:rPr>
+          <w:rFonts w:ascii="inherit" w:eastAsia="Times New Roman" w:hAnsi="inherit" w:cs="Times New Roman"/>
+          <w:color w:val="3C3C3C"/>
+          <w:sz w:val="24"/>
+          <w:szCs w:val="24"/>
+        </w:rPr>
+      </w:pPr>
       <w:r>
         <w:rPr>
           <w:rFonts w:ascii="Consolas" w:eastAsia="Times New Roman" w:hAnsi="Consolas" w:cs="Courier New"/>
@@ -6511,9 +5786,8 @@
           <w:sz w:val="24"/>
           <w:szCs w:val="24"/>
         </w:rPr>
-        <w:t> or </w:t>
-      </w:r>
-      <w:proofErr w:type="spellStart"/>
+        <w:t> will run the function(s) under test in the Zone. If your test code uses time-outs, observables, or promises, wrap it into </w:t>
+      </w:r>
       <w:r>
         <w:rPr>
           <w:rFonts w:ascii="Consolas" w:eastAsia="Times New Roman" w:hAnsi="Consolas" w:cs="Courier New"/>
@@ -6523,9 +5797,17 @@
           <w:bdr w:val="single" w:sz="6" w:space="2" w:color="DCDCDC" w:frame="1"/>
           <w:shd w:val="clear" w:color="auto" w:fill="F5F5F5"/>
         </w:rPr>
-        <w:t>fakeAsync</w:t>
-      </w:r>
-      <w:proofErr w:type="spellEnd"/>
+        <w:t>async()</w:t>
+      </w:r>
+      <w:r>
+        <w:rPr>
+          <w:rFonts w:ascii="inherit" w:eastAsia="Times New Roman" w:hAnsi="inherit" w:cs="Times New Roman"/>
+          <w:color w:val="3C3C3C"/>
+          <w:sz w:val="24"/>
+          <w:szCs w:val="24"/>
+        </w:rPr>
+        <w:t> to ensure that the </w:t>
+      </w:r>
       <w:r>
         <w:rPr>
           <w:rFonts w:ascii="Consolas" w:eastAsia="Times New Roman" w:hAnsi="Consolas" w:cs="Courier New"/>
@@ -6535,29 +5817,17 @@
           <w:bdr w:val="single" w:sz="6" w:space="2" w:color="DCDCDC" w:frame="1"/>
           <w:shd w:val="clear" w:color="auto" w:fill="F5F5F5"/>
         </w:rPr>
-        <w:t>()</w:t>
-      </w:r>
-      <w:r>
-        <w:rPr>
-          <w:rFonts w:ascii="inherit" w:eastAsia="Times New Roman" w:hAnsi="inherit" w:cs="Times New Roman"/>
-          <w:color w:val="3C3C3C"/>
-          <w:sz w:val="24"/>
-          <w:szCs w:val="24"/>
-        </w:rPr>
-        <w:t>.</w:t>
-      </w:r>
-    </w:p>
-    <w:p>
-      <w:pPr>
-        <w:shd w:val="clear" w:color="auto" w:fill="F4F4F4"/>
-        <w:spacing w:before="100" w:beforeAutospacing="1" w:after="100" w:afterAutospacing="1" w:line="450" w:lineRule="atLeast"/>
-        <w:rPr>
-          <w:rFonts w:ascii="inherit" w:eastAsia="Times New Roman" w:hAnsi="inherit" w:cs="Times New Roman"/>
-          <w:color w:val="3C3C3C"/>
-          <w:sz w:val="24"/>
-          <w:szCs w:val="24"/>
-        </w:rPr>
-      </w:pPr>
+        <w:t>expect()</w:t>
+      </w:r>
+      <w:r>
+        <w:rPr>
+          <w:rFonts w:ascii="inherit" w:eastAsia="Times New Roman" w:hAnsi="inherit" w:cs="Times New Roman"/>
+          <w:color w:val="3C3C3C"/>
+          <w:sz w:val="24"/>
+          <w:szCs w:val="24"/>
+        </w:rPr>
+        <w:t> function is invoked after all the asynchronous functions are complete. If you don’t do this, </w:t>
+      </w:r>
       <w:r>
         <w:rPr>
           <w:rFonts w:ascii="Consolas" w:eastAsia="Times New Roman" w:hAnsi="Consolas" w:cs="Courier New"/>
@@ -6567,16 +5837,16 @@
           <w:bdr w:val="single" w:sz="6" w:space="2" w:color="DCDCDC" w:frame="1"/>
           <w:shd w:val="clear" w:color="auto" w:fill="F5F5F5"/>
         </w:rPr>
-        <w:t>async()</w:t>
-      </w:r>
-      <w:r>
-        <w:rPr>
-          <w:rFonts w:ascii="inherit" w:eastAsia="Times New Roman" w:hAnsi="inherit" w:cs="Times New Roman"/>
-          <w:color w:val="3C3C3C"/>
-          <w:sz w:val="24"/>
-          <w:szCs w:val="24"/>
-        </w:rPr>
-        <w:t> will run the function(s) under test in the Zone. If your test code uses time-outs, observables, or promises, wrap it into </w:t>
+        <w:t>expect()</w:t>
+      </w:r>
+      <w:r>
+        <w:rPr>
+          <w:rFonts w:ascii="inherit" w:eastAsia="Times New Roman" w:hAnsi="inherit" w:cs="Times New Roman"/>
+          <w:color w:val="3C3C3C"/>
+          <w:sz w:val="24"/>
+          <w:szCs w:val="24"/>
+        </w:rPr>
+        <w:t> may be executed before the results of async functions are in, and the test will fail. The </w:t>
       </w:r>
       <w:r>
         <w:rPr>
@@ -6596,7 +5866,7 @@
           <w:sz w:val="24"/>
           <w:szCs w:val="24"/>
         </w:rPr>
-        <w:t> to ensure that the </w:t>
+        <w:t> function waits for async code to be finished, which is a good thing. On the other hand, such a wait may slow down the tests, and the </w:t>
       </w:r>
       <w:r>
         <w:rPr>
@@ -6607,17 +5877,29 @@
           <w:bdr w:val="single" w:sz="6" w:space="2" w:color="DCDCDC" w:frame="1"/>
           <w:shd w:val="clear" w:color="auto" w:fill="F5F5F5"/>
         </w:rPr>
-        <w:t>expect()</w:t>
-      </w:r>
-      <w:r>
-        <w:rPr>
-          <w:rFonts w:ascii="inherit" w:eastAsia="Times New Roman" w:hAnsi="inherit" w:cs="Times New Roman"/>
-          <w:color w:val="3C3C3C"/>
-          <w:sz w:val="24"/>
-          <w:szCs w:val="24"/>
-        </w:rPr>
-        <w:t> function is invoked after all the asynchronous functions are complete. If you don’t do this, </w:t>
-      </w:r>
+        <w:t>fakeAsync()</w:t>
+      </w:r>
+      <w:r>
+        <w:rPr>
+          <w:rFonts w:ascii="inherit" w:eastAsia="Times New Roman" w:hAnsi="inherit" w:cs="Times New Roman"/>
+          <w:color w:val="3C3C3C"/>
+          <w:sz w:val="24"/>
+          <w:szCs w:val="24"/>
+        </w:rPr>
+        <w:t> function allows you to eliminate the wait.</w:t>
+      </w:r>
+    </w:p>
+    <w:p>
+      <w:pPr>
+        <w:shd w:val="clear" w:color="auto" w:fill="F4F4F4"/>
+        <w:spacing w:before="100" w:beforeAutospacing="1" w:after="100" w:afterAutospacing="1" w:line="450" w:lineRule="atLeast"/>
+        <w:rPr>
+          <w:rFonts w:ascii="inherit" w:eastAsia="Times New Roman" w:hAnsi="inherit" w:cs="Times New Roman"/>
+          <w:color w:val="3C3C3C"/>
+          <w:sz w:val="24"/>
+          <w:szCs w:val="24"/>
+        </w:rPr>
+      </w:pPr>
       <w:r>
         <w:rPr>
           <w:rFonts w:ascii="Consolas" w:eastAsia="Times New Roman" w:hAnsi="Consolas" w:cs="Courier New"/>
@@ -6627,16 +5909,16 @@
           <w:bdr w:val="single" w:sz="6" w:space="2" w:color="DCDCDC" w:frame="1"/>
           <w:shd w:val="clear" w:color="auto" w:fill="F5F5F5"/>
         </w:rPr>
-        <w:t>expect()</w:t>
-      </w:r>
-      <w:r>
-        <w:rPr>
-          <w:rFonts w:ascii="inherit" w:eastAsia="Times New Roman" w:hAnsi="inherit" w:cs="Times New Roman"/>
-          <w:color w:val="3C3C3C"/>
-          <w:sz w:val="24"/>
-          <w:szCs w:val="24"/>
-        </w:rPr>
-        <w:t> may be executed before the results of async functions are in, and the test will fail. The </w:t>
+        <w:t>fakeAsync()</w:t>
+      </w:r>
+      <w:r>
+        <w:rPr>
+          <w:rFonts w:ascii="inherit" w:eastAsia="Times New Roman" w:hAnsi="inherit" w:cs="Times New Roman"/>
+          <w:color w:val="3C3C3C"/>
+          <w:sz w:val="24"/>
+          <w:szCs w:val="24"/>
+        </w:rPr>
+        <w:t> identifies the timers in the code under test and replaces the code inside </w:t>
       </w:r>
       <w:r>
         <w:rPr>
@@ -6647,18 +5929,17 @@
           <w:bdr w:val="single" w:sz="6" w:space="2" w:color="DCDCDC" w:frame="1"/>
           <w:shd w:val="clear" w:color="auto" w:fill="F5F5F5"/>
         </w:rPr>
-        <w:t>async()</w:t>
-      </w:r>
-      <w:r>
-        <w:rPr>
-          <w:rFonts w:ascii="inherit" w:eastAsia="Times New Roman" w:hAnsi="inherit" w:cs="Times New Roman"/>
-          <w:color w:val="3C3C3C"/>
-          <w:sz w:val="24"/>
-          <w:szCs w:val="24"/>
-        </w:rPr>
-        <w:t> function waits for async code to be finished, which is a good thing. On the other hand, such a wait may slow down the tests, and the </w:t>
-      </w:r>
-      <w:proofErr w:type="spellStart"/>
+        <w:t>setTimeout()</w:t>
+      </w:r>
+      <w:r>
+        <w:rPr>
+          <w:rFonts w:ascii="inherit" w:eastAsia="Times New Roman" w:hAnsi="inherit" w:cs="Times New Roman"/>
+          <w:color w:val="3C3C3C"/>
+          <w:sz w:val="24"/>
+          <w:szCs w:val="24"/>
+        </w:rPr>
+        <w:t>, </w:t>
+      </w:r>
       <w:r>
         <w:rPr>
           <w:rFonts w:ascii="Consolas" w:eastAsia="Times New Roman" w:hAnsi="Consolas" w:cs="Courier New"/>
@@ -6668,9 +5949,17 @@
           <w:bdr w:val="single" w:sz="6" w:space="2" w:color="DCDCDC" w:frame="1"/>
           <w:shd w:val="clear" w:color="auto" w:fill="F5F5F5"/>
         </w:rPr>
-        <w:t>fakeAsync</w:t>
-      </w:r>
-      <w:proofErr w:type="spellEnd"/>
+        <w:t>setInterval()</w:t>
+      </w:r>
+      <w:r>
+        <w:rPr>
+          <w:rFonts w:ascii="inherit" w:eastAsia="Times New Roman" w:hAnsi="inherit" w:cs="Times New Roman"/>
+          <w:color w:val="3C3C3C"/>
+          <w:sz w:val="24"/>
+          <w:szCs w:val="24"/>
+        </w:rPr>
+        <w:t>, or the </w:t>
+      </w:r>
       <w:r>
         <w:rPr>
           <w:rFonts w:ascii="Consolas" w:eastAsia="Times New Roman" w:hAnsi="Consolas" w:cs="Courier New"/>
@@ -6680,30 +5969,17 @@
           <w:bdr w:val="single" w:sz="6" w:space="2" w:color="DCDCDC" w:frame="1"/>
           <w:shd w:val="clear" w:color="auto" w:fill="F5F5F5"/>
         </w:rPr>
-        <w:t>()</w:t>
-      </w:r>
-      <w:r>
-        <w:rPr>
-          <w:rFonts w:ascii="inherit" w:eastAsia="Times New Roman" w:hAnsi="inherit" w:cs="Times New Roman"/>
-          <w:color w:val="3C3C3C"/>
-          <w:sz w:val="24"/>
-          <w:szCs w:val="24"/>
-        </w:rPr>
-        <w:t> function allows you to eliminate the wait.</w:t>
-      </w:r>
-    </w:p>
-    <w:p>
-      <w:pPr>
-        <w:shd w:val="clear" w:color="auto" w:fill="F4F4F4"/>
-        <w:spacing w:before="100" w:beforeAutospacing="1" w:after="100" w:afterAutospacing="1" w:line="450" w:lineRule="atLeast"/>
-        <w:rPr>
-          <w:rFonts w:ascii="inherit" w:eastAsia="Times New Roman" w:hAnsi="inherit" w:cs="Times New Roman"/>
-          <w:color w:val="3C3C3C"/>
-          <w:sz w:val="24"/>
-          <w:szCs w:val="24"/>
-        </w:rPr>
-      </w:pPr>
-      <w:proofErr w:type="spellStart"/>
+        <w:t>debounceTime()</w:t>
+      </w:r>
+      <w:r>
+        <w:rPr>
+          <w:rFonts w:ascii="inherit" w:eastAsia="Times New Roman" w:hAnsi="inherit" w:cs="Times New Roman"/>
+          <w:color w:val="3C3C3C"/>
+          <w:sz w:val="24"/>
+          <w:szCs w:val="24"/>
+        </w:rPr>
+        <w:t> with immediately executed functions as if they’re synchronous, and executes them in order. It also gives you more-precise time control with the </w:t>
+      </w:r>
       <w:r>
         <w:rPr>
           <w:rFonts w:ascii="Consolas" w:eastAsia="Times New Roman" w:hAnsi="Consolas" w:cs="Courier New"/>
@@ -6713,9 +5989,17 @@
           <w:bdr w:val="single" w:sz="6" w:space="2" w:color="DCDCDC" w:frame="1"/>
           <w:shd w:val="clear" w:color="auto" w:fill="F5F5F5"/>
         </w:rPr>
-        <w:t>fakeAsync</w:t>
-      </w:r>
-      <w:proofErr w:type="spellEnd"/>
+        <w:t>tick()</w:t>
+      </w:r>
+      <w:r>
+        <w:rPr>
+          <w:rFonts w:ascii="inherit" w:eastAsia="Times New Roman" w:hAnsi="inherit" w:cs="Times New Roman"/>
+          <w:color w:val="3C3C3C"/>
+          <w:sz w:val="24"/>
+          <w:szCs w:val="24"/>
+        </w:rPr>
+        <w:t> and </w:t>
+      </w:r>
       <w:r>
         <w:rPr>
           <w:rFonts w:ascii="Consolas" w:eastAsia="Times New Roman" w:hAnsi="Consolas" w:cs="Courier New"/>
@@ -6725,18 +6009,38 @@
           <w:bdr w:val="single" w:sz="6" w:space="2" w:color="DCDCDC" w:frame="1"/>
           <w:shd w:val="clear" w:color="auto" w:fill="F5F5F5"/>
         </w:rPr>
-        <w:t>()</w:t>
-      </w:r>
-      <w:r>
-        <w:rPr>
-          <w:rFonts w:ascii="inherit" w:eastAsia="Times New Roman" w:hAnsi="inherit" w:cs="Times New Roman"/>
-          <w:color w:val="3C3C3C"/>
-          <w:sz w:val="24"/>
-          <w:szCs w:val="24"/>
-        </w:rPr>
-        <w:t> identifies the timers in the code under test and replaces the code inside </w:t>
-      </w:r>
-      <w:proofErr w:type="spellStart"/>
+        <w:t>flush()</w:t>
+      </w:r>
+      <w:r>
+        <w:rPr>
+          <w:rFonts w:ascii="inherit" w:eastAsia="Times New Roman" w:hAnsi="inherit" w:cs="Times New Roman"/>
+          <w:color w:val="3C3C3C"/>
+          <w:sz w:val="24"/>
+          <w:szCs w:val="24"/>
+        </w:rPr>
+        <w:t> functions, which allow you to fast-forward the time.</w:t>
+      </w:r>
+    </w:p>
+    <w:p>
+      <w:pPr>
+        <w:shd w:val="clear" w:color="auto" w:fill="F4F4F4"/>
+        <w:spacing w:before="100" w:beforeAutospacing="1" w:after="100" w:afterAutospacing="1" w:line="450" w:lineRule="atLeast"/>
+        <w:rPr>
+          <w:rFonts w:ascii="inherit" w:eastAsia="Times New Roman" w:hAnsi="inherit" w:cs="Times New Roman"/>
+          <w:color w:val="3C3C3C"/>
+          <w:sz w:val="24"/>
+          <w:szCs w:val="24"/>
+        </w:rPr>
+      </w:pPr>
+      <w:r>
+        <w:rPr>
+          <w:rFonts w:ascii="inherit" w:eastAsia="Times New Roman" w:hAnsi="inherit" w:cs="Times New Roman"/>
+          <w:color w:val="3C3C3C"/>
+          <w:sz w:val="24"/>
+          <w:szCs w:val="24"/>
+        </w:rPr>
+        <w:t>You can optionally provide the time value in milliseconds for fast-forwarding, so there’s no need to wait, even if the async function uses </w:t>
+      </w:r>
       <w:r>
         <w:rPr>
           <w:rFonts w:ascii="Consolas" w:eastAsia="Times New Roman" w:hAnsi="Consolas" w:cs="Courier New"/>
@@ -6746,9 +6050,17 @@
           <w:bdr w:val="single" w:sz="6" w:space="2" w:color="DCDCDC" w:frame="1"/>
           <w:shd w:val="clear" w:color="auto" w:fill="F5F5F5"/>
         </w:rPr>
-        <w:t>setTimeout</w:t>
-      </w:r>
-      <w:proofErr w:type="spellEnd"/>
+        <w:t>setTimeout()</w:t>
+      </w:r>
+      <w:r>
+        <w:rPr>
+          <w:rFonts w:ascii="inherit" w:eastAsia="Times New Roman" w:hAnsi="inherit" w:cs="Times New Roman"/>
+          <w:color w:val="3C3C3C"/>
+          <w:sz w:val="24"/>
+          <w:szCs w:val="24"/>
+        </w:rPr>
+        <w:t> or </w:t>
+      </w:r>
       <w:r>
         <w:rPr>
           <w:rFonts w:ascii="Consolas" w:eastAsia="Times New Roman" w:hAnsi="Consolas" w:cs="Courier New"/>
@@ -6758,18 +6070,17 @@
           <w:bdr w:val="single" w:sz="6" w:space="2" w:color="DCDCDC" w:frame="1"/>
           <w:shd w:val="clear" w:color="auto" w:fill="F5F5F5"/>
         </w:rPr>
-        <w:t>()</w:t>
-      </w:r>
-      <w:r>
-        <w:rPr>
-          <w:rFonts w:ascii="inherit" w:eastAsia="Times New Roman" w:hAnsi="inherit" w:cs="Times New Roman"/>
-          <w:color w:val="3C3C3C"/>
-          <w:sz w:val="24"/>
-          <w:szCs w:val="24"/>
-        </w:rPr>
-        <w:t>, </w:t>
-      </w:r>
-      <w:proofErr w:type="spellStart"/>
+        <w:t>Observable.interval()</w:t>
+      </w:r>
+      <w:r>
+        <w:rPr>
+          <w:rFonts w:ascii="inherit" w:eastAsia="Times New Roman" w:hAnsi="inherit" w:cs="Times New Roman"/>
+          <w:color w:val="3C3C3C"/>
+          <w:sz w:val="24"/>
+          <w:szCs w:val="24"/>
+        </w:rPr>
+        <w:t>. For example, if you have an input field that uses the RxJS operator </w:t>
+      </w:r>
       <w:r>
         <w:rPr>
           <w:rFonts w:ascii="Consolas" w:eastAsia="Times New Roman" w:hAnsi="Consolas" w:cs="Courier New"/>
@@ -6779,9 +6090,17 @@
           <w:bdr w:val="single" w:sz="6" w:space="2" w:color="DCDCDC" w:frame="1"/>
           <w:shd w:val="clear" w:color="auto" w:fill="F5F5F5"/>
         </w:rPr>
-        <w:t>setInterval</w:t>
-      </w:r>
-      <w:proofErr w:type="spellEnd"/>
+        <w:t>myInputField.valueChanges.debounceTime(500).subscribe()</w:t>
+      </w:r>
+      <w:r>
+        <w:rPr>
+          <w:rFonts w:ascii="inherit" w:eastAsia="Times New Roman" w:hAnsi="inherit" w:cs="Times New Roman"/>
+          <w:color w:val="3C3C3C"/>
+          <w:sz w:val="24"/>
+          <w:szCs w:val="24"/>
+        </w:rPr>
+        <w:t>, you can write </w:t>
+      </w:r>
       <w:r>
         <w:rPr>
           <w:rFonts w:ascii="Consolas" w:eastAsia="Times New Roman" w:hAnsi="Consolas" w:cs="Courier New"/>
@@ -6791,18 +6110,8 @@
           <w:bdr w:val="single" w:sz="6" w:space="2" w:color="DCDCDC" w:frame="1"/>
           <w:shd w:val="clear" w:color="auto" w:fill="F5F5F5"/>
         </w:rPr>
-        <w:t>()</w:t>
-      </w:r>
-      <w:r>
-        <w:rPr>
-          <w:rFonts w:ascii="inherit" w:eastAsia="Times New Roman" w:hAnsi="inherit" w:cs="Times New Roman"/>
-          <w:color w:val="3C3C3C"/>
-          <w:sz w:val="24"/>
-          <w:szCs w:val="24"/>
-        </w:rPr>
-        <w:t>, or the </w:t>
-      </w:r>
-      <w:proofErr w:type="spellStart"/>
+        <w:t xml:space="preserve">tick </w:t>
+      </w:r>
       <w:r>
         <w:rPr>
           <w:rFonts w:ascii="Consolas" w:eastAsia="Times New Roman" w:hAnsi="Consolas" w:cs="Courier New"/>
@@ -6812,9 +6121,39 @@
           <w:bdr w:val="single" w:sz="6" w:space="2" w:color="DCDCDC" w:frame="1"/>
           <w:shd w:val="clear" w:color="auto" w:fill="F5F5F5"/>
         </w:rPr>
-        <w:t>debounceTime</w:t>
-      </w:r>
-      <w:proofErr w:type="spellEnd"/>
+        <w:lastRenderedPageBreak/>
+        <w:t>(499)</w:t>
+      </w:r>
+      <w:r>
+        <w:rPr>
+          <w:rFonts w:ascii="inherit" w:eastAsia="Times New Roman" w:hAnsi="inherit" w:cs="Times New Roman"/>
+          <w:color w:val="3C3C3C"/>
+          <w:sz w:val="24"/>
+          <w:szCs w:val="24"/>
+        </w:rPr>
+        <w:t> to fast-forward the time by 499 milliseconds and then assert that the subscriber didn’t get the data entered in the input field.</w:t>
+      </w:r>
+    </w:p>
+    <w:p>
+      <w:pPr>
+        <w:shd w:val="clear" w:color="auto" w:fill="F4F4F4"/>
+        <w:spacing w:before="100" w:beforeAutospacing="1" w:after="100" w:afterAutospacing="1" w:line="450" w:lineRule="atLeast"/>
+        <w:rPr>
+          <w:rFonts w:ascii="inherit" w:eastAsia="Times New Roman" w:hAnsi="inherit" w:cs="Times New Roman"/>
+          <w:color w:val="3C3C3C"/>
+          <w:sz w:val="24"/>
+          <w:szCs w:val="24"/>
+        </w:rPr>
+      </w:pPr>
+      <w:r>
+        <w:rPr>
+          <w:rFonts w:ascii="inherit" w:eastAsia="Times New Roman" w:hAnsi="inherit" w:cs="Times New Roman"/>
+          <w:color w:val="3C3C3C"/>
+          <w:sz w:val="24"/>
+          <w:szCs w:val="24"/>
+        </w:rPr>
+        <w:t>You can use the </w:t>
+      </w:r>
       <w:r>
         <w:rPr>
           <w:rFonts w:ascii="Consolas" w:eastAsia="Times New Roman" w:hAnsi="Consolas" w:cs="Courier New"/>
@@ -6824,16 +6163,16 @@
           <w:bdr w:val="single" w:sz="6" w:space="2" w:color="DCDCDC" w:frame="1"/>
           <w:shd w:val="clear" w:color="auto" w:fill="F5F5F5"/>
         </w:rPr>
-        <w:t>()</w:t>
-      </w:r>
-      <w:r>
-        <w:rPr>
-          <w:rFonts w:ascii="inherit" w:eastAsia="Times New Roman" w:hAnsi="inherit" w:cs="Times New Roman"/>
-          <w:color w:val="3C3C3C"/>
-          <w:sz w:val="24"/>
-          <w:szCs w:val="24"/>
-        </w:rPr>
-        <w:t> with immediately executed functions as if they’re synchronous, and executes them in order. It also gives you more-precise time control with the </w:t>
+        <w:t>tick()</w:t>
+      </w:r>
+      <w:r>
+        <w:rPr>
+          <w:rFonts w:ascii="inherit" w:eastAsia="Times New Roman" w:hAnsi="inherit" w:cs="Times New Roman"/>
+          <w:color w:val="3C3C3C"/>
+          <w:sz w:val="24"/>
+          <w:szCs w:val="24"/>
+        </w:rPr>
+        <w:t> function only inside </w:t>
       </w:r>
       <w:r>
         <w:rPr>
@@ -6844,16 +6183,16 @@
           <w:bdr w:val="single" w:sz="6" w:space="2" w:color="DCDCDC" w:frame="1"/>
           <w:shd w:val="clear" w:color="auto" w:fill="F5F5F5"/>
         </w:rPr>
-        <w:t>tick()</w:t>
-      </w:r>
-      <w:r>
-        <w:rPr>
-          <w:rFonts w:ascii="inherit" w:eastAsia="Times New Roman" w:hAnsi="inherit" w:cs="Times New Roman"/>
-          <w:color w:val="3C3C3C"/>
-          <w:sz w:val="24"/>
-          <w:szCs w:val="24"/>
-        </w:rPr>
-        <w:t> and </w:t>
+        <w:t>fakeAsync()</w:t>
+      </w:r>
+      <w:r>
+        <w:rPr>
+          <w:rFonts w:ascii="inherit" w:eastAsia="Times New Roman" w:hAnsi="inherit" w:cs="Times New Roman"/>
+          <w:color w:val="3C3C3C"/>
+          <w:sz w:val="24"/>
+          <w:szCs w:val="24"/>
+        </w:rPr>
+        <w:t>. Calling </w:t>
       </w:r>
       <w:r>
         <w:rPr>
@@ -6864,16 +6203,16 @@
           <w:bdr w:val="single" w:sz="6" w:space="2" w:color="DCDCDC" w:frame="1"/>
           <w:shd w:val="clear" w:color="auto" w:fill="F5F5F5"/>
         </w:rPr>
-        <w:t>flush()</w:t>
-      </w:r>
-      <w:r>
-        <w:rPr>
-          <w:rFonts w:ascii="inherit" w:eastAsia="Times New Roman" w:hAnsi="inherit" w:cs="Times New Roman"/>
-          <w:color w:val="3C3C3C"/>
-          <w:sz w:val="24"/>
-          <w:szCs w:val="24"/>
-        </w:rPr>
-        <w:t> functions, which allow you to fast-forward the time.</w:t>
+        <w:t>tick()</w:t>
+      </w:r>
+      <w:r>
+        <w:rPr>
+          <w:rFonts w:ascii="inherit" w:eastAsia="Times New Roman" w:hAnsi="inherit" w:cs="Times New Roman"/>
+          <w:color w:val="3C3C3C"/>
+          <w:sz w:val="24"/>
+          <w:szCs w:val="24"/>
+        </w:rPr>
+        <w:t> without the argument means that you want the code that follows to be executed after all pending asynchronous activities finish.</w:t>
       </w:r>
     </w:p>
     <w:p>
@@ -6894,9 +6233,8 @@
           <w:sz w:val="24"/>
           <w:szCs w:val="24"/>
         </w:rPr>
-        <w:t>You can optionally provide the time value in milliseconds for fast-forwarding, so there’s no need to wait, even if the async function uses </w:t>
-      </w:r>
-      <w:proofErr w:type="spellStart"/>
+        <w:t>To see the tests from this section in action, open the unit-testing-samples project that comes with this chapter, run </w:t>
+      </w:r>
       <w:r>
         <w:rPr>
           <w:rFonts w:ascii="Consolas" w:eastAsia="Times New Roman" w:hAnsi="Consolas" w:cs="Courier New"/>
@@ -6906,9 +6244,17 @@
           <w:bdr w:val="single" w:sz="6" w:space="2" w:color="DCDCDC" w:frame="1"/>
           <w:shd w:val="clear" w:color="auto" w:fill="F5F5F5"/>
         </w:rPr>
-        <w:t>setTimeout</w:t>
-      </w:r>
-      <w:proofErr w:type="spellEnd"/>
+        <w:t>npm install</w:t>
+      </w:r>
+      <w:r>
+        <w:rPr>
+          <w:rFonts w:ascii="inherit" w:eastAsia="Times New Roman" w:hAnsi="inherit" w:cs="Times New Roman"/>
+          <w:color w:val="3C3C3C"/>
+          <w:sz w:val="24"/>
+          <w:szCs w:val="24"/>
+        </w:rPr>
+        <w:t>, and then run </w:t>
+      </w:r>
       <w:r>
         <w:rPr>
           <w:rFonts w:ascii="Consolas" w:eastAsia="Times New Roman" w:hAnsi="Consolas" w:cs="Courier New"/>
@@ -6918,121 +6264,16 @@
           <w:bdr w:val="single" w:sz="6" w:space="2" w:color="DCDCDC" w:frame="1"/>
           <w:shd w:val="clear" w:color="auto" w:fill="F5F5F5"/>
         </w:rPr>
-        <w:t>()</w:t>
-      </w:r>
-      <w:r>
-        <w:rPr>
-          <w:rFonts w:ascii="inherit" w:eastAsia="Times New Roman" w:hAnsi="inherit" w:cs="Times New Roman"/>
-          <w:color w:val="3C3C3C"/>
-          <w:sz w:val="24"/>
-          <w:szCs w:val="24"/>
-        </w:rPr>
-        <w:t> or </w:t>
-      </w:r>
-      <w:proofErr w:type="spellStart"/>
-      <w:r>
-        <w:rPr>
-          <w:rFonts w:ascii="Consolas" w:eastAsia="Times New Roman" w:hAnsi="Consolas" w:cs="Courier New"/>
-          <w:color w:val="3C3C3C"/>
-          <w:sz w:val="20"/>
-          <w:szCs w:val="20"/>
-          <w:bdr w:val="single" w:sz="6" w:space="2" w:color="DCDCDC" w:frame="1"/>
-          <w:shd w:val="clear" w:color="auto" w:fill="F5F5F5"/>
-        </w:rPr>
-        <w:t>Observable.interval</w:t>
-      </w:r>
-      <w:proofErr w:type="spellEnd"/>
-      <w:r>
-        <w:rPr>
-          <w:rFonts w:ascii="Consolas" w:eastAsia="Times New Roman" w:hAnsi="Consolas" w:cs="Courier New"/>
-          <w:color w:val="3C3C3C"/>
-          <w:sz w:val="20"/>
-          <w:szCs w:val="20"/>
-          <w:bdr w:val="single" w:sz="6" w:space="2" w:color="DCDCDC" w:frame="1"/>
-          <w:shd w:val="clear" w:color="auto" w:fill="F5F5F5"/>
-        </w:rPr>
-        <w:t>()</w:t>
-      </w:r>
-      <w:r>
-        <w:rPr>
-          <w:rFonts w:ascii="inherit" w:eastAsia="Times New Roman" w:hAnsi="inherit" w:cs="Times New Roman"/>
-          <w:color w:val="3C3C3C"/>
-          <w:sz w:val="24"/>
-          <w:szCs w:val="24"/>
-        </w:rPr>
-        <w:t xml:space="preserve">. For example, if you have an input field that uses the </w:t>
-      </w:r>
-      <w:proofErr w:type="spellStart"/>
-      <w:r>
-        <w:rPr>
-          <w:rFonts w:ascii="inherit" w:eastAsia="Times New Roman" w:hAnsi="inherit" w:cs="Times New Roman"/>
-          <w:color w:val="3C3C3C"/>
-          <w:sz w:val="24"/>
-          <w:szCs w:val="24"/>
-        </w:rPr>
-        <w:t>RxJS</w:t>
-      </w:r>
-      <w:proofErr w:type="spellEnd"/>
-      <w:r>
-        <w:rPr>
-          <w:rFonts w:ascii="inherit" w:eastAsia="Times New Roman" w:hAnsi="inherit" w:cs="Times New Roman"/>
-          <w:color w:val="3C3C3C"/>
-          <w:sz w:val="24"/>
-          <w:szCs w:val="24"/>
-        </w:rPr>
-        <w:t xml:space="preserve"> operator </w:t>
-      </w:r>
-      <w:r>
-        <w:rPr>
-          <w:rFonts w:ascii="Consolas" w:eastAsia="Times New Roman" w:hAnsi="Consolas" w:cs="Courier New"/>
-          <w:color w:val="3C3C3C"/>
-          <w:sz w:val="20"/>
-          <w:szCs w:val="20"/>
-          <w:bdr w:val="single" w:sz="6" w:space="2" w:color="DCDCDC" w:frame="1"/>
-          <w:shd w:val="clear" w:color="auto" w:fill="F5F5F5"/>
-        </w:rPr>
-        <w:t>myInputField.valueChanges.debounceTime(500).subscribe()</w:t>
-      </w:r>
-      <w:r>
-        <w:rPr>
-          <w:rFonts w:ascii="inherit" w:eastAsia="Times New Roman" w:hAnsi="inherit" w:cs="Times New Roman"/>
-          <w:color w:val="3C3C3C"/>
-          <w:sz w:val="24"/>
-          <w:szCs w:val="24"/>
-        </w:rPr>
-        <w:t>, you can write </w:t>
-      </w:r>
-      <w:r>
-        <w:rPr>
-          <w:rFonts w:ascii="Consolas" w:eastAsia="Times New Roman" w:hAnsi="Consolas" w:cs="Courier New"/>
-          <w:color w:val="3C3C3C"/>
-          <w:sz w:val="20"/>
-          <w:szCs w:val="20"/>
-          <w:bdr w:val="single" w:sz="6" w:space="2" w:color="DCDCDC" w:frame="1"/>
-          <w:shd w:val="clear" w:color="auto" w:fill="F5F5F5"/>
-        </w:rPr>
-        <w:t xml:space="preserve">tick </w:t>
-      </w:r>
-      <w:r>
-        <w:rPr>
-          <w:rFonts w:ascii="Consolas" w:eastAsia="Times New Roman" w:hAnsi="Consolas" w:cs="Courier New"/>
-          <w:color w:val="3C3C3C"/>
-          <w:sz w:val="20"/>
-          <w:szCs w:val="20"/>
-          <w:bdr w:val="single" w:sz="6" w:space="2" w:color="DCDCDC" w:frame="1"/>
-          <w:shd w:val="clear" w:color="auto" w:fill="F5F5F5"/>
-        </w:rPr>
-        <w:lastRenderedPageBreak/>
-        <w:t>(499)</w:t>
-      </w:r>
-      <w:r>
-        <w:rPr>
-          <w:rFonts w:ascii="inherit" w:eastAsia="Times New Roman" w:hAnsi="inherit" w:cs="Times New Roman"/>
-          <w:color w:val="3C3C3C"/>
-          <w:sz w:val="24"/>
-          <w:szCs w:val="24"/>
-        </w:rPr>
-        <w:t> to fast-forward the time by 499 milliseconds and then assert that the subscriber didn’t get the data entered in the input field.</w:t>
+        <w:t>ng test</w:t>
+      </w:r>
+      <w:r>
+        <w:rPr>
+          <w:rFonts w:ascii="inherit" w:eastAsia="Times New Roman" w:hAnsi="inherit" w:cs="Times New Roman"/>
+          <w:color w:val="3C3C3C"/>
+          <w:sz w:val="24"/>
+          <w:szCs w:val="24"/>
+        </w:rPr>
+        <w:t>.</w:t>
       </w:r>
     </w:p>
     <w:p>
@@ -7053,195 +6294,7 @@
           <w:sz w:val="24"/>
           <w:szCs w:val="24"/>
         </w:rPr>
-        <w:t>You can use the </w:t>
-      </w:r>
-      <w:r>
-        <w:rPr>
-          <w:rFonts w:ascii="Consolas" w:eastAsia="Times New Roman" w:hAnsi="Consolas" w:cs="Courier New"/>
-          <w:color w:val="3C3C3C"/>
-          <w:sz w:val="20"/>
-          <w:szCs w:val="20"/>
-          <w:bdr w:val="single" w:sz="6" w:space="2" w:color="DCDCDC" w:frame="1"/>
-          <w:shd w:val="clear" w:color="auto" w:fill="F5F5F5"/>
-        </w:rPr>
-        <w:t>tick()</w:t>
-      </w:r>
-      <w:r>
-        <w:rPr>
-          <w:rFonts w:ascii="inherit" w:eastAsia="Times New Roman" w:hAnsi="inherit" w:cs="Times New Roman"/>
-          <w:color w:val="3C3C3C"/>
-          <w:sz w:val="24"/>
-          <w:szCs w:val="24"/>
-        </w:rPr>
-        <w:t> function only inside </w:t>
-      </w:r>
-      <w:proofErr w:type="spellStart"/>
-      <w:r>
-        <w:rPr>
-          <w:rFonts w:ascii="Consolas" w:eastAsia="Times New Roman" w:hAnsi="Consolas" w:cs="Courier New"/>
-          <w:color w:val="3C3C3C"/>
-          <w:sz w:val="20"/>
-          <w:szCs w:val="20"/>
-          <w:bdr w:val="single" w:sz="6" w:space="2" w:color="DCDCDC" w:frame="1"/>
-          <w:shd w:val="clear" w:color="auto" w:fill="F5F5F5"/>
-        </w:rPr>
-        <w:t>fakeAsync</w:t>
-      </w:r>
-      <w:proofErr w:type="spellEnd"/>
-      <w:r>
-        <w:rPr>
-          <w:rFonts w:ascii="Consolas" w:eastAsia="Times New Roman" w:hAnsi="Consolas" w:cs="Courier New"/>
-          <w:color w:val="3C3C3C"/>
-          <w:sz w:val="20"/>
-          <w:szCs w:val="20"/>
-          <w:bdr w:val="single" w:sz="6" w:space="2" w:color="DCDCDC" w:frame="1"/>
-          <w:shd w:val="clear" w:color="auto" w:fill="F5F5F5"/>
-        </w:rPr>
-        <w:t>()</w:t>
-      </w:r>
-      <w:r>
-        <w:rPr>
-          <w:rFonts w:ascii="inherit" w:eastAsia="Times New Roman" w:hAnsi="inherit" w:cs="Times New Roman"/>
-          <w:color w:val="3C3C3C"/>
-          <w:sz w:val="24"/>
-          <w:szCs w:val="24"/>
-        </w:rPr>
-        <w:t>. Calling </w:t>
-      </w:r>
-      <w:r>
-        <w:rPr>
-          <w:rFonts w:ascii="Consolas" w:eastAsia="Times New Roman" w:hAnsi="Consolas" w:cs="Courier New"/>
-          <w:color w:val="3C3C3C"/>
-          <w:sz w:val="20"/>
-          <w:szCs w:val="20"/>
-          <w:bdr w:val="single" w:sz="6" w:space="2" w:color="DCDCDC" w:frame="1"/>
-          <w:shd w:val="clear" w:color="auto" w:fill="F5F5F5"/>
-        </w:rPr>
-        <w:t>tick()</w:t>
-      </w:r>
-      <w:r>
-        <w:rPr>
-          <w:rFonts w:ascii="inherit" w:eastAsia="Times New Roman" w:hAnsi="inherit" w:cs="Times New Roman"/>
-          <w:color w:val="3C3C3C"/>
-          <w:sz w:val="24"/>
-          <w:szCs w:val="24"/>
-        </w:rPr>
-        <w:t> without the argument means that you want the code that follows to be executed after all pending asynchronous activities finish.</w:t>
-      </w:r>
-    </w:p>
-    <w:p>
-      <w:pPr>
-        <w:shd w:val="clear" w:color="auto" w:fill="F4F4F4"/>
-        <w:spacing w:before="100" w:beforeAutospacing="1" w:after="100" w:afterAutospacing="1" w:line="450" w:lineRule="atLeast"/>
-        <w:rPr>
-          <w:rFonts w:ascii="inherit" w:eastAsia="Times New Roman" w:hAnsi="inherit" w:cs="Times New Roman"/>
-          <w:color w:val="3C3C3C"/>
-          <w:sz w:val="24"/>
-          <w:szCs w:val="24"/>
-        </w:rPr>
-      </w:pPr>
-      <w:r>
-        <w:rPr>
-          <w:rFonts w:ascii="inherit" w:eastAsia="Times New Roman" w:hAnsi="inherit" w:cs="Times New Roman"/>
-          <w:color w:val="3C3C3C"/>
-          <w:sz w:val="24"/>
-          <w:szCs w:val="24"/>
-        </w:rPr>
-        <w:t>To see the tests from this section in action, open the unit-testing-samples project that comes with this chapter, run </w:t>
-      </w:r>
-      <w:proofErr w:type="spellStart"/>
-      <w:r>
-        <w:rPr>
-          <w:rFonts w:ascii="Consolas" w:eastAsia="Times New Roman" w:hAnsi="Consolas" w:cs="Courier New"/>
-          <w:color w:val="3C3C3C"/>
-          <w:sz w:val="20"/>
-          <w:szCs w:val="20"/>
-          <w:bdr w:val="single" w:sz="6" w:space="2" w:color="DCDCDC" w:frame="1"/>
-          <w:shd w:val="clear" w:color="auto" w:fill="F5F5F5"/>
-        </w:rPr>
-        <w:t>npm</w:t>
-      </w:r>
-      <w:proofErr w:type="spellEnd"/>
-      <w:r>
-        <w:rPr>
-          <w:rFonts w:ascii="Consolas" w:eastAsia="Times New Roman" w:hAnsi="Consolas" w:cs="Courier New"/>
-          <w:color w:val="3C3C3C"/>
-          <w:sz w:val="20"/>
-          <w:szCs w:val="20"/>
-          <w:bdr w:val="single" w:sz="6" w:space="2" w:color="DCDCDC" w:frame="1"/>
-          <w:shd w:val="clear" w:color="auto" w:fill="F5F5F5"/>
-        </w:rPr>
-        <w:t xml:space="preserve"> install</w:t>
-      </w:r>
-      <w:r>
-        <w:rPr>
-          <w:rFonts w:ascii="inherit" w:eastAsia="Times New Roman" w:hAnsi="inherit" w:cs="Times New Roman"/>
-          <w:color w:val="3C3C3C"/>
-          <w:sz w:val="24"/>
-          <w:szCs w:val="24"/>
-        </w:rPr>
-        <w:t>, and then run </w:t>
-      </w:r>
-      <w:r>
-        <w:rPr>
-          <w:rFonts w:ascii="Consolas" w:eastAsia="Times New Roman" w:hAnsi="Consolas" w:cs="Courier New"/>
-          <w:color w:val="3C3C3C"/>
-          <w:sz w:val="20"/>
-          <w:szCs w:val="20"/>
-          <w:bdr w:val="single" w:sz="6" w:space="2" w:color="DCDCDC" w:frame="1"/>
-          <w:shd w:val="clear" w:color="auto" w:fill="F5F5F5"/>
-        </w:rPr>
-        <w:t>ng test</w:t>
-      </w:r>
-      <w:r>
-        <w:rPr>
-          <w:rFonts w:ascii="inherit" w:eastAsia="Times New Roman" w:hAnsi="inherit" w:cs="Times New Roman"/>
-          <w:color w:val="3C3C3C"/>
-          <w:sz w:val="24"/>
-          <w:szCs w:val="24"/>
-        </w:rPr>
-        <w:t>.</w:t>
-      </w:r>
-    </w:p>
-    <w:p>
-      <w:pPr>
-        <w:shd w:val="clear" w:color="auto" w:fill="F4F4F4"/>
-        <w:spacing w:before="100" w:beforeAutospacing="1" w:after="100" w:afterAutospacing="1" w:line="450" w:lineRule="atLeast"/>
-        <w:rPr>
-          <w:rFonts w:ascii="inherit" w:eastAsia="Times New Roman" w:hAnsi="inherit" w:cs="Times New Roman"/>
-          <w:color w:val="3C3C3C"/>
-          <w:sz w:val="24"/>
-          <w:szCs w:val="24"/>
-        </w:rPr>
-      </w:pPr>
-      <w:r>
-        <w:rPr>
-          <w:rFonts w:ascii="inherit" w:eastAsia="Times New Roman" w:hAnsi="inherit" w:cs="Times New Roman"/>
-          <w:color w:val="3C3C3C"/>
-          <w:sz w:val="24"/>
-          <w:szCs w:val="24"/>
-        </w:rPr>
-        <w:t xml:space="preserve">Let’s see some of the APIs of the Angular testing library, starting with reviewing the code of the </w:t>
-      </w:r>
-      <w:proofErr w:type="spellStart"/>
-      <w:r>
-        <w:rPr>
-          <w:rFonts w:ascii="inherit" w:eastAsia="Times New Roman" w:hAnsi="inherit" w:cs="Times New Roman"/>
-          <w:color w:val="3C3C3C"/>
-          <w:sz w:val="24"/>
-          <w:szCs w:val="24"/>
-        </w:rPr>
-        <w:t>app.component.spec.ts</w:t>
-      </w:r>
-      <w:proofErr w:type="spellEnd"/>
-      <w:r>
-        <w:rPr>
-          <w:rFonts w:ascii="inherit" w:eastAsia="Times New Roman" w:hAnsi="inherit" w:cs="Times New Roman"/>
-          <w:color w:val="3C3C3C"/>
-          <w:sz w:val="24"/>
-          <w:szCs w:val="24"/>
-        </w:rPr>
-        <w:t xml:space="preserve"> file generated by Angular CLI.</w:t>
+        <w:t>Let’s see some of the APIs of the Angular testing library, starting with reviewing the code of the app.component.spec.ts file generated by Angular CLI.</w:t>
       </w:r>
     </w:p>
     <w:p/>
@@ -7317,7 +6370,6 @@
         </w:rPr>
         <w:t>The Angular testing library offers the </w:t>
       </w:r>
-      <w:proofErr w:type="spellStart"/>
       <w:r>
         <w:rPr>
           <w:rStyle w:val="HTMLKeyboard"/>
@@ -7326,9 +6378,15 @@
           <w:bdr w:val="single" w:sz="6" w:space="2" w:color="DCDCDC" w:frame="1"/>
           <w:shd w:val="clear" w:color="auto" w:fill="F5F5F5"/>
         </w:rPr>
-        <w:t>TestBed.createComponent</w:t>
-      </w:r>
-      <w:proofErr w:type="spellEnd"/>
+        <w:t>TestBed.createComponent()</w:t>
+      </w:r>
+      <w:r>
+        <w:rPr>
+          <w:rFonts w:ascii="inherit" w:hAnsi="inherit"/>
+          <w:color w:val="3C3C3C"/>
+        </w:rPr>
+        <w:t> method, which returns a </w:t>
+      </w:r>
       <w:r>
         <w:rPr>
           <w:rStyle w:val="HTMLKeyboard"/>
@@ -7337,27 +6395,8 @@
           <w:bdr w:val="single" w:sz="6" w:space="2" w:color="DCDCDC" w:frame="1"/>
           <w:shd w:val="clear" w:color="auto" w:fill="F5F5F5"/>
         </w:rPr>
-        <w:t>()</w:t>
-      </w:r>
-      <w:r>
-        <w:rPr>
-          <w:rFonts w:ascii="inherit" w:hAnsi="inherit"/>
-          <w:color w:val="3C3C3C"/>
-        </w:rPr>
-        <w:t> method, which returns a </w:t>
-      </w:r>
-      <w:proofErr w:type="spellStart"/>
-      <w:r>
-        <w:rPr>
-          <w:rStyle w:val="HTMLKeyboard"/>
-          <w:rFonts w:ascii="Consolas" w:hAnsi="Consolas"/>
-          <w:color w:val="3C3C3C"/>
-          <w:bdr w:val="single" w:sz="6" w:space="2" w:color="DCDCDC" w:frame="1"/>
-          <w:shd w:val="clear" w:color="auto" w:fill="F5F5F5"/>
-        </w:rPr>
         <w:t>ComponentFixture</w:t>
       </w:r>
-      <w:proofErr w:type="spellEnd"/>
       <w:r>
         <w:rPr>
           <w:rFonts w:ascii="inherit" w:hAnsi="inherit"/>
@@ -7384,7 +6423,6 @@
         <w:lastRenderedPageBreak/>
         <w:t>To access the component instance, you can use the </w:t>
       </w:r>
-      <w:proofErr w:type="spellStart"/>
       <w:r>
         <w:rPr>
           <w:rStyle w:val="HTMLKeyboard"/>
@@ -7395,7 +6433,6 @@
         </w:rPr>
         <w:t>ComponentFixture.componentInstance</w:t>
       </w:r>
-      <w:proofErr w:type="spellEnd"/>
       <w:r>
         <w:rPr>
           <w:rFonts w:ascii="inherit" w:hAnsi="inherit"/>
@@ -7403,7 +6440,6 @@
         </w:rPr>
         <w:t> property, and to access the DOM element, use </w:t>
       </w:r>
-      <w:proofErr w:type="spellStart"/>
       <w:r>
         <w:rPr>
           <w:rStyle w:val="HTMLKeyboard"/>
@@ -7414,7 +6450,6 @@
         </w:rPr>
         <w:t>ComponentFixture.nativeElement</w:t>
       </w:r>
-      <w:proofErr w:type="spellEnd"/>
       <w:r>
         <w:rPr>
           <w:rFonts w:ascii="inherit" w:hAnsi="inherit"/>
@@ -7422,7 +6457,6 @@
         </w:rPr>
         <w:t>. If you want to get access to the fixture’s API (for example, to access the component’s injector, run CSS query selectors, find styles or child nodes, or trigger an event handler), use its </w:t>
       </w:r>
-      <w:proofErr w:type="spellStart"/>
       <w:r>
         <w:rPr>
           <w:rStyle w:val="HTMLKeyboard"/>
@@ -7433,7 +6467,6 @@
         </w:rPr>
         <w:t>DebugElement</w:t>
       </w:r>
-      <w:proofErr w:type="spellEnd"/>
       <w:r>
         <w:rPr>
           <w:rFonts w:ascii="inherit" w:hAnsi="inherit"/>
@@ -7492,7 +6525,6 @@
         </w:rPr>
         <w:t> illustrates some of the properties of the </w:t>
       </w:r>
-      <w:proofErr w:type="spellStart"/>
       <w:r>
         <w:rPr>
           <w:rStyle w:val="HTMLKeyboard"/>
@@ -7503,7 +6535,6 @@
         </w:rPr>
         <w:t>ComponentFixture</w:t>
       </w:r>
-      <w:proofErr w:type="spellEnd"/>
       <w:r>
         <w:rPr>
           <w:rFonts w:ascii="inherit" w:hAnsi="inherit"/>
@@ -7511,7 +6542,6 @@
         </w:rPr>
         <w:t> object, which also exist in </w:t>
       </w:r>
-      <w:proofErr w:type="spellStart"/>
       <w:r>
         <w:rPr>
           <w:rStyle w:val="HTMLKeyboard"/>
@@ -7522,7 +6552,6 @@
         </w:rPr>
         <w:t>debugElement</w:t>
       </w:r>
-      <w:proofErr w:type="spellEnd"/>
       <w:r>
         <w:rPr>
           <w:rFonts w:ascii="inherit" w:hAnsi="inherit"/>
@@ -7591,7 +6620,6 @@
         </w:rPr>
         <w:t>To update the bindings, you can trigger the change detection cycle on the component by invoking the </w:t>
       </w:r>
-      <w:proofErr w:type="spellStart"/>
       <w:r>
         <w:rPr>
           <w:rStyle w:val="HTMLKeyboard"/>
@@ -7600,18 +6628,7 @@
           <w:bdr w:val="single" w:sz="6" w:space="2" w:color="DCDCDC" w:frame="1"/>
           <w:shd w:val="clear" w:color="auto" w:fill="F5F5F5"/>
         </w:rPr>
-        <w:t>detectChanges</w:t>
-      </w:r>
-      <w:proofErr w:type="spellEnd"/>
-      <w:r>
-        <w:rPr>
-          <w:rStyle w:val="HTMLKeyboard"/>
-          <w:rFonts w:ascii="Consolas" w:hAnsi="Consolas"/>
-          <w:color w:val="3C3C3C"/>
-          <w:bdr w:val="single" w:sz="6" w:space="2" w:color="DCDCDC" w:frame="1"/>
-          <w:shd w:val="clear" w:color="auto" w:fill="F5F5F5"/>
-        </w:rPr>
-        <w:t>()</w:t>
+        <w:t>detectChanges()</w:t>
       </w:r>
       <w:r>
         <w:rPr>
@@ -7682,7 +6699,6 @@
         </w:rPr>
         <w:t>.  Invoke </w:t>
       </w:r>
-      <w:proofErr w:type="spellStart"/>
       <w:r>
         <w:rPr>
           <w:rStyle w:val="HTMLKeyboard"/>
@@ -7691,18 +6707,7 @@
           <w:bdr w:val="single" w:sz="6" w:space="2" w:color="DCDCDC" w:frame="1"/>
           <w:shd w:val="clear" w:color="auto" w:fill="F5F5F5"/>
         </w:rPr>
-        <w:t>TestBed.createComponent</w:t>
-      </w:r>
-      <w:proofErr w:type="spellEnd"/>
-      <w:r>
-        <w:rPr>
-          <w:rStyle w:val="HTMLKeyboard"/>
-          <w:rFonts w:ascii="Consolas" w:hAnsi="Consolas"/>
-          <w:color w:val="3C3C3C"/>
-          <w:bdr w:val="single" w:sz="6" w:space="2" w:color="DCDCDC" w:frame="1"/>
-          <w:shd w:val="clear" w:color="auto" w:fill="F5F5F5"/>
-        </w:rPr>
-        <w:t>()</w:t>
+        <w:t>TestBed.createComponent()</w:t>
       </w:r>
       <w:r>
         <w:rPr>
@@ -7738,7 +6743,6 @@
         </w:rPr>
         <w:t>.  Use a reference to </w:t>
       </w:r>
-      <w:proofErr w:type="spellStart"/>
       <w:r>
         <w:rPr>
           <w:rStyle w:val="HTMLKeyboard"/>
@@ -7749,7 +6753,6 @@
         </w:rPr>
         <w:t>componentInstance</w:t>
       </w:r>
-      <w:proofErr w:type="spellEnd"/>
       <w:r>
         <w:rPr>
           <w:rFonts w:ascii="inherit" w:hAnsi="inherit"/>
@@ -7784,7 +6787,6 @@
         </w:rPr>
         <w:t>.  Invoke </w:t>
       </w:r>
-      <w:proofErr w:type="spellStart"/>
       <w:r>
         <w:rPr>
           <w:rStyle w:val="HTMLKeyboard"/>
@@ -7793,18 +6795,7 @@
           <w:bdr w:val="single" w:sz="6" w:space="2" w:color="DCDCDC" w:frame="1"/>
           <w:shd w:val="clear" w:color="auto" w:fill="F5F5F5"/>
         </w:rPr>
-        <w:t>ComponentFixture.detectChanges</w:t>
-      </w:r>
-      <w:proofErr w:type="spellEnd"/>
-      <w:r>
-        <w:rPr>
-          <w:rStyle w:val="HTMLKeyboard"/>
-          <w:rFonts w:ascii="Consolas" w:hAnsi="Consolas"/>
-          <w:color w:val="3C3C3C"/>
-          <w:bdr w:val="single" w:sz="6" w:space="2" w:color="DCDCDC" w:frame="1"/>
-          <w:shd w:val="clear" w:color="auto" w:fill="F5F5F5"/>
-        </w:rPr>
-        <w:t>()</w:t>
+        <w:t>ComponentFixture.detectChanges()</w:t>
       </w:r>
       <w:r>
         <w:rPr>
@@ -7840,7 +6831,6 @@
         </w:rPr>
         <w:t>.  Use a reference to </w:t>
       </w:r>
-      <w:proofErr w:type="spellStart"/>
       <w:r>
         <w:rPr>
           <w:rStyle w:val="HTMLKeyboard"/>
@@ -7851,7 +6841,6 @@
         </w:rPr>
         <w:t>nativeElement</w:t>
       </w:r>
-      <w:proofErr w:type="spellEnd"/>
       <w:r>
         <w:rPr>
           <w:rFonts w:ascii="inherit" w:hAnsi="inherit"/>
@@ -7865,17 +6854,17 @@
         <w:pStyle w:val="Heading5"/>
         <w:shd w:val="clear" w:color="auto" w:fill="E8E8E8"/>
         <w:rPr>
+          <w:rFonts w:ascii="Lato" w:hAnsi="Lato" w:hint="eastAsia"/>
+          <w:caps/>
+          <w:color w:val="3C3C3C"/>
+        </w:rPr>
+      </w:pPr>
+      <w:r>
+        <w:rPr>
           <w:rFonts w:ascii="Lato" w:hAnsi="Lato"/>
           <w:caps/>
           <w:color w:val="3C3C3C"/>
         </w:rPr>
-      </w:pPr>
-      <w:r>
-        <w:rPr>
-          <w:rFonts w:ascii="Lato" w:hAnsi="Lato"/>
-          <w:caps/>
-          <w:color w:val="3C3C3C"/>
-        </w:rPr>
         <w:lastRenderedPageBreak/>
         <w:t>NOTE</w:t>
       </w:r>
@@ -7900,7 +6889,6 @@
         </w:rPr>
         <w:t>If you want change detection to be triggered automatically, you can configure the testing module with the provider for the </w:t>
       </w:r>
-      <w:proofErr w:type="spellStart"/>
       <w:r>
         <w:rPr>
           <w:rFonts w:ascii="Consolas" w:eastAsia="Times New Roman" w:hAnsi="Consolas" w:cs="Courier New"/>
@@ -7912,7 +6900,6 @@
         </w:rPr>
         <w:t>ComponentFixtureAutoDetect</w:t>
       </w:r>
-      <w:proofErr w:type="spellEnd"/>
       <w:r>
         <w:rPr>
           <w:rFonts w:ascii="inherit" w:eastAsia="Times New Roman" w:hAnsi="inherit" w:cs="Times New Roman"/>
@@ -7922,7 +6909,6 @@
         </w:rPr>
         <w:t> service. Although this seems to be a better choice than manually invoking </w:t>
       </w:r>
-      <w:proofErr w:type="spellStart"/>
       <w:r>
         <w:rPr>
           <w:rFonts w:ascii="Consolas" w:eastAsia="Times New Roman" w:hAnsi="Consolas" w:cs="Courier New"/>
@@ -7932,19 +6918,7 @@
           <w:bdr w:val="single" w:sz="6" w:space="2" w:color="DCDCDC" w:frame="1"/>
           <w:shd w:val="clear" w:color="auto" w:fill="F5F5F5"/>
         </w:rPr>
-        <w:t>detectChanges</w:t>
-      </w:r>
-      <w:proofErr w:type="spellEnd"/>
-      <w:r>
-        <w:rPr>
-          <w:rFonts w:ascii="Consolas" w:eastAsia="Times New Roman" w:hAnsi="Consolas" w:cs="Courier New"/>
-          <w:color w:val="3C3C3C"/>
-          <w:sz w:val="20"/>
-          <w:szCs w:val="20"/>
-          <w:bdr w:val="single" w:sz="6" w:space="2" w:color="DCDCDC" w:frame="1"/>
-          <w:shd w:val="clear" w:color="auto" w:fill="F5F5F5"/>
-        </w:rPr>
-        <w:t>()</w:t>
+        <w:t>detectChanges()</w:t>
       </w:r>
       <w:r>
         <w:rPr>
@@ -7974,27 +6948,7 @@
           <w:sz w:val="24"/>
           <w:szCs w:val="24"/>
         </w:rPr>
-        <w:t xml:space="preserve">Let’s examine the code of the generated </w:t>
-      </w:r>
-      <w:proofErr w:type="spellStart"/>
-      <w:r>
-        <w:rPr>
-          <w:rFonts w:ascii="inherit" w:eastAsia="Times New Roman" w:hAnsi="inherit" w:cs="Times New Roman"/>
-          <w:color w:val="3C3C3C"/>
-          <w:sz w:val="24"/>
-          <w:szCs w:val="24"/>
-        </w:rPr>
-        <w:t>app.component.spec.ts</w:t>
-      </w:r>
-      <w:proofErr w:type="spellEnd"/>
-      <w:r>
-        <w:rPr>
-          <w:rFonts w:ascii="inherit" w:eastAsia="Times New Roman" w:hAnsi="inherit" w:cs="Times New Roman"/>
-          <w:color w:val="3C3C3C"/>
-          <w:sz w:val="24"/>
-          <w:szCs w:val="24"/>
-        </w:rPr>
-        <w:t xml:space="preserve"> file and see how it performs these steps. This Angular CLI–generated script declares a test suite containing three specs:</w:t>
+        <w:t>Let’s examine the code of the generated app.component.spec.ts file and see how it performs these steps. This Angular CLI–generated script declares a test suite containing three specs:</w:t>
       </w:r>
     </w:p>
     <w:p>
@@ -8270,7 +7224,6 @@
         </w:rPr>
         <w:t>Invoking </w:t>
       </w:r>
-      <w:proofErr w:type="spellStart"/>
       <w:r>
         <w:rPr>
           <w:rStyle w:val="HTMLKeyboard"/>
@@ -8279,18 +7232,7 @@
           <w:bdr w:val="single" w:sz="6" w:space="2" w:color="DCDCDC" w:frame="1"/>
           <w:shd w:val="clear" w:color="auto" w:fill="F5F5F5"/>
         </w:rPr>
-        <w:t>detectChanges</w:t>
-      </w:r>
-      <w:proofErr w:type="spellEnd"/>
-      <w:r>
-        <w:rPr>
-          <w:rStyle w:val="HTMLKeyboard"/>
-          <w:rFonts w:ascii="Consolas" w:hAnsi="Consolas"/>
-          <w:color w:val="3C3C3C"/>
-          <w:bdr w:val="single" w:sz="6" w:space="2" w:color="DCDCDC" w:frame="1"/>
-          <w:shd w:val="clear" w:color="auto" w:fill="F5F5F5"/>
-        </w:rPr>
-        <w:t>()</w:t>
+        <w:t>detectChanges()</w:t>
       </w:r>
       <w:r>
         <w:rPr>
@@ -8305,7 +7247,7 @@
         <w:pStyle w:val="Heading5"/>
         <w:shd w:val="clear" w:color="auto" w:fill="E8E8E8"/>
         <w:rPr>
-          <w:rFonts w:ascii="Lato" w:hAnsi="Lato"/>
+          <w:rFonts w:ascii="Lato" w:hAnsi="Lato" w:hint="eastAsia"/>
           <w:caps/>
           <w:color w:val="3C3C3C"/>
         </w:rPr>
@@ -8336,7 +7278,6 @@
         </w:rPr>
         <w:t>Currently, Angular CLI generates the test with repeating </w:t>
       </w:r>
-      <w:proofErr w:type="spellStart"/>
       <w:r>
         <w:rPr>
           <w:rStyle w:val="HTMLKeyboard"/>
@@ -8345,9 +7286,15 @@
           <w:bdr w:val="single" w:sz="6" w:space="2" w:color="DCDCDC" w:frame="1"/>
           <w:shd w:val="clear" w:color="auto" w:fill="F5F5F5"/>
         </w:rPr>
-        <w:t>createComponent</w:t>
-      </w:r>
-      <w:proofErr w:type="spellEnd"/>
+        <w:t>createComponent()</w:t>
+      </w:r>
+      <w:r>
+        <w:rPr>
+          <w:rFonts w:ascii="inherit" w:hAnsi="inherit"/>
+          <w:color w:val="3C3C3C"/>
+        </w:rPr>
+        <w:t> invocations. A better solution would be to write another </w:t>
+      </w:r>
       <w:r>
         <w:rPr>
           <w:rStyle w:val="HTMLKeyboard"/>
@@ -8356,36 +7303,7 @@
           <w:bdr w:val="single" w:sz="6" w:space="2" w:color="DCDCDC" w:frame="1"/>
           <w:shd w:val="clear" w:color="auto" w:fill="F5F5F5"/>
         </w:rPr>
-        <w:t>()</w:t>
-      </w:r>
-      <w:r>
-        <w:rPr>
-          <w:rFonts w:ascii="inherit" w:hAnsi="inherit"/>
-          <w:color w:val="3C3C3C"/>
-        </w:rPr>
-        <w:t> invocations. A better solution would be to write another </w:t>
-      </w:r>
-      <w:proofErr w:type="spellStart"/>
-      <w:r>
-        <w:rPr>
-          <w:rStyle w:val="HTMLKeyboard"/>
-          <w:rFonts w:ascii="Consolas" w:hAnsi="Consolas"/>
-          <w:color w:val="3C3C3C"/>
-          <w:bdr w:val="single" w:sz="6" w:space="2" w:color="DCDCDC" w:frame="1"/>
-          <w:shd w:val="clear" w:color="auto" w:fill="F5F5F5"/>
-        </w:rPr>
-        <w:t>beforeEach</w:t>
-      </w:r>
-      <w:proofErr w:type="spellEnd"/>
-      <w:r>
-        <w:rPr>
-          <w:rStyle w:val="HTMLKeyboard"/>
-          <w:rFonts w:ascii="Consolas" w:hAnsi="Consolas"/>
-          <w:color w:val="3C3C3C"/>
-          <w:bdr w:val="single" w:sz="6" w:space="2" w:color="DCDCDC" w:frame="1"/>
-          <w:shd w:val="clear" w:color="auto" w:fill="F5F5F5"/>
-        </w:rPr>
-        <w:t>()</w:t>
+        <w:t>beforeEach()</w:t>
       </w:r>
       <w:r>
         <w:rPr>
@@ -8516,7 +7434,6 @@
         </w:rPr>
         <w:t> property in the </w:t>
       </w:r>
-      <w:proofErr w:type="spellStart"/>
       <w:r>
         <w:rPr>
           <w:rStyle w:val="HTMLKeyboard"/>
@@ -8527,7 +7444,6 @@
         </w:rPr>
         <w:t>AppComponent</w:t>
       </w:r>
-      <w:proofErr w:type="spellEnd"/>
       <w:r>
         <w:rPr>
           <w:color w:val="3C3C3C"/>
@@ -8661,39 +7577,7 @@
           <w:rFonts w:ascii="inherit" w:hAnsi="inherit"/>
           <w:color w:val="3C3C3C"/>
         </w:rPr>
-        <w:t>The first failed spec message reads “</w:t>
-      </w:r>
-      <w:proofErr w:type="spellStart"/>
-      <w:r>
-        <w:rPr>
-          <w:rFonts w:ascii="inherit" w:hAnsi="inherit"/>
-          <w:color w:val="3C3C3C"/>
-        </w:rPr>
-        <w:t>AppComponent</w:t>
-      </w:r>
-      <w:proofErr w:type="spellEnd"/>
-      <w:r>
-        <w:rPr>
-          <w:rFonts w:ascii="inherit" w:hAnsi="inherit"/>
-          <w:color w:val="3C3C3C"/>
-        </w:rPr>
-        <w:t xml:space="preserve"> should have as title ‘app’,” and the second message is “</w:t>
-      </w:r>
-      <w:proofErr w:type="spellStart"/>
-      <w:r>
-        <w:rPr>
-          <w:rFonts w:ascii="inherit" w:hAnsi="inherit"/>
-          <w:color w:val="3C3C3C"/>
-        </w:rPr>
-        <w:t>AppComponent</w:t>
-      </w:r>
-      <w:proofErr w:type="spellEnd"/>
-      <w:r>
-        <w:rPr>
-          <w:rFonts w:ascii="inherit" w:hAnsi="inherit"/>
-          <w:color w:val="3C3C3C"/>
-        </w:rPr>
-        <w:t xml:space="preserve"> should render title in a h1 tag.” These are the messages provided in the </w:t>
+        <w:t>The first failed spec message reads “AppComponent should have as title ‘app’,” and the second message is “AppComponent should render title in a h1 tag.” These are the messages provided in the </w:t>
       </w:r>
       <w:r>
         <w:rPr>
@@ -8718,7 +7602,7 @@
         <w:pStyle w:val="Heading5"/>
         <w:shd w:val="clear" w:color="auto" w:fill="E8E8E8"/>
         <w:rPr>
-          <w:rFonts w:ascii="Lato" w:hAnsi="Lato"/>
+          <w:rFonts w:ascii="Lato" w:hAnsi="Lato" w:hint="eastAsia"/>
           <w:caps/>
           <w:color w:val="3C3C3C"/>
         </w:rPr>
@@ -8757,9 +7641,33 @@
           <w:bdr w:val="single" w:sz="6" w:space="2" w:color="DCDCDC" w:frame="1"/>
           <w:shd w:val="clear" w:color="auto" w:fill="F5F5F5"/>
         </w:rPr>
-        <w:t>app .</w:t>
-      </w:r>
-      <w:proofErr w:type="spellStart"/>
+        <w:t>app .ngOnInit()</w:t>
+      </w:r>
+      <w:r>
+        <w:rPr>
+          <w:rFonts w:ascii="inherit" w:hAnsi="inherit"/>
+          <w:color w:val="3C3C3C"/>
+        </w:rPr>
+        <w:t>.</w:t>
+      </w:r>
+    </w:p>
+    <w:p>
+      <w:pPr>
+        <w:pStyle w:val="NormalWeb"/>
+        <w:shd w:val="clear" w:color="auto" w:fill="F4F4F4"/>
+        <w:spacing w:line="450" w:lineRule="atLeast"/>
+        <w:rPr>
+          <w:rFonts w:ascii="inherit" w:hAnsi="inherit"/>
+          <w:color w:val="3C3C3C"/>
+        </w:rPr>
+      </w:pPr>
+      <w:r>
+        <w:rPr>
+          <w:rFonts w:ascii="inherit" w:hAnsi="inherit"/>
+          <w:color w:val="3C3C3C"/>
+        </w:rPr>
+        <w:t>Let’s add another spec in the next listing to ensure that if the </w:t>
+      </w:r>
       <w:r>
         <w:rPr>
           <w:rStyle w:val="HTMLKeyboard"/>
@@ -8768,9 +7676,15 @@
           <w:bdr w:val="single" w:sz="6" w:space="2" w:color="DCDCDC" w:frame="1"/>
           <w:shd w:val="clear" w:color="auto" w:fill="F5F5F5"/>
         </w:rPr>
-        <w:t>ngOnInit</w:t>
-      </w:r>
-      <w:proofErr w:type="spellEnd"/>
+        <w:t>title</w:t>
+      </w:r>
+      <w:r>
+        <w:rPr>
+          <w:rFonts w:ascii="inherit" w:hAnsi="inherit"/>
+          <w:color w:val="3C3C3C"/>
+        </w:rPr>
+        <w:t> property changes in the </w:t>
+      </w:r>
       <w:r>
         <w:rPr>
           <w:rStyle w:val="HTMLKeyboard"/>
@@ -8779,62 +7693,8 @@
           <w:bdr w:val="single" w:sz="6" w:space="2" w:color="DCDCDC" w:frame="1"/>
           <w:shd w:val="clear" w:color="auto" w:fill="F5F5F5"/>
         </w:rPr>
-        <w:t>()</w:t>
-      </w:r>
-      <w:r>
-        <w:rPr>
-          <w:rFonts w:ascii="inherit" w:hAnsi="inherit"/>
-          <w:color w:val="3C3C3C"/>
-        </w:rPr>
-        <w:t>.</w:t>
-      </w:r>
-    </w:p>
-    <w:p>
-      <w:pPr>
-        <w:pStyle w:val="NormalWeb"/>
-        <w:shd w:val="clear" w:color="auto" w:fill="F4F4F4"/>
-        <w:spacing w:line="450" w:lineRule="atLeast"/>
-        <w:rPr>
-          <w:rFonts w:ascii="inherit" w:hAnsi="inherit"/>
-          <w:color w:val="3C3C3C"/>
-        </w:rPr>
-      </w:pPr>
-      <w:r>
-        <w:rPr>
-          <w:rFonts w:ascii="inherit" w:hAnsi="inherit"/>
-          <w:color w:val="3C3C3C"/>
-        </w:rPr>
-        <w:t>Let’s add another spec in the next listing to ensure that if the </w:t>
-      </w:r>
-      <w:r>
-        <w:rPr>
-          <w:rStyle w:val="HTMLKeyboard"/>
-          <w:rFonts w:ascii="Consolas" w:hAnsi="Consolas"/>
-          <w:color w:val="3C3C3C"/>
-          <w:bdr w:val="single" w:sz="6" w:space="2" w:color="DCDCDC" w:frame="1"/>
-          <w:shd w:val="clear" w:color="auto" w:fill="F5F5F5"/>
-        </w:rPr>
-        <w:t>title</w:t>
-      </w:r>
-      <w:r>
-        <w:rPr>
-          <w:rFonts w:ascii="inherit" w:hAnsi="inherit"/>
-          <w:color w:val="3C3C3C"/>
-        </w:rPr>
-        <w:t> property changes in the </w:t>
-      </w:r>
-      <w:proofErr w:type="spellStart"/>
-      <w:r>
-        <w:rPr>
-          <w:rStyle w:val="HTMLKeyboard"/>
-          <w:rFonts w:ascii="Consolas" w:hAnsi="Consolas"/>
-          <w:color w:val="3C3C3C"/>
-          <w:bdr w:val="single" w:sz="6" w:space="2" w:color="DCDCDC" w:frame="1"/>
-          <w:shd w:val="clear" w:color="auto" w:fill="F5F5F5"/>
-        </w:rPr>
         <w:t>AppComponent</w:t>
       </w:r>
-      <w:proofErr w:type="spellEnd"/>
       <w:r>
         <w:rPr>
           <w:rFonts w:ascii="inherit" w:hAnsi="inherit"/>
@@ -8927,7 +7787,6 @@
         </w:rPr>
         <w:t> will run this extra spec and will report that it successfully finished. In this section, you used the generated test for </w:t>
       </w:r>
-      <w:proofErr w:type="spellStart"/>
       <w:r>
         <w:rPr>
           <w:rFonts w:ascii="Consolas" w:eastAsia="Times New Roman" w:hAnsi="Consolas" w:cs="Courier New"/>
@@ -8939,7 +7798,6 @@
         </w:rPr>
         <w:t>AppComponent</w:t>
       </w:r>
-      <w:proofErr w:type="spellEnd"/>
       <w:r>
         <w:rPr>
           <w:rFonts w:ascii="inherit" w:eastAsia="Times New Roman" w:hAnsi="inherit" w:cs="Times New Roman"/>
@@ -9032,9 +7890,15 @@
           <w:bdr w:val="single" w:sz="6" w:space="2" w:color="DCDCDC" w:frame="1"/>
           <w:shd w:val="clear" w:color="auto" w:fill="F5F5F5"/>
         </w:rPr>
-        <w:t>@</w:t>
-      </w:r>
-      <w:proofErr w:type="spellStart"/>
+        <w:t>@NgModule</w:t>
+      </w:r>
+      <w:r>
+        <w:rPr>
+          <w:rFonts w:ascii="inherit" w:hAnsi="inherit"/>
+          <w:color w:val="3C3C3C"/>
+        </w:rPr>
+        <w:t>, so Angular can properly instantiate and inject them. In test scripts, you also declare providers for services under test, but you do this inside </w:t>
+      </w:r>
       <w:r>
         <w:rPr>
           <w:rStyle w:val="HTMLKeyboard"/>
@@ -9043,17 +7907,33 @@
           <w:bdr w:val="single" w:sz="6" w:space="2" w:color="DCDCDC" w:frame="1"/>
           <w:shd w:val="clear" w:color="auto" w:fill="F5F5F5"/>
         </w:rPr>
-        <w:t>NgModule</w:t>
-      </w:r>
-      <w:proofErr w:type="spellEnd"/>
-      <w:r>
-        <w:rPr>
-          <w:rFonts w:ascii="inherit" w:hAnsi="inherit"/>
-          <w:color w:val="3C3C3C"/>
-        </w:rPr>
-        <w:t>, so Angular can properly instantiate and inject them. In test scripts, you also declare providers for services under test, but you do this inside </w:t>
-      </w:r>
-      <w:proofErr w:type="spellStart"/>
+        <w:t>TestBed.configureTestingModule()</w:t>
+      </w:r>
+      <w:r>
+        <w:rPr>
+          <w:rFonts w:ascii="inherit" w:hAnsi="inherit"/>
+          <w:color w:val="3C3C3C"/>
+        </w:rPr>
+        <w:t> in the setup phase.</w:t>
+      </w:r>
+    </w:p>
+    <w:p>
+      <w:pPr>
+        <w:pStyle w:val="NormalWeb"/>
+        <w:shd w:val="clear" w:color="auto" w:fill="F4F4F4"/>
+        <w:spacing w:line="450" w:lineRule="atLeast"/>
+        <w:rPr>
+          <w:rFonts w:ascii="inherit" w:hAnsi="inherit"/>
+          <w:color w:val="3C3C3C"/>
+        </w:rPr>
+      </w:pPr>
+      <w:r>
+        <w:rPr>
+          <w:rFonts w:ascii="inherit" w:hAnsi="inherit"/>
+          <w:color w:val="3C3C3C"/>
+        </w:rPr>
+        <w:t>Also, if in Angular apps you can use the provider’s token in the class constructor to inject a service, in tests, the injection is done differently. For example, you can explicitly invoke the </w:t>
+      </w:r>
       <w:r>
         <w:rPr>
           <w:rStyle w:val="HTMLKeyboard"/>
@@ -9062,9 +7942,15 @@
           <w:bdr w:val="single" w:sz="6" w:space="2" w:color="DCDCDC" w:frame="1"/>
           <w:shd w:val="clear" w:color="auto" w:fill="F5F5F5"/>
         </w:rPr>
-        <w:t>TestBed.configureTestingModule</w:t>
-      </w:r>
-      <w:proofErr w:type="spellEnd"/>
+        <w:t>inject()</w:t>
+      </w:r>
+      <w:r>
+        <w:rPr>
+          <w:rFonts w:ascii="inherit" w:hAnsi="inherit"/>
+          <w:color w:val="3C3C3C"/>
+        </w:rPr>
+        <w:t> function. The other option to instantiate and inject a service is to use the </w:t>
+      </w:r>
       <w:r>
         <w:rPr>
           <w:rStyle w:val="HTMLKeyboard"/>
@@ -9073,71 +7959,7 @@
           <w:bdr w:val="single" w:sz="6" w:space="2" w:color="DCDCDC" w:frame="1"/>
           <w:shd w:val="clear" w:color="auto" w:fill="F5F5F5"/>
         </w:rPr>
-        <w:t>()</w:t>
-      </w:r>
-      <w:r>
-        <w:rPr>
-          <w:rFonts w:ascii="inherit" w:hAnsi="inherit"/>
-          <w:color w:val="3C3C3C"/>
-        </w:rPr>
-        <w:t> in the setup phase.</w:t>
-      </w:r>
-    </w:p>
-    <w:p>
-      <w:pPr>
-        <w:pStyle w:val="NormalWeb"/>
-        <w:shd w:val="clear" w:color="auto" w:fill="F4F4F4"/>
-        <w:spacing w:line="450" w:lineRule="atLeast"/>
-        <w:rPr>
-          <w:rFonts w:ascii="inherit" w:hAnsi="inherit"/>
-          <w:color w:val="3C3C3C"/>
-        </w:rPr>
-      </w:pPr>
-      <w:r>
-        <w:rPr>
-          <w:rFonts w:ascii="inherit" w:hAnsi="inherit"/>
-          <w:color w:val="3C3C3C"/>
-        </w:rPr>
-        <w:t>Also, if in Angular apps you can use the provider’s token in the class constructor to inject a service, in tests, the injection is done differently. For example, you can explicitly invoke the </w:t>
-      </w:r>
-      <w:r>
-        <w:rPr>
-          <w:rStyle w:val="HTMLKeyboard"/>
-          <w:rFonts w:ascii="Consolas" w:hAnsi="Consolas"/>
-          <w:color w:val="3C3C3C"/>
-          <w:bdr w:val="single" w:sz="6" w:space="2" w:color="DCDCDC" w:frame="1"/>
-          <w:shd w:val="clear" w:color="auto" w:fill="F5F5F5"/>
-        </w:rPr>
-        <w:t>inject()</w:t>
-      </w:r>
-      <w:r>
-        <w:rPr>
-          <w:rFonts w:ascii="inherit" w:hAnsi="inherit"/>
-          <w:color w:val="3C3C3C"/>
-        </w:rPr>
-        <w:t> function. The other option to instantiate and inject a service is to use the </w:t>
-      </w:r>
-      <w:proofErr w:type="spellStart"/>
-      <w:r>
-        <w:rPr>
-          <w:rStyle w:val="HTMLKeyboard"/>
-          <w:rFonts w:ascii="Consolas" w:hAnsi="Consolas"/>
-          <w:color w:val="3C3C3C"/>
-          <w:bdr w:val="single" w:sz="6" w:space="2" w:color="DCDCDC" w:frame="1"/>
-          <w:shd w:val="clear" w:color="auto" w:fill="F5F5F5"/>
-        </w:rPr>
-        <w:t>TestBed.get</w:t>
-      </w:r>
-      <w:proofErr w:type="spellEnd"/>
-      <w:r>
-        <w:rPr>
-          <w:rStyle w:val="HTMLKeyboard"/>
-          <w:rFonts w:ascii="Consolas" w:hAnsi="Consolas"/>
-          <w:color w:val="3C3C3C"/>
-          <w:bdr w:val="single" w:sz="6" w:space="2" w:color="DCDCDC" w:frame="1"/>
-          <w:shd w:val="clear" w:color="auto" w:fill="F5F5F5"/>
-        </w:rPr>
-        <w:t>()</w:t>
+        <w:t>TestBed.get()</w:t>
       </w:r>
       <w:r>
         <w:rPr>
@@ -9316,39 +8138,7 @@
           <w:color w:val="3C3C3C"/>
           <w:shd w:val="clear" w:color="auto" w:fill="F4F4F4"/>
         </w:rPr>
-        <w:t xml:space="preserve">This command will generate the files </w:t>
-      </w:r>
-      <w:proofErr w:type="spellStart"/>
-      <w:r>
-        <w:rPr>
-          <w:color w:val="3C3C3C"/>
-          <w:shd w:val="clear" w:color="auto" w:fill="F4F4F4"/>
-        </w:rPr>
-        <w:t>product.service.ts</w:t>
-      </w:r>
-      <w:proofErr w:type="spellEnd"/>
-      <w:r>
-        <w:rPr>
-          <w:color w:val="3C3C3C"/>
-          <w:shd w:val="clear" w:color="auto" w:fill="F4F4F4"/>
-        </w:rPr>
-        <w:t xml:space="preserve"> and </w:t>
-      </w:r>
-      <w:proofErr w:type="spellStart"/>
-      <w:r>
-        <w:rPr>
-          <w:color w:val="3C3C3C"/>
-          <w:shd w:val="clear" w:color="auto" w:fill="F4F4F4"/>
-        </w:rPr>
-        <w:t>product.service.spec.ts</w:t>
-      </w:r>
-      <w:proofErr w:type="spellEnd"/>
-      <w:r>
-        <w:rPr>
-          <w:color w:val="3C3C3C"/>
-          <w:shd w:val="clear" w:color="auto" w:fill="F4F4F4"/>
-        </w:rPr>
-        <w:t>. The latter will contain the boilerplate code shown in the following listing.</w:t>
+        <w:t>This command will generate the files product.service.ts and product.service.spec.ts. The latter will contain the boilerplate code shown in the following listing.</w:t>
       </w:r>
     </w:p>
     <w:p>
@@ -9481,7 +8271,6 @@
         </w:rPr>
         <w:t>As you add methods to the </w:t>
       </w:r>
-      <w:proofErr w:type="spellStart"/>
       <w:r>
         <w:rPr>
           <w:rFonts w:ascii="Consolas" w:eastAsia="Times New Roman" w:hAnsi="Consolas" w:cs="Courier New"/>
@@ -9493,7 +8282,6 @@
         </w:rPr>
         <w:t>ProductService</w:t>
       </w:r>
-      <w:proofErr w:type="spellEnd"/>
       <w:r>
         <w:rPr>
           <w:rFonts w:ascii="inherit" w:eastAsia="Times New Roman" w:hAnsi="inherit" w:cs="Times New Roman"/>
@@ -9523,7 +8311,6 @@
         </w:rPr>
         <w:t> class, as you did earlier, but you need to consider a special case when a service relies on another service, such as on </w:t>
       </w:r>
-      <w:proofErr w:type="spellStart"/>
       <w:r>
         <w:rPr>
           <w:rFonts w:ascii="Consolas" w:eastAsia="Times New Roman" w:hAnsi="Consolas" w:cs="Courier New"/>
@@ -9535,7 +8322,6 @@
         </w:rPr>
         <w:t>HttpClient</w:t>
       </w:r>
-      <w:proofErr w:type="spellEnd"/>
       <w:r>
         <w:rPr>
           <w:rFonts w:ascii="inherit" w:eastAsia="Times New Roman" w:hAnsi="inherit" w:cs="Times New Roman"/>
@@ -9565,29 +8351,8 @@
           <w:szCs w:val="24"/>
         </w:rPr>
         <w:lastRenderedPageBreak/>
-        <w:t xml:space="preserve">The code that comes with this chapter includes the unit-testing-samples project and the app called </w:t>
-      </w:r>
-      <w:proofErr w:type="spellStart"/>
-      <w:r>
-        <w:rPr>
-          <w:rFonts w:ascii="inherit" w:eastAsia="Times New Roman" w:hAnsi="inherit" w:cs="Times New Roman"/>
-          <w:color w:val="3C3C3C"/>
-          <w:sz w:val="24"/>
-          <w:szCs w:val="24"/>
-        </w:rPr>
-        <w:t>readfile</w:t>
-      </w:r>
-      <w:proofErr w:type="spellEnd"/>
-      <w:r>
-        <w:rPr>
-          <w:rFonts w:ascii="inherit" w:eastAsia="Times New Roman" w:hAnsi="inherit" w:cs="Times New Roman"/>
-          <w:color w:val="3C3C3C"/>
-          <w:sz w:val="24"/>
-          <w:szCs w:val="24"/>
-        </w:rPr>
-        <w:t>. It includes </w:t>
-      </w:r>
-      <w:proofErr w:type="spellStart"/>
+        <w:t>The code that comes with this chapter includes the unit-testing-samples project and the app called readfile. It includes </w:t>
+      </w:r>
       <w:r>
         <w:rPr>
           <w:rFonts w:ascii="Consolas" w:eastAsia="Times New Roman" w:hAnsi="Consolas" w:cs="Courier New"/>
@@ -9599,7 +8364,6 @@
         </w:rPr>
         <w:t>ProductService</w:t>
       </w:r>
-      <w:proofErr w:type="spellEnd"/>
       <w:r>
         <w:rPr>
           <w:rFonts w:ascii="inherit" w:eastAsia="Times New Roman" w:hAnsi="inherit" w:cs="Times New Roman"/>
@@ -9609,7 +8373,6 @@
         </w:rPr>
         <w:t>, which uses </w:t>
       </w:r>
-      <w:proofErr w:type="spellStart"/>
       <w:r>
         <w:rPr>
           <w:rFonts w:ascii="Consolas" w:eastAsia="Times New Roman" w:hAnsi="Consolas" w:cs="Courier New"/>
@@ -9621,35 +8384,14 @@
         </w:rPr>
         <w:t>HttpClient</w:t>
       </w:r>
-      <w:proofErr w:type="spellEnd"/>
-      <w:r>
-        <w:rPr>
-          <w:rFonts w:ascii="inherit" w:eastAsia="Times New Roman" w:hAnsi="inherit" w:cs="Times New Roman"/>
-          <w:color w:val="3C3C3C"/>
-          <w:sz w:val="24"/>
-          <w:szCs w:val="24"/>
-        </w:rPr>
-        <w:t> to read the data/</w:t>
-      </w:r>
-      <w:proofErr w:type="spellStart"/>
-      <w:r>
-        <w:rPr>
-          <w:rFonts w:ascii="inherit" w:eastAsia="Times New Roman" w:hAnsi="inherit" w:cs="Times New Roman"/>
-          <w:color w:val="3C3C3C"/>
-          <w:sz w:val="24"/>
-          <w:szCs w:val="24"/>
-        </w:rPr>
-        <w:t>products.json</w:t>
-      </w:r>
-      <w:proofErr w:type="spellEnd"/>
-      <w:r>
-        <w:rPr>
-          <w:rFonts w:ascii="inherit" w:eastAsia="Times New Roman" w:hAnsi="inherit" w:cs="Times New Roman"/>
-          <w:color w:val="3C3C3C"/>
-          <w:sz w:val="24"/>
-          <w:szCs w:val="24"/>
-        </w:rPr>
-        <w:t xml:space="preserve"> file, as shown in the following listing.</w:t>
+      <w:r>
+        <w:rPr>
+          <w:rFonts w:ascii="inherit" w:eastAsia="Times New Roman" w:hAnsi="inherit" w:cs="Times New Roman"/>
+          <w:color w:val="3C3C3C"/>
+          <w:sz w:val="24"/>
+          <w:szCs w:val="24"/>
+        </w:rPr>
+        <w:t> to read the data/products.json file, as shown in the following listing.</w:t>
       </w:r>
     </w:p>
     <w:p/>
@@ -9715,7 +8457,6 @@
         </w:rPr>
         <w:t>Let’s write a unit test for the </w:t>
       </w:r>
-      <w:proofErr w:type="spellStart"/>
       <w:r>
         <w:rPr>
           <w:rFonts w:ascii="Consolas" w:eastAsia="Times New Roman" w:hAnsi="Consolas" w:cs="Courier New"/>
@@ -9725,9 +8466,17 @@
           <w:bdr w:val="single" w:sz="6" w:space="2" w:color="DCDCDC" w:frame="1"/>
           <w:shd w:val="clear" w:color="auto" w:fill="F5F5F5"/>
         </w:rPr>
-        <w:t>getProducts</w:t>
-      </w:r>
-      <w:proofErr w:type="spellEnd"/>
+        <w:t>getProducts()</w:t>
+      </w:r>
+      <w:r>
+        <w:rPr>
+          <w:rFonts w:ascii="inherit" w:eastAsia="Times New Roman" w:hAnsi="inherit" w:cs="Times New Roman"/>
+          <w:color w:val="3C3C3C"/>
+          <w:sz w:val="24"/>
+          <w:szCs w:val="24"/>
+        </w:rPr>
+        <w:t> method. You don’t want your test to fail if someone removes the data/products.json file, because that wouldn’t mean there’s an issue in </w:t>
+      </w:r>
       <w:r>
         <w:rPr>
           <w:rFonts w:ascii="Consolas" w:eastAsia="Times New Roman" w:hAnsi="Consolas" w:cs="Courier New"/>
@@ -9737,38 +8486,17 @@
           <w:bdr w:val="single" w:sz="6" w:space="2" w:color="DCDCDC" w:frame="1"/>
           <w:shd w:val="clear" w:color="auto" w:fill="F5F5F5"/>
         </w:rPr>
-        <w:t>()</w:t>
-      </w:r>
-      <w:r>
-        <w:rPr>
-          <w:rFonts w:ascii="inherit" w:eastAsia="Times New Roman" w:hAnsi="inherit" w:cs="Times New Roman"/>
-          <w:color w:val="3C3C3C"/>
-          <w:sz w:val="24"/>
-          <w:szCs w:val="24"/>
-        </w:rPr>
-        <w:t> method. You don’t want your test to fail if someone removes the data/</w:t>
-      </w:r>
-      <w:proofErr w:type="spellStart"/>
-      <w:r>
-        <w:rPr>
-          <w:rFonts w:ascii="inherit" w:eastAsia="Times New Roman" w:hAnsi="inherit" w:cs="Times New Roman"/>
-          <w:color w:val="3C3C3C"/>
-          <w:sz w:val="24"/>
-          <w:szCs w:val="24"/>
-        </w:rPr>
-        <w:t>products.json</w:t>
-      </w:r>
-      <w:proofErr w:type="spellEnd"/>
-      <w:r>
-        <w:rPr>
-          <w:rFonts w:ascii="inherit" w:eastAsia="Times New Roman" w:hAnsi="inherit" w:cs="Times New Roman"/>
-          <w:color w:val="3C3C3C"/>
-          <w:sz w:val="24"/>
-          <w:szCs w:val="24"/>
-        </w:rPr>
-        <w:t xml:space="preserve"> file, because that wouldn’t mean there’s an issue in </w:t>
-      </w:r>
-      <w:proofErr w:type="spellStart"/>
+        <w:t>getProducts()</w:t>
+      </w:r>
+      <w:r>
+        <w:rPr>
+          <w:rFonts w:ascii="inherit" w:eastAsia="Times New Roman" w:hAnsi="inherit" w:cs="Times New Roman"/>
+          <w:color w:val="3C3C3C"/>
+          <w:sz w:val="24"/>
+          <w:szCs w:val="24"/>
+        </w:rPr>
+        <w:t>. You’ll mock the </w:t>
+      </w:r>
       <w:r>
         <w:rPr>
           <w:rFonts w:ascii="Consolas" w:eastAsia="Times New Roman" w:hAnsi="Consolas" w:cs="Courier New"/>
@@ -9778,9 +8506,17 @@
           <w:bdr w:val="single" w:sz="6" w:space="2" w:color="DCDCDC" w:frame="1"/>
           <w:shd w:val="clear" w:color="auto" w:fill="F5F5F5"/>
         </w:rPr>
-        <w:t>getProducts</w:t>
-      </w:r>
-      <w:proofErr w:type="spellEnd"/>
+        <w:t>HttpClient</w:t>
+      </w:r>
+      <w:r>
+        <w:rPr>
+          <w:rFonts w:ascii="inherit" w:eastAsia="Times New Roman" w:hAnsi="inherit" w:cs="Times New Roman"/>
+          <w:color w:val="3C3C3C"/>
+          <w:sz w:val="24"/>
+          <w:szCs w:val="24"/>
+        </w:rPr>
+        <w:t> with the help of </w:t>
+      </w:r>
       <w:r>
         <w:rPr>
           <w:rFonts w:ascii="Consolas" w:eastAsia="Times New Roman" w:hAnsi="Consolas" w:cs="Courier New"/>
@@ -9790,18 +8526,17 @@
           <w:bdr w:val="single" w:sz="6" w:space="2" w:color="DCDCDC" w:frame="1"/>
           <w:shd w:val="clear" w:color="auto" w:fill="F5F5F5"/>
         </w:rPr>
-        <w:t>()</w:t>
-      </w:r>
-      <w:r>
-        <w:rPr>
-          <w:rFonts w:ascii="inherit" w:eastAsia="Times New Roman" w:hAnsi="inherit" w:cs="Times New Roman"/>
-          <w:color w:val="3C3C3C"/>
-          <w:sz w:val="24"/>
-          <w:szCs w:val="24"/>
-        </w:rPr>
-        <w:t>. You’ll mock the </w:t>
-      </w:r>
-      <w:proofErr w:type="spellStart"/>
+        <w:t>HttpTestingController</w:t>
+      </w:r>
+      <w:r>
+        <w:rPr>
+          <w:rFonts w:ascii="inherit" w:eastAsia="Times New Roman" w:hAnsi="inherit" w:cs="Times New Roman"/>
+          <w:color w:val="3C3C3C"/>
+          <w:sz w:val="24"/>
+          <w:szCs w:val="24"/>
+        </w:rPr>
+        <w:t> from </w:t>
+      </w:r>
       <w:r>
         <w:rPr>
           <w:rFonts w:ascii="Consolas" w:eastAsia="Times New Roman" w:hAnsi="Consolas" w:cs="Courier New"/>
@@ -9811,17 +8546,16 @@
           <w:bdr w:val="single" w:sz="6" w:space="2" w:color="DCDCDC" w:frame="1"/>
           <w:shd w:val="clear" w:color="auto" w:fill="F5F5F5"/>
         </w:rPr>
-        <w:t>HttpClient</w:t>
-      </w:r>
-      <w:proofErr w:type="spellEnd"/>
-      <w:r>
-        <w:rPr>
-          <w:rFonts w:ascii="inherit" w:eastAsia="Times New Roman" w:hAnsi="inherit" w:cs="Times New Roman"/>
-          <w:color w:val="3C3C3C"/>
-          <w:sz w:val="24"/>
-          <w:szCs w:val="24"/>
-        </w:rPr>
-        <w:t> with the help of </w:t>
+        <w:t>HttpClientTestingModule</w:t>
+      </w:r>
+      <w:r>
+        <w:rPr>
+          <w:rFonts w:ascii="inherit" w:eastAsia="Times New Roman" w:hAnsi="inherit" w:cs="Times New Roman"/>
+          <w:color w:val="3C3C3C"/>
+          <w:sz w:val="24"/>
+          <w:szCs w:val="24"/>
+        </w:rPr>
+        <w:t>. </w:t>
       </w:r>
       <w:r>
         <w:rPr>
@@ -9841,7 +8575,28 @@
           <w:sz w:val="24"/>
           <w:szCs w:val="24"/>
         </w:rPr>
-        <w:t> from </w:t>
+        <w:t> doesn’t make an HTTP request but allows you to emulate it using hardcoded data.</w:t>
+      </w:r>
+    </w:p>
+    <w:p>
+      <w:pPr>
+        <w:shd w:val="clear" w:color="auto" w:fill="F4F4F4"/>
+        <w:spacing w:before="100" w:beforeAutospacing="1" w:after="100" w:afterAutospacing="1" w:line="450" w:lineRule="atLeast"/>
+        <w:rPr>
+          <w:rFonts w:ascii="inherit" w:eastAsia="Times New Roman" w:hAnsi="inherit" w:cs="Times New Roman"/>
+          <w:color w:val="3C3C3C"/>
+          <w:sz w:val="24"/>
+          <w:szCs w:val="24"/>
+        </w:rPr>
+      </w:pPr>
+      <w:r>
+        <w:rPr>
+          <w:rFonts w:ascii="inherit" w:eastAsia="Times New Roman" w:hAnsi="inherit" w:cs="Times New Roman"/>
+          <w:color w:val="3C3C3C"/>
+          <w:sz w:val="24"/>
+          <w:szCs w:val="24"/>
+        </w:rPr>
+        <w:t>To add the hardcoded data to the response body, you’ll use the </w:t>
       </w:r>
       <w:r>
         <w:rPr>
@@ -9852,16 +8607,16 @@
           <w:bdr w:val="single" w:sz="6" w:space="2" w:color="DCDCDC" w:frame="1"/>
           <w:shd w:val="clear" w:color="auto" w:fill="F5F5F5"/>
         </w:rPr>
-        <w:t>HttpClientTestingModule</w:t>
-      </w:r>
-      <w:r>
-        <w:rPr>
-          <w:rFonts w:ascii="inherit" w:eastAsia="Times New Roman" w:hAnsi="inherit" w:cs="Times New Roman"/>
-          <w:color w:val="3C3C3C"/>
-          <w:sz w:val="24"/>
-          <w:szCs w:val="24"/>
-        </w:rPr>
-        <w:t>. </w:t>
+        <w:t>HttpTestingController.flush()</w:t>
+      </w:r>
+      <w:r>
+        <w:rPr>
+          <w:rFonts w:ascii="inherit" w:eastAsia="Times New Roman" w:hAnsi="inherit" w:cs="Times New Roman"/>
+          <w:color w:val="3C3C3C"/>
+          <w:sz w:val="24"/>
+          <w:szCs w:val="24"/>
+        </w:rPr>
+        <w:t> method, and to emulate an error, you’ll use </w:t>
       </w:r>
       <w:r>
         <w:rPr>
@@ -9872,94 +8627,7 @@
           <w:bdr w:val="single" w:sz="6" w:space="2" w:color="DCDCDC" w:frame="1"/>
           <w:shd w:val="clear" w:color="auto" w:fill="F5F5F5"/>
         </w:rPr>
-        <w:t>HttpTestingController</w:t>
-      </w:r>
-      <w:r>
-        <w:rPr>
-          <w:rFonts w:ascii="inherit" w:eastAsia="Times New Roman" w:hAnsi="inherit" w:cs="Times New Roman"/>
-          <w:color w:val="3C3C3C"/>
-          <w:sz w:val="24"/>
-          <w:szCs w:val="24"/>
-        </w:rPr>
-        <w:t> doesn’t make an HTTP request but allows you to emulate it using hardcoded data.</w:t>
-      </w:r>
-    </w:p>
-    <w:p>
-      <w:pPr>
-        <w:shd w:val="clear" w:color="auto" w:fill="F4F4F4"/>
-        <w:spacing w:before="100" w:beforeAutospacing="1" w:after="100" w:afterAutospacing="1" w:line="450" w:lineRule="atLeast"/>
-        <w:rPr>
-          <w:rFonts w:ascii="inherit" w:eastAsia="Times New Roman" w:hAnsi="inherit" w:cs="Times New Roman"/>
-          <w:color w:val="3C3C3C"/>
-          <w:sz w:val="24"/>
-          <w:szCs w:val="24"/>
-        </w:rPr>
-      </w:pPr>
-      <w:r>
-        <w:rPr>
-          <w:rFonts w:ascii="inherit" w:eastAsia="Times New Roman" w:hAnsi="inherit" w:cs="Times New Roman"/>
-          <w:color w:val="3C3C3C"/>
-          <w:sz w:val="24"/>
-          <w:szCs w:val="24"/>
-        </w:rPr>
-        <w:t>To add the hardcoded data to the response body, you’ll use the </w:t>
-      </w:r>
-      <w:proofErr w:type="spellStart"/>
-      <w:r>
-        <w:rPr>
-          <w:rFonts w:ascii="Consolas" w:eastAsia="Times New Roman" w:hAnsi="Consolas" w:cs="Courier New"/>
-          <w:color w:val="3C3C3C"/>
-          <w:sz w:val="20"/>
-          <w:szCs w:val="20"/>
-          <w:bdr w:val="single" w:sz="6" w:space="2" w:color="DCDCDC" w:frame="1"/>
-          <w:shd w:val="clear" w:color="auto" w:fill="F5F5F5"/>
-        </w:rPr>
-        <w:t>HttpTestingController.flush</w:t>
-      </w:r>
-      <w:proofErr w:type="spellEnd"/>
-      <w:r>
-        <w:rPr>
-          <w:rFonts w:ascii="Consolas" w:eastAsia="Times New Roman" w:hAnsi="Consolas" w:cs="Courier New"/>
-          <w:color w:val="3C3C3C"/>
-          <w:sz w:val="20"/>
-          <w:szCs w:val="20"/>
-          <w:bdr w:val="single" w:sz="6" w:space="2" w:color="DCDCDC" w:frame="1"/>
-          <w:shd w:val="clear" w:color="auto" w:fill="F5F5F5"/>
-        </w:rPr>
-        <w:t>()</w:t>
-      </w:r>
-      <w:r>
-        <w:rPr>
-          <w:rFonts w:ascii="inherit" w:eastAsia="Times New Roman" w:hAnsi="inherit" w:cs="Times New Roman"/>
-          <w:color w:val="3C3C3C"/>
-          <w:sz w:val="24"/>
-          <w:szCs w:val="24"/>
-        </w:rPr>
-        <w:t> method, and to emulate an error, you’ll use </w:t>
-      </w:r>
-      <w:proofErr w:type="spellStart"/>
-      <w:r>
-        <w:rPr>
-          <w:rFonts w:ascii="Consolas" w:eastAsia="Times New Roman" w:hAnsi="Consolas" w:cs="Courier New"/>
-          <w:color w:val="3C3C3C"/>
-          <w:sz w:val="20"/>
-          <w:szCs w:val="20"/>
-          <w:bdr w:val="single" w:sz="6" w:space="2" w:color="DCDCDC" w:frame="1"/>
-          <w:shd w:val="clear" w:color="auto" w:fill="F5F5F5"/>
-        </w:rPr>
-        <w:t>HttpTestingController.error</w:t>
-      </w:r>
-      <w:proofErr w:type="spellEnd"/>
-      <w:r>
-        <w:rPr>
-          <w:rFonts w:ascii="Consolas" w:eastAsia="Times New Roman" w:hAnsi="Consolas" w:cs="Courier New"/>
-          <w:color w:val="3C3C3C"/>
-          <w:sz w:val="20"/>
-          <w:szCs w:val="20"/>
-          <w:bdr w:val="single" w:sz="6" w:space="2" w:color="DCDCDC" w:frame="1"/>
-          <w:shd w:val="clear" w:color="auto" w:fill="F5F5F5"/>
-        </w:rPr>
-        <w:t>()</w:t>
+        <w:t>HttpTestingController.error()</w:t>
       </w:r>
       <w:r>
         <w:rPr>
@@ -10032,7 +8700,6 @@
         </w:rPr>
         <w:t>In the first spec, you hardcode the data for one product and then invoke </w:t>
       </w:r>
-      <w:proofErr w:type="spellStart"/>
       <w:r>
         <w:rPr>
           <w:rStyle w:val="HTMLKeyboard"/>
@@ -10041,18 +8708,7 @@
           <w:bdr w:val="single" w:sz="6" w:space="2" w:color="DCDCDC" w:frame="1"/>
           <w:shd w:val="clear" w:color="auto" w:fill="F5F5F5"/>
         </w:rPr>
-        <w:t>getProducts</w:t>
-      </w:r>
-      <w:proofErr w:type="spellEnd"/>
-      <w:r>
-        <w:rPr>
-          <w:rStyle w:val="HTMLKeyboard"/>
-          <w:rFonts w:ascii="Consolas" w:hAnsi="Consolas"/>
-          <w:color w:val="3C3C3C"/>
-          <w:bdr w:val="single" w:sz="6" w:space="2" w:color="DCDCDC" w:frame="1"/>
-          <w:shd w:val="clear" w:color="auto" w:fill="F5F5F5"/>
-        </w:rPr>
-        <w:t>()</w:t>
+        <w:t>getProducts()</w:t>
       </w:r>
       <w:r>
         <w:rPr>
@@ -10067,7 +8723,7 @@
         <w:pStyle w:val="Heading5"/>
         <w:shd w:val="clear" w:color="auto" w:fill="E8E8E8"/>
         <w:rPr>
-          <w:rFonts w:ascii="Lato" w:hAnsi="Lato"/>
+          <w:rFonts w:ascii="Lato" w:hAnsi="Lato" w:hint="eastAsia"/>
           <w:caps/>
           <w:color w:val="3C3C3C"/>
         </w:rPr>
@@ -10098,7 +8754,6 @@
         </w:rPr>
         <w:t>Jasmine offers a </w:t>
       </w:r>
-      <w:proofErr w:type="spellStart"/>
       <w:r>
         <w:rPr>
           <w:rStyle w:val="HTMLKeyboard"/>
@@ -10107,9 +8762,15 @@
           <w:bdr w:val="single" w:sz="6" w:space="2" w:color="DCDCDC" w:frame="1"/>
           <w:shd w:val="clear" w:color="auto" w:fill="F5F5F5"/>
         </w:rPr>
-        <w:t>spyOn</w:t>
-      </w:r>
-      <w:proofErr w:type="spellEnd"/>
+        <w:t>spyOn()</w:t>
+      </w:r>
+      <w:r>
+        <w:rPr>
+          <w:rFonts w:ascii="inherit" w:hAnsi="inherit"/>
+          <w:color w:val="3C3C3C"/>
+        </w:rPr>
+        <w:t> function that could intercept the specified function (for example, </w:t>
+      </w:r>
       <w:r>
         <w:rPr>
           <w:rStyle w:val="HTMLKeyboard"/>
@@ -10118,16 +8779,15 @@
           <w:bdr w:val="single" w:sz="6" w:space="2" w:color="DCDCDC" w:frame="1"/>
           <w:shd w:val="clear" w:color="auto" w:fill="F5F5F5"/>
         </w:rPr>
-        <w:t>()</w:t>
-      </w:r>
-      <w:r>
-        <w:rPr>
-          <w:rFonts w:ascii="inherit" w:hAnsi="inherit"/>
-          <w:color w:val="3C3C3C"/>
-        </w:rPr>
-        <w:t> function that could intercept the specified function (for example, </w:t>
-      </w:r>
-      <w:proofErr w:type="spellStart"/>
+        <w:t>getProducts()</w:t>
+      </w:r>
+      <w:r>
+        <w:rPr>
+          <w:rFonts w:ascii="inherit" w:hAnsi="inherit"/>
+          <w:color w:val="3C3C3C"/>
+        </w:rPr>
+        <w:t>), where you could just return a stub object with the expected data. But using such a spy wouldn’t make an HTTP request. Because you use </w:t>
+      </w:r>
       <w:r>
         <w:rPr>
           <w:rStyle w:val="HTMLKeyboard"/>
@@ -10136,9 +8796,15 @@
           <w:bdr w:val="single" w:sz="6" w:space="2" w:color="DCDCDC" w:frame="1"/>
           <w:shd w:val="clear" w:color="auto" w:fill="F5F5F5"/>
         </w:rPr>
-        <w:t>getProducts</w:t>
-      </w:r>
-      <w:proofErr w:type="spellEnd"/>
+        <w:t>HttpTestingController</w:t>
+      </w:r>
+      <w:r>
+        <w:rPr>
+          <w:rFonts w:ascii="inherit" w:hAnsi="inherit"/>
+          <w:color w:val="3C3C3C"/>
+        </w:rPr>
+        <w:t>, the HTTP request is made and will be intercepted by </w:t>
+      </w:r>
       <w:r>
         <w:rPr>
           <w:rStyle w:val="HTMLKeyboard"/>
@@ -10147,16 +8813,41 @@
           <w:bdr w:val="single" w:sz="6" w:space="2" w:color="DCDCDC" w:frame="1"/>
           <w:shd w:val="clear" w:color="auto" w:fill="F5F5F5"/>
         </w:rPr>
-        <w:t>()</w:t>
-      </w:r>
-      <w:r>
-        <w:rPr>
-          <w:rFonts w:ascii="inherit" w:hAnsi="inherit"/>
-          <w:color w:val="3C3C3C"/>
-        </w:rPr>
-        <w:t>), where you could just return a stub object with the expected data. But using such a spy wouldn’t make an HTTP request. Because you use </w:t>
-      </w:r>
-      <w:proofErr w:type="spellStart"/>
+        <w:t>HttpTestingController</w:t>
+      </w:r>
+      <w:r>
+        <w:rPr>
+          <w:rFonts w:ascii="inherit" w:hAnsi="inherit"/>
+          <w:color w:val="3C3C3C"/>
+        </w:rPr>
+        <w:t xml:space="preserve">, which won’t be making a real HTTP request to read </w:t>
+      </w:r>
+      <w:r>
+        <w:rPr>
+          <w:rFonts w:ascii="inherit" w:hAnsi="inherit"/>
+          <w:color w:val="3C3C3C"/>
+        </w:rPr>
+        <w:lastRenderedPageBreak/>
+        <w:t>products.json but will take the hardcoded product data and send it through the HTTP machinery.</w:t>
+      </w:r>
+    </w:p>
+    <w:p>
+      <w:pPr>
+        <w:pStyle w:val="NormalWeb"/>
+        <w:shd w:val="clear" w:color="auto" w:fill="F4F4F4"/>
+        <w:spacing w:line="450" w:lineRule="atLeast"/>
+        <w:rPr>
+          <w:rFonts w:ascii="inherit" w:hAnsi="inherit"/>
+          <w:color w:val="3C3C3C"/>
+        </w:rPr>
+      </w:pPr>
+      <w:r>
+        <w:rPr>
+          <w:rFonts w:ascii="inherit" w:hAnsi="inherit"/>
+          <w:color w:val="3C3C3C"/>
+        </w:rPr>
+        <w:t>You expect the </w:t>
+      </w:r>
       <w:r>
         <w:rPr>
           <w:rStyle w:val="HTMLKeyboard"/>
@@ -10165,194 +8856,94 @@
           <w:bdr w:val="single" w:sz="6" w:space="2" w:color="DCDCDC" w:frame="1"/>
           <w:shd w:val="clear" w:color="auto" w:fill="F5F5F5"/>
         </w:rPr>
+        <w:t>getProducts()</w:t>
+      </w:r>
+      <w:r>
+        <w:rPr>
+          <w:rFonts w:ascii="inherit" w:hAnsi="inherit"/>
+          <w:color w:val="3C3C3C"/>
+        </w:rPr>
+        <w:t> method to make a single request to /data/products .json and return its mock, and this is what </w:t>
+      </w:r>
+      <w:r>
+        <w:rPr>
+          <w:rStyle w:val="HTMLKeyboard"/>
+          <w:rFonts w:ascii="Consolas" w:hAnsi="Consolas"/>
+          <w:color w:val="3C3C3C"/>
+          <w:bdr w:val="single" w:sz="6" w:space="2" w:color="DCDCDC" w:frame="1"/>
+          <w:shd w:val="clear" w:color="auto" w:fill="F5F5F5"/>
+        </w:rPr>
+        <w:t>expectOne()</w:t>
+      </w:r>
+      <w:r>
+        <w:rPr>
+          <w:rFonts w:ascii="inherit" w:hAnsi="inherit"/>
+          <w:color w:val="3C3C3C"/>
+        </w:rPr>
+        <w:t> is for. If no such request has been made, or if more than one such request has been made, the spec will fail.</w:t>
+      </w:r>
+    </w:p>
+    <w:p>
+      <w:pPr>
+        <w:pStyle w:val="NormalWeb"/>
+        <w:shd w:val="clear" w:color="auto" w:fill="F4F4F4"/>
+        <w:spacing w:line="450" w:lineRule="atLeast"/>
+        <w:rPr>
+          <w:rFonts w:ascii="inherit" w:hAnsi="inherit"/>
+          <w:color w:val="3C3C3C"/>
+        </w:rPr>
+      </w:pPr>
+      <w:r>
+        <w:rPr>
+          <w:rFonts w:ascii="inherit" w:hAnsi="inherit"/>
+          <w:color w:val="3C3C3C"/>
+        </w:rPr>
+        <w:t>With the real </w:t>
+      </w:r>
+      <w:r>
+        <w:rPr>
+          <w:rStyle w:val="HTMLKeyboard"/>
+          <w:rFonts w:ascii="Consolas" w:hAnsi="Consolas"/>
+          <w:color w:val="3C3C3C"/>
+          <w:bdr w:val="single" w:sz="6" w:space="2" w:color="DCDCDC" w:frame="1"/>
+          <w:shd w:val="clear" w:color="auto" w:fill="F5F5F5"/>
+        </w:rPr>
+        <w:t>HttpClient</w:t>
+      </w:r>
+      <w:r>
+        <w:rPr>
+          <w:rFonts w:ascii="inherit" w:hAnsi="inherit"/>
+          <w:color w:val="3C3C3C"/>
+        </w:rPr>
+        <w:t> service, invoking the </w:t>
+      </w:r>
+      <w:r>
+        <w:rPr>
+          <w:rStyle w:val="HTMLKeyboard"/>
+          <w:rFonts w:ascii="Consolas" w:hAnsi="Consolas"/>
+          <w:color w:val="3C3C3C"/>
+          <w:bdr w:val="single" w:sz="6" w:space="2" w:color="DCDCDC" w:frame="1"/>
+          <w:shd w:val="clear" w:color="auto" w:fill="F5F5F5"/>
+        </w:rPr>
+        <w:t>subscribe()</w:t>
+      </w:r>
+      <w:r>
+        <w:rPr>
+          <w:rFonts w:ascii="inherit" w:hAnsi="inherit"/>
+          <w:color w:val="3C3C3C"/>
+        </w:rPr>
+        <w:t> method would result in receiving either the data or an error, but with </w:t>
+      </w:r>
+      <w:r>
+        <w:rPr>
+          <w:rStyle w:val="HTMLKeyboard"/>
+          <w:rFonts w:ascii="Consolas" w:hAnsi="Consolas"/>
+          <w:color w:val="3C3C3C"/>
+          <w:bdr w:val="single" w:sz="6" w:space="2" w:color="DCDCDC" w:frame="1"/>
+          <w:shd w:val="clear" w:color="auto" w:fill="F5F5F5"/>
+        </w:rPr>
         <w:t>HttpTestingController</w:t>
       </w:r>
-      <w:proofErr w:type="spellEnd"/>
-      <w:r>
-        <w:rPr>
-          <w:rFonts w:ascii="inherit" w:hAnsi="inherit"/>
-          <w:color w:val="3C3C3C"/>
-        </w:rPr>
-        <w:t>, the HTTP request is made and will be intercepted by </w:t>
-      </w:r>
-      <w:proofErr w:type="spellStart"/>
-      <w:r>
-        <w:rPr>
-          <w:rStyle w:val="HTMLKeyboard"/>
-          <w:rFonts w:ascii="Consolas" w:hAnsi="Consolas"/>
-          <w:color w:val="3C3C3C"/>
-          <w:bdr w:val="single" w:sz="6" w:space="2" w:color="DCDCDC" w:frame="1"/>
-          <w:shd w:val="clear" w:color="auto" w:fill="F5F5F5"/>
-        </w:rPr>
-        <w:t>HttpTestingController</w:t>
-      </w:r>
-      <w:proofErr w:type="spellEnd"/>
-      <w:r>
-        <w:rPr>
-          <w:rFonts w:ascii="inherit" w:hAnsi="inherit"/>
-          <w:color w:val="3C3C3C"/>
-        </w:rPr>
-        <w:t xml:space="preserve">, which won’t be making a real HTTP request to read </w:t>
-      </w:r>
-      <w:proofErr w:type="spellStart"/>
-      <w:r>
-        <w:rPr>
-          <w:rFonts w:ascii="inherit" w:hAnsi="inherit"/>
-          <w:color w:val="3C3C3C"/>
-        </w:rPr>
-        <w:lastRenderedPageBreak/>
-        <w:t>products.json</w:t>
-      </w:r>
-      <w:proofErr w:type="spellEnd"/>
-      <w:r>
-        <w:rPr>
-          <w:rFonts w:ascii="inherit" w:hAnsi="inherit"/>
-          <w:color w:val="3C3C3C"/>
-        </w:rPr>
-        <w:t xml:space="preserve"> but will take the hardcoded product data and send it through the HTTP machinery.</w:t>
-      </w:r>
-    </w:p>
-    <w:p>
-      <w:pPr>
-        <w:pStyle w:val="NormalWeb"/>
-        <w:shd w:val="clear" w:color="auto" w:fill="F4F4F4"/>
-        <w:spacing w:line="450" w:lineRule="atLeast"/>
-        <w:rPr>
-          <w:rFonts w:ascii="inherit" w:hAnsi="inherit"/>
-          <w:color w:val="3C3C3C"/>
-        </w:rPr>
-      </w:pPr>
-      <w:r>
-        <w:rPr>
-          <w:rFonts w:ascii="inherit" w:hAnsi="inherit"/>
-          <w:color w:val="3C3C3C"/>
-        </w:rPr>
-        <w:t>You expect the </w:t>
-      </w:r>
-      <w:proofErr w:type="spellStart"/>
-      <w:r>
-        <w:rPr>
-          <w:rStyle w:val="HTMLKeyboard"/>
-          <w:rFonts w:ascii="Consolas" w:hAnsi="Consolas"/>
-          <w:color w:val="3C3C3C"/>
-          <w:bdr w:val="single" w:sz="6" w:space="2" w:color="DCDCDC" w:frame="1"/>
-          <w:shd w:val="clear" w:color="auto" w:fill="F5F5F5"/>
-        </w:rPr>
-        <w:t>getProducts</w:t>
-      </w:r>
-      <w:proofErr w:type="spellEnd"/>
-      <w:r>
-        <w:rPr>
-          <w:rStyle w:val="HTMLKeyboard"/>
-          <w:rFonts w:ascii="Consolas" w:hAnsi="Consolas"/>
-          <w:color w:val="3C3C3C"/>
-          <w:bdr w:val="single" w:sz="6" w:space="2" w:color="DCDCDC" w:frame="1"/>
-          <w:shd w:val="clear" w:color="auto" w:fill="F5F5F5"/>
-        </w:rPr>
-        <w:t>()</w:t>
-      </w:r>
-      <w:r>
-        <w:rPr>
-          <w:rFonts w:ascii="inherit" w:hAnsi="inherit"/>
-          <w:color w:val="3C3C3C"/>
-        </w:rPr>
-        <w:t> method to make a single request to /data/products .json and return its mock, and this is what </w:t>
-      </w:r>
-      <w:proofErr w:type="spellStart"/>
-      <w:r>
-        <w:rPr>
-          <w:rStyle w:val="HTMLKeyboard"/>
-          <w:rFonts w:ascii="Consolas" w:hAnsi="Consolas"/>
-          <w:color w:val="3C3C3C"/>
-          <w:bdr w:val="single" w:sz="6" w:space="2" w:color="DCDCDC" w:frame="1"/>
-          <w:shd w:val="clear" w:color="auto" w:fill="F5F5F5"/>
-        </w:rPr>
-        <w:t>expectOne</w:t>
-      </w:r>
-      <w:proofErr w:type="spellEnd"/>
-      <w:r>
-        <w:rPr>
-          <w:rStyle w:val="HTMLKeyboard"/>
-          <w:rFonts w:ascii="Consolas" w:hAnsi="Consolas"/>
-          <w:color w:val="3C3C3C"/>
-          <w:bdr w:val="single" w:sz="6" w:space="2" w:color="DCDCDC" w:frame="1"/>
-          <w:shd w:val="clear" w:color="auto" w:fill="F5F5F5"/>
-        </w:rPr>
-        <w:t>()</w:t>
-      </w:r>
-      <w:r>
-        <w:rPr>
-          <w:rFonts w:ascii="inherit" w:hAnsi="inherit"/>
-          <w:color w:val="3C3C3C"/>
-        </w:rPr>
-        <w:t> is for. If no such request has been made, or if more than one such request has been made, the spec will fail.</w:t>
-      </w:r>
-    </w:p>
-    <w:p>
-      <w:pPr>
-        <w:pStyle w:val="NormalWeb"/>
-        <w:shd w:val="clear" w:color="auto" w:fill="F4F4F4"/>
-        <w:spacing w:line="450" w:lineRule="atLeast"/>
-        <w:rPr>
-          <w:rFonts w:ascii="inherit" w:hAnsi="inherit"/>
-          <w:color w:val="3C3C3C"/>
-        </w:rPr>
-      </w:pPr>
-      <w:r>
-        <w:rPr>
-          <w:rFonts w:ascii="inherit" w:hAnsi="inherit"/>
-          <w:color w:val="3C3C3C"/>
-        </w:rPr>
-        <w:t>With the real </w:t>
-      </w:r>
-      <w:proofErr w:type="spellStart"/>
-      <w:r>
-        <w:rPr>
-          <w:rStyle w:val="HTMLKeyboard"/>
-          <w:rFonts w:ascii="Consolas" w:hAnsi="Consolas"/>
-          <w:color w:val="3C3C3C"/>
-          <w:bdr w:val="single" w:sz="6" w:space="2" w:color="DCDCDC" w:frame="1"/>
-          <w:shd w:val="clear" w:color="auto" w:fill="F5F5F5"/>
-        </w:rPr>
-        <w:t>HttpClient</w:t>
-      </w:r>
-      <w:proofErr w:type="spellEnd"/>
-      <w:r>
-        <w:rPr>
-          <w:rFonts w:ascii="inherit" w:hAnsi="inherit"/>
-          <w:color w:val="3C3C3C"/>
-        </w:rPr>
-        <w:t> service, invoking the </w:t>
-      </w:r>
-      <w:r>
-        <w:rPr>
-          <w:rStyle w:val="HTMLKeyboard"/>
-          <w:rFonts w:ascii="Consolas" w:hAnsi="Consolas"/>
-          <w:color w:val="3C3C3C"/>
-          <w:bdr w:val="single" w:sz="6" w:space="2" w:color="DCDCDC" w:frame="1"/>
-          <w:shd w:val="clear" w:color="auto" w:fill="F5F5F5"/>
-        </w:rPr>
-        <w:t>subscribe()</w:t>
-      </w:r>
-      <w:r>
-        <w:rPr>
-          <w:rFonts w:ascii="inherit" w:hAnsi="inherit"/>
-          <w:color w:val="3C3C3C"/>
-        </w:rPr>
-        <w:t> method would result in receiving either the data or an error, but with </w:t>
-      </w:r>
-      <w:proofErr w:type="spellStart"/>
-      <w:r>
-        <w:rPr>
-          <w:rStyle w:val="HTMLKeyboard"/>
-          <w:rFonts w:ascii="Consolas" w:hAnsi="Consolas"/>
-          <w:color w:val="3C3C3C"/>
-          <w:bdr w:val="single" w:sz="6" w:space="2" w:color="DCDCDC" w:frame="1"/>
-          <w:shd w:val="clear" w:color="auto" w:fill="F5F5F5"/>
-        </w:rPr>
-        <w:t>HttpTestingController</w:t>
-      </w:r>
-      <w:proofErr w:type="spellEnd"/>
       <w:r>
         <w:rPr>
           <w:rFonts w:ascii="inherit" w:hAnsi="inherit"/>
@@ -10556,7 +9147,7 @@
         <w:pStyle w:val="Heading5"/>
         <w:shd w:val="clear" w:color="auto" w:fill="E8E8E8"/>
         <w:rPr>
-          <w:rFonts w:ascii="Lato" w:hAnsi="Lato"/>
+          <w:rFonts w:ascii="Lato" w:hAnsi="Lato" w:hint="eastAsia"/>
           <w:caps/>
           <w:color w:val="3C3C3C"/>
         </w:rPr>
@@ -10677,7 +9268,6 @@
         </w:rPr>
         <w:t>To test router-related functionality, Angular offers the </w:t>
       </w:r>
-      <w:proofErr w:type="spellStart"/>
       <w:r>
         <w:rPr>
           <w:rStyle w:val="HTMLKeyboard"/>
@@ -10688,7 +9278,6 @@
         </w:rPr>
         <w:t>RouterTestingModule</w:t>
       </w:r>
-      <w:proofErr w:type="spellEnd"/>
       <w:r>
         <w:rPr>
           <w:rFonts w:ascii="inherit" w:hAnsi="inherit"/>
@@ -10783,7 +9372,6 @@
         </w:rPr>
         <w:t> and </w:t>
       </w:r>
-      <w:proofErr w:type="spellStart"/>
       <w:r>
         <w:rPr>
           <w:rStyle w:val="HTMLKeyboard"/>
@@ -10792,9 +9380,15 @@
           <w:bdr w:val="single" w:sz="6" w:space="2" w:color="DCDCDC" w:frame="1"/>
           <w:shd w:val="clear" w:color="auto" w:fill="F5F5F5"/>
         </w:rPr>
-        <w:t>navigateByUrl</w:t>
-      </w:r>
-      <w:proofErr w:type="spellEnd"/>
+        <w:t>navigateByUrl()</w:t>
+      </w:r>
+      <w:r>
+        <w:rPr>
+          <w:rFonts w:ascii="inherit" w:hAnsi="inherit"/>
+          <w:color w:val="3C3C3C"/>
+        </w:rPr>
+        <w:t> in your specs, and pass parameters, if needed. The </w:t>
+      </w:r>
       <w:r>
         <w:rPr>
           <w:rStyle w:val="HTMLKeyboard"/>
@@ -10803,14 +9397,14 @@
           <w:bdr w:val="single" w:sz="6" w:space="2" w:color="DCDCDC" w:frame="1"/>
           <w:shd w:val="clear" w:color="auto" w:fill="F5F5F5"/>
         </w:rPr>
-        <w:t>()</w:t>
-      </w:r>
-      <w:r>
-        <w:rPr>
-          <w:rFonts w:ascii="inherit" w:hAnsi="inherit"/>
-          <w:color w:val="3C3C3C"/>
-        </w:rPr>
-        <w:t> in your specs, and pass parameters, if needed. The </w:t>
+        <w:t>navigate()</w:t>
+      </w:r>
+      <w:r>
+        <w:rPr>
+          <w:rFonts w:ascii="inherit" w:hAnsi="inherit"/>
+          <w:color w:val="3C3C3C"/>
+        </w:rPr>
+        <w:t> method takes an array of routes and parameters as an argument, whereas </w:t>
       </w:r>
       <w:r>
         <w:rPr>
@@ -10820,36 +9414,7 @@
           <w:bdr w:val="single" w:sz="6" w:space="2" w:color="DCDCDC" w:frame="1"/>
           <w:shd w:val="clear" w:color="auto" w:fill="F5F5F5"/>
         </w:rPr>
-        <w:t>navigate()</w:t>
-      </w:r>
-      <w:r>
-        <w:rPr>
-          <w:rFonts w:ascii="inherit" w:hAnsi="inherit"/>
-          <w:color w:val="3C3C3C"/>
-        </w:rPr>
-        <w:t> method takes an array of routes and parameters as an argument, whereas </w:t>
-      </w:r>
-      <w:proofErr w:type="spellStart"/>
-      <w:r>
-        <w:rPr>
-          <w:rStyle w:val="HTMLKeyboard"/>
-          <w:rFonts w:ascii="Consolas" w:hAnsi="Consolas"/>
-          <w:color w:val="3C3C3C"/>
-          <w:bdr w:val="single" w:sz="6" w:space="2" w:color="DCDCDC" w:frame="1"/>
-          <w:shd w:val="clear" w:color="auto" w:fill="F5F5F5"/>
-        </w:rPr>
-        <w:t>navigateByUrl</w:t>
-      </w:r>
-      <w:proofErr w:type="spellEnd"/>
-      <w:r>
-        <w:rPr>
-          <w:rStyle w:val="HTMLKeyboard"/>
-          <w:rFonts w:ascii="Consolas" w:hAnsi="Consolas"/>
-          <w:color w:val="3C3C3C"/>
-          <w:bdr w:val="single" w:sz="6" w:space="2" w:color="DCDCDC" w:frame="1"/>
-          <w:shd w:val="clear" w:color="auto" w:fill="F5F5F5"/>
-        </w:rPr>
-        <w:t>()</w:t>
+        <w:t>navigateByUrl()</w:t>
       </w:r>
       <w:r>
         <w:rPr>
@@ -10910,7 +9475,6 @@
         </w:rPr>
         <w:t>, but you’ll add the spec file. In that app, the router configuration for the </w:t>
       </w:r>
-      <w:proofErr w:type="spellStart"/>
       <w:r>
         <w:rPr>
           <w:rStyle w:val="HTMLKeyboard"/>
@@ -10921,7 +9485,6 @@
         </w:rPr>
         <w:t>AppComponent</w:t>
       </w:r>
-      <w:proofErr w:type="spellEnd"/>
       <w:r>
         <w:rPr>
           <w:rFonts w:ascii="inherit" w:hAnsi="inherit"/>
@@ -10982,7 +9545,6 @@
         </w:rPr>
         <w:t>When the user clicks the Product Details link, the app navigates to the </w:t>
       </w:r>
-      <w:proofErr w:type="spellStart"/>
       <w:r>
         <w:rPr>
           <w:rStyle w:val="HTMLKeyboard"/>
@@ -10993,7 +9555,6 @@
         </w:rPr>
         <w:t>ProductDetailComponent</w:t>
       </w:r>
-      <w:proofErr w:type="spellEnd"/>
       <w:r>
         <w:rPr>
           <w:color w:val="3C3C3C"/>
@@ -11062,27 +9623,7 @@
           <w:sz w:val="24"/>
           <w:szCs w:val="24"/>
         </w:rPr>
-        <w:t xml:space="preserve">In the </w:t>
-      </w:r>
-      <w:proofErr w:type="spellStart"/>
-      <w:r>
-        <w:rPr>
-          <w:rFonts w:ascii="inherit" w:eastAsia="Times New Roman" w:hAnsi="inherit" w:cs="Times New Roman"/>
-          <w:color w:val="3C3C3C"/>
-          <w:sz w:val="24"/>
-          <w:szCs w:val="24"/>
-        </w:rPr>
-        <w:t>app.component.spec.ts</w:t>
-      </w:r>
-      <w:proofErr w:type="spellEnd"/>
-      <w:r>
-        <w:rPr>
-          <w:rFonts w:ascii="inherit" w:eastAsia="Times New Roman" w:hAnsi="inherit" w:cs="Times New Roman"/>
-          <w:color w:val="3C3C3C"/>
-          <w:sz w:val="24"/>
-          <w:szCs w:val="24"/>
-        </w:rPr>
-        <w:t xml:space="preserve"> file, you’ll test that when the user clicks the Product Details link, the URL includes the segment /product/1234. The </w:t>
+        <w:t>In the app.component.spec.ts file, you’ll test that when the user clicks the Product Details link, the URL includes the segment /product/1234. The </w:t>
       </w:r>
       <w:r>
         <w:rPr>
@@ -11124,7 +9665,6 @@
         </w:rPr>
         <w:t> objects will be injected by using the </w:t>
       </w:r>
-      <w:proofErr w:type="spellStart"/>
       <w:r>
         <w:rPr>
           <w:rFonts w:ascii="Consolas" w:eastAsia="Times New Roman" w:hAnsi="Consolas" w:cs="Courier New"/>
@@ -11134,9 +9674,17 @@
           <w:bdr w:val="single" w:sz="6" w:space="2" w:color="DCDCDC" w:frame="1"/>
           <w:shd w:val="clear" w:color="auto" w:fill="F5F5F5"/>
         </w:rPr>
-        <w:t>TestBed.get</w:t>
-      </w:r>
-      <w:proofErr w:type="spellEnd"/>
+        <w:t>TestBed.get()</w:t>
+      </w:r>
+      <w:r>
+        <w:rPr>
+          <w:rFonts w:ascii="inherit" w:eastAsia="Times New Roman" w:hAnsi="inherit" w:cs="Times New Roman"/>
+          <w:color w:val="3C3C3C"/>
+          <w:sz w:val="24"/>
+          <w:szCs w:val="24"/>
+        </w:rPr>
+        <w:t> API. To emulate the click on the Product Details link, you need to get access to the corresponding DOM object, which you do by using the </w:t>
+      </w:r>
       <w:r>
         <w:rPr>
           <w:rFonts w:ascii="Consolas" w:eastAsia="Times New Roman" w:hAnsi="Consolas" w:cs="Courier New"/>
@@ -11146,16 +9694,16 @@
           <w:bdr w:val="single" w:sz="6" w:space="2" w:color="DCDCDC" w:frame="1"/>
           <w:shd w:val="clear" w:color="auto" w:fill="F5F5F5"/>
         </w:rPr>
-        <w:t>()</w:t>
-      </w:r>
-      <w:r>
-        <w:rPr>
-          <w:rFonts w:ascii="inherit" w:eastAsia="Times New Roman" w:hAnsi="inherit" w:cs="Times New Roman"/>
-          <w:color w:val="3C3C3C"/>
-          <w:sz w:val="24"/>
-          <w:szCs w:val="24"/>
-        </w:rPr>
-        <w:t> API. To emulate the click on the Product Details link, you need to get access to the corresponding DOM object, which you do by using the </w:t>
+        <w:t>By.css()</w:t>
+      </w:r>
+      <w:r>
+        <w:rPr>
+          <w:rFonts w:ascii="inherit" w:eastAsia="Times New Roman" w:hAnsi="inherit" w:cs="Times New Roman"/>
+          <w:color w:val="3C3C3C"/>
+          <w:sz w:val="24"/>
+          <w:szCs w:val="24"/>
+        </w:rPr>
+        <w:t> API. The utility class </w:t>
       </w:r>
       <w:r>
         <w:rPr>
@@ -11166,16 +9714,16 @@
           <w:bdr w:val="single" w:sz="6" w:space="2" w:color="DCDCDC" w:frame="1"/>
           <w:shd w:val="clear" w:color="auto" w:fill="F5F5F5"/>
         </w:rPr>
-        <w:t>By.css()</w:t>
-      </w:r>
-      <w:r>
-        <w:rPr>
-          <w:rFonts w:ascii="inherit" w:eastAsia="Times New Roman" w:hAnsi="inherit" w:cs="Times New Roman"/>
-          <w:color w:val="3C3C3C"/>
-          <w:sz w:val="24"/>
-          <w:szCs w:val="24"/>
-        </w:rPr>
-        <w:t> API. The utility class </w:t>
+        <w:t>By</w:t>
+      </w:r>
+      <w:r>
+        <w:rPr>
+          <w:rFonts w:ascii="inherit" w:eastAsia="Times New Roman" w:hAnsi="inherit" w:cs="Times New Roman"/>
+          <w:color w:val="3C3C3C"/>
+          <w:sz w:val="24"/>
+          <w:szCs w:val="24"/>
+        </w:rPr>
+        <w:t> has the </w:t>
       </w:r>
       <w:r>
         <w:rPr>
@@ -11186,18 +9734,17 @@
           <w:bdr w:val="single" w:sz="6" w:space="2" w:color="DCDCDC" w:frame="1"/>
           <w:shd w:val="clear" w:color="auto" w:fill="F5F5F5"/>
         </w:rPr>
-        <w:t>By</w:t>
-      </w:r>
-      <w:r>
-        <w:rPr>
-          <w:rFonts w:ascii="inherit" w:eastAsia="Times New Roman" w:hAnsi="inherit" w:cs="Times New Roman"/>
-          <w:color w:val="3C3C3C"/>
-          <w:sz w:val="24"/>
-          <w:szCs w:val="24"/>
-        </w:rPr>
-        <w:t> has the </w:t>
-      </w:r>
-      <w:proofErr w:type="spellStart"/>
+        <w:t>css()</w:t>
+      </w:r>
+      <w:r>
+        <w:rPr>
+          <w:rFonts w:ascii="inherit" w:eastAsia="Times New Roman" w:hAnsi="inherit" w:cs="Times New Roman"/>
+          <w:color w:val="3C3C3C"/>
+          <w:sz w:val="24"/>
+          <w:szCs w:val="24"/>
+        </w:rPr>
+        <w:t> method, which matches elements using the provided CSS selector. Because your app component has two links, you assign </w:t>
+      </w:r>
       <w:r>
         <w:rPr>
           <w:rFonts w:ascii="Consolas" w:eastAsia="Times New Roman" w:hAnsi="Consolas" w:cs="Courier New"/>
@@ -11207,9 +9754,17 @@
           <w:bdr w:val="single" w:sz="6" w:space="2" w:color="DCDCDC" w:frame="1"/>
           <w:shd w:val="clear" w:color="auto" w:fill="F5F5F5"/>
         </w:rPr>
-        <w:t>css</w:t>
-      </w:r>
-      <w:proofErr w:type="spellEnd"/>
+        <w:t>id=product</w:t>
+      </w:r>
+      <w:r>
+        <w:rPr>
+          <w:rFonts w:ascii="inherit" w:eastAsia="Times New Roman" w:hAnsi="inherit" w:cs="Times New Roman"/>
+          <w:color w:val="3C3C3C"/>
+          <w:sz w:val="24"/>
+          <w:szCs w:val="24"/>
+        </w:rPr>
+        <w:t> to the product-details link so you can get ahold of it by invoking </w:t>
+      </w:r>
       <w:r>
         <w:rPr>
           <w:rFonts w:ascii="Consolas" w:eastAsia="Times New Roman" w:hAnsi="Consolas" w:cs="Courier New"/>
@@ -11219,16 +9774,37 @@
           <w:bdr w:val="single" w:sz="6" w:space="2" w:color="DCDCDC" w:frame="1"/>
           <w:shd w:val="clear" w:color="auto" w:fill="F5F5F5"/>
         </w:rPr>
-        <w:t>()</w:t>
-      </w:r>
-      <w:r>
-        <w:rPr>
-          <w:rFonts w:ascii="inherit" w:eastAsia="Times New Roman" w:hAnsi="inherit" w:cs="Times New Roman"/>
-          <w:color w:val="3C3C3C"/>
-          <w:sz w:val="24"/>
-          <w:szCs w:val="24"/>
-        </w:rPr>
-        <w:t> method, which matches elements using the provided CSS selector. Because your app component has two links, you assign </w:t>
+        <w:t>By.css('#product')</w:t>
+      </w:r>
+      <w:r>
+        <w:rPr>
+          <w:rFonts w:ascii="inherit" w:eastAsia="Times New Roman" w:hAnsi="inherit" w:cs="Times New Roman"/>
+          <w:color w:val="3C3C3C"/>
+          <w:sz w:val="24"/>
+          <w:szCs w:val="24"/>
+        </w:rPr>
+        <w:t>.</w:t>
+      </w:r>
+    </w:p>
+    <w:p>
+      <w:pPr>
+        <w:shd w:val="clear" w:color="auto" w:fill="F4F4F4"/>
+        <w:spacing w:before="100" w:beforeAutospacing="1" w:after="100" w:afterAutospacing="1" w:line="450" w:lineRule="atLeast"/>
+        <w:rPr>
+          <w:rFonts w:ascii="inherit" w:eastAsia="Times New Roman" w:hAnsi="inherit" w:cs="Times New Roman"/>
+          <w:color w:val="3C3C3C"/>
+          <w:sz w:val="24"/>
+          <w:szCs w:val="24"/>
+        </w:rPr>
+      </w:pPr>
+      <w:r>
+        <w:rPr>
+          <w:rFonts w:ascii="inherit" w:eastAsia="Times New Roman" w:hAnsi="inherit" w:cs="Times New Roman"/>
+          <w:color w:val="3C3C3C"/>
+          <w:sz w:val="24"/>
+          <w:szCs w:val="24"/>
+        </w:rPr>
+        <w:t>To emulate the click on the link, you use the </w:t>
       </w:r>
       <w:r>
         <w:rPr>
@@ -11239,16 +9815,16 @@
           <w:bdr w:val="single" w:sz="6" w:space="2" w:color="DCDCDC" w:frame="1"/>
           <w:shd w:val="clear" w:color="auto" w:fill="F5F5F5"/>
         </w:rPr>
-        <w:t>id=product</w:t>
-      </w:r>
-      <w:r>
-        <w:rPr>
-          <w:rFonts w:ascii="inherit" w:eastAsia="Times New Roman" w:hAnsi="inherit" w:cs="Times New Roman"/>
-          <w:color w:val="3C3C3C"/>
-          <w:sz w:val="24"/>
-          <w:szCs w:val="24"/>
-        </w:rPr>
-        <w:t> to the product-details link so you can get ahold of it by invoking </w:t>
+        <w:t>triggerEventHandler()</w:t>
+      </w:r>
+      <w:r>
+        <w:rPr>
+          <w:rFonts w:ascii="inherit" w:eastAsia="Times New Roman" w:hAnsi="inherit" w:cs="Times New Roman"/>
+          <w:color w:val="3C3C3C"/>
+          <w:sz w:val="24"/>
+          <w:szCs w:val="24"/>
+        </w:rPr>
+        <w:t> method with two arguments. The first argument has the value </w:t>
       </w:r>
       <w:r>
         <w:rPr>
@@ -11259,39 +9835,17 @@
           <w:bdr w:val="single" w:sz="6" w:space="2" w:color="DCDCDC" w:frame="1"/>
           <w:shd w:val="clear" w:color="auto" w:fill="F5F5F5"/>
         </w:rPr>
-        <w:t>By.css('#product')</w:t>
-      </w:r>
-      <w:r>
-        <w:rPr>
-          <w:rFonts w:ascii="inherit" w:eastAsia="Times New Roman" w:hAnsi="inherit" w:cs="Times New Roman"/>
-          <w:color w:val="3C3C3C"/>
-          <w:sz w:val="24"/>
-          <w:szCs w:val="24"/>
-        </w:rPr>
-        <w:t>.</w:t>
-      </w:r>
-    </w:p>
-    <w:p>
-      <w:pPr>
-        <w:shd w:val="clear" w:color="auto" w:fill="F4F4F4"/>
-        <w:spacing w:before="100" w:beforeAutospacing="1" w:after="100" w:afterAutospacing="1" w:line="450" w:lineRule="atLeast"/>
-        <w:rPr>
-          <w:rFonts w:ascii="inherit" w:eastAsia="Times New Roman" w:hAnsi="inherit" w:cs="Times New Roman"/>
-          <w:color w:val="3C3C3C"/>
-          <w:sz w:val="24"/>
-          <w:szCs w:val="24"/>
-        </w:rPr>
-      </w:pPr>
-      <w:r>
-        <w:rPr>
-          <w:rFonts w:ascii="inherit" w:eastAsia="Times New Roman" w:hAnsi="inherit" w:cs="Times New Roman"/>
-          <w:color w:val="3C3C3C"/>
-          <w:sz w:val="24"/>
-          <w:szCs w:val="24"/>
-        </w:rPr>
-        <w:t>To emulate the click on the link, you use the </w:t>
-      </w:r>
-      <w:proofErr w:type="spellStart"/>
+        <w:t>click</w:t>
+      </w:r>
+      <w:r>
+        <w:rPr>
+          <w:rFonts w:ascii="inherit" w:eastAsia="Times New Roman" w:hAnsi="inherit" w:cs="Times New Roman"/>
+          <w:color w:val="3C3C3C"/>
+          <w:sz w:val="24"/>
+          <w:szCs w:val="24"/>
+        </w:rPr>
+        <w:t> that represents the click event. The second argument has the value </w:t>
+      </w:r>
       <w:r>
         <w:rPr>
           <w:rFonts w:ascii="Consolas" w:eastAsia="Times New Roman" w:hAnsi="Consolas" w:cs="Courier New"/>
@@ -11301,9 +9855,17 @@
           <w:bdr w:val="single" w:sz="6" w:space="2" w:color="DCDCDC" w:frame="1"/>
           <w:shd w:val="clear" w:color="auto" w:fill="F5F5F5"/>
         </w:rPr>
-        <w:t>triggerEventHandler</w:t>
-      </w:r>
-      <w:proofErr w:type="spellEnd"/>
+        <w:t>{button: 0}</w:t>
+      </w:r>
+      <w:r>
+        <w:rPr>
+          <w:rFonts w:ascii="inherit" w:eastAsia="Times New Roman" w:hAnsi="inherit" w:cs="Times New Roman"/>
+          <w:color w:val="3C3C3C"/>
+          <w:sz w:val="24"/>
+          <w:szCs w:val="24"/>
+        </w:rPr>
+        <w:t> that represents the event object. The </w:t>
+      </w:r>
       <w:r>
         <w:rPr>
           <w:rFonts w:ascii="Consolas" w:eastAsia="Times New Roman" w:hAnsi="Consolas" w:cs="Courier New"/>
@@ -11313,70 +9875,8 @@
           <w:bdr w:val="single" w:sz="6" w:space="2" w:color="DCDCDC" w:frame="1"/>
           <w:shd w:val="clear" w:color="auto" w:fill="F5F5F5"/>
         </w:rPr>
-        <w:t>()</w:t>
-      </w:r>
-      <w:r>
-        <w:rPr>
-          <w:rFonts w:ascii="inherit" w:eastAsia="Times New Roman" w:hAnsi="inherit" w:cs="Times New Roman"/>
-          <w:color w:val="3C3C3C"/>
-          <w:sz w:val="24"/>
-          <w:szCs w:val="24"/>
-        </w:rPr>
-        <w:t> method with two arguments. The first argument has the value </w:t>
-      </w:r>
-      <w:r>
-        <w:rPr>
-          <w:rFonts w:ascii="Consolas" w:eastAsia="Times New Roman" w:hAnsi="Consolas" w:cs="Courier New"/>
-          <w:color w:val="3C3C3C"/>
-          <w:sz w:val="20"/>
-          <w:szCs w:val="20"/>
-          <w:bdr w:val="single" w:sz="6" w:space="2" w:color="DCDCDC" w:frame="1"/>
-          <w:shd w:val="clear" w:color="auto" w:fill="F5F5F5"/>
-        </w:rPr>
-        <w:t>click</w:t>
-      </w:r>
-      <w:r>
-        <w:rPr>
-          <w:rFonts w:ascii="inherit" w:eastAsia="Times New Roman" w:hAnsi="inherit" w:cs="Times New Roman"/>
-          <w:color w:val="3C3C3C"/>
-          <w:sz w:val="24"/>
-          <w:szCs w:val="24"/>
-        </w:rPr>
-        <w:t> that represents the click event. The second argument has the value </w:t>
-      </w:r>
-      <w:r>
-        <w:rPr>
-          <w:rFonts w:ascii="Consolas" w:eastAsia="Times New Roman" w:hAnsi="Consolas" w:cs="Courier New"/>
-          <w:color w:val="3C3C3C"/>
-          <w:sz w:val="20"/>
-          <w:szCs w:val="20"/>
-          <w:bdr w:val="single" w:sz="6" w:space="2" w:color="DCDCDC" w:frame="1"/>
-          <w:shd w:val="clear" w:color="auto" w:fill="F5F5F5"/>
-        </w:rPr>
-        <w:t>{button: 0}</w:t>
-      </w:r>
-      <w:r>
-        <w:rPr>
-          <w:rFonts w:ascii="inherit" w:eastAsia="Times New Roman" w:hAnsi="inherit" w:cs="Times New Roman"/>
-          <w:color w:val="3C3C3C"/>
-          <w:sz w:val="24"/>
-          <w:szCs w:val="24"/>
-        </w:rPr>
-        <w:t> that represents the event object. The </w:t>
-      </w:r>
-      <w:proofErr w:type="spellStart"/>
-      <w:r>
-        <w:rPr>
-          <w:rFonts w:ascii="Consolas" w:eastAsia="Times New Roman" w:hAnsi="Consolas" w:cs="Courier New"/>
-          <w:color w:val="3C3C3C"/>
-          <w:sz w:val="20"/>
-          <w:szCs w:val="20"/>
-          <w:bdr w:val="single" w:sz="6" w:space="2" w:color="DCDCDC" w:frame="1"/>
-          <w:shd w:val="clear" w:color="auto" w:fill="F5F5F5"/>
-        </w:rPr>
         <w:t>RouterLink</w:t>
       </w:r>
-      <w:proofErr w:type="spellEnd"/>
       <w:r>
         <w:rPr>
           <w:rFonts w:ascii="inherit" w:eastAsia="Times New Roman" w:hAnsi="inherit" w:cs="Times New Roman"/>
@@ -11468,7 +9968,6 @@
         </w:rPr>
         <w:t>The </w:t>
       </w:r>
-      <w:proofErr w:type="spellStart"/>
       <w:r>
         <w:rPr>
           <w:rStyle w:val="HTMLKeyboard"/>
@@ -11477,18 +9976,7 @@
           <w:bdr w:val="single" w:sz="6" w:space="2" w:color="DCDCDC" w:frame="1"/>
           <w:shd w:val="clear" w:color="auto" w:fill="F5F5F5"/>
         </w:rPr>
-        <w:t>fakeAsync</w:t>
-      </w:r>
-      <w:proofErr w:type="spellEnd"/>
-      <w:r>
-        <w:rPr>
-          <w:rStyle w:val="HTMLKeyboard"/>
-          <w:rFonts w:ascii="Consolas" w:hAnsi="Consolas"/>
-          <w:color w:val="3C3C3C"/>
-          <w:bdr w:val="single" w:sz="6" w:space="2" w:color="DCDCDC" w:frame="1"/>
-          <w:shd w:val="clear" w:color="auto" w:fill="F5F5F5"/>
-        </w:rPr>
-        <w:t>()</w:t>
+        <w:t>fakeAsync()</w:t>
       </w:r>
       <w:r>
         <w:rPr>
@@ -11619,23 +10107,7 @@
           <w:rFonts w:ascii="inherit" w:hAnsi="inherit"/>
           <w:color w:val="3C3C3C"/>
         </w:rPr>
-        <w:t> command will run all unit tests in the unit-testing-samples project, which has three apps. All eight specs should successfully complete. The eighth spec will report “</w:t>
-      </w:r>
-      <w:proofErr w:type="spellStart"/>
-      <w:r>
-        <w:rPr>
-          <w:rFonts w:ascii="inherit" w:hAnsi="inherit"/>
-          <w:color w:val="3C3C3C"/>
-        </w:rPr>
-        <w:t>AppComponent</w:t>
-      </w:r>
-      <w:proofErr w:type="spellEnd"/>
-      <w:r>
-        <w:rPr>
-          <w:rFonts w:ascii="inherit" w:hAnsi="inherit"/>
-          <w:color w:val="3C3C3C"/>
-        </w:rPr>
-        <w:t xml:space="preserve"> can navigate and pass params to the product detail view.”</w:t>
+        <w:t> command will run all unit tests in the unit-testing-samples project, which has three apps. All eight specs should successfully complete. The eighth spec will report “AppComponent can navigate and pass params to the product detail view.”</w:t>
       </w:r>
     </w:p>
     <w:p>
@@ -11643,7 +10115,7 @@
         <w:pStyle w:val="Heading5"/>
         <w:shd w:val="clear" w:color="auto" w:fill="E8E8E8"/>
         <w:rPr>
-          <w:rFonts w:ascii="Lato" w:hAnsi="Lato"/>
+          <w:rFonts w:ascii="Lato" w:hAnsi="Lato" w:hint="eastAsia"/>
           <w:caps/>
           <w:color w:val="3C3C3C"/>
         </w:rPr>
@@ -11706,23 +10178,7 @@
           <w:rFonts w:ascii="inherit" w:hAnsi="inherit"/>
           <w:color w:val="3C3C3C"/>
         </w:rPr>
-        <w:t xml:space="preserve"> to the </w:t>
-      </w:r>
-      <w:proofErr w:type="spellStart"/>
-      <w:r>
-        <w:rPr>
-          <w:rFonts w:ascii="inherit" w:hAnsi="inherit"/>
-          <w:color w:val="3C3C3C"/>
-        </w:rPr>
-        <w:t>npm</w:t>
-      </w:r>
-      <w:proofErr w:type="spellEnd"/>
-      <w:r>
-        <w:rPr>
-          <w:rFonts w:ascii="inherit" w:hAnsi="inherit"/>
-          <w:color w:val="3C3C3C"/>
-        </w:rPr>
-        <w:t xml:space="preserve"> build script described in section 12.3.6 in </w:t>
+        <w:t> to the npm build script described in section 12.3.6 in </w:t>
       </w:r>
       <w:hyperlink r:id="rId72" w:anchor="!/book/angular-development-with-typescript-second-edition/chapter-12/ch12" w:history="1">
         <w:r>
@@ -11776,7 +10232,6 @@
         </w:rPr>
         <w:t>, we covered such guards as </w:t>
       </w:r>
-      <w:proofErr w:type="spellStart"/>
       <w:r>
         <w:rPr>
           <w:rStyle w:val="HTMLKeyboard"/>
@@ -11787,7 +10242,6 @@
         </w:rPr>
         <w:t>CanActivate</w:t>
       </w:r>
-      <w:proofErr w:type="spellEnd"/>
       <w:r>
         <w:rPr>
           <w:rFonts w:ascii="inherit" w:hAnsi="inherit"/>
@@ -11795,7 +10249,6 @@
         </w:rPr>
         <w:t>, </w:t>
       </w:r>
-      <w:proofErr w:type="spellStart"/>
       <w:r>
         <w:rPr>
           <w:rStyle w:val="HTMLKeyboard"/>
@@ -11806,7 +10259,6 @@
         </w:rPr>
         <w:t>CanDeactivate</w:t>
       </w:r>
-      <w:proofErr w:type="spellEnd"/>
       <w:r>
         <w:rPr>
           <w:rFonts w:ascii="inherit" w:hAnsi="inherit"/>
@@ -12083,23 +10535,7 @@
           <w:rFonts w:ascii="inherit" w:hAnsi="inherit"/>
           <w:color w:val="3C3C3C"/>
         </w:rPr>
-        <w:t xml:space="preserve">In your setup, Protractor will run the web browser and tests on the same machine, so you need Selenium WebDriver for the browser(s) you want to run the tests in. The other option would be to set up a separate machine for testing and run Selenium Server there. Selenium offers implementations of WebDriver for different programming languages, and Protractor uses the one called </w:t>
-      </w:r>
-      <w:proofErr w:type="spellStart"/>
-      <w:r>
-        <w:rPr>
-          <w:rFonts w:ascii="inherit" w:hAnsi="inherit"/>
-          <w:color w:val="3C3C3C"/>
-        </w:rPr>
-        <w:t>WebDriverJS</w:t>
-      </w:r>
-      <w:proofErr w:type="spellEnd"/>
-      <w:r>
-        <w:rPr>
-          <w:rFonts w:ascii="inherit" w:hAnsi="inherit"/>
-          <w:color w:val="3C3C3C"/>
-        </w:rPr>
-        <w:t>.</w:t>
+        <w:t>In your setup, Protractor will run the web browser and tests on the same machine, so you need Selenium WebDriver for the browser(s) you want to run the tests in. The other option would be to set up a separate machine for testing and run Selenium Server there. Selenium offers implementations of WebDriver for different programming languages, and Protractor uses the one called WebDriverJS.</w:t>
       </w:r>
     </w:p>
     <w:p>
@@ -12186,7 +10622,7 @@
         <w:pStyle w:val="Heading5"/>
         <w:shd w:val="clear" w:color="auto" w:fill="E8E8E8"/>
         <w:rPr>
-          <w:rFonts w:ascii="Lato" w:hAnsi="Lato"/>
+          <w:rFonts w:ascii="Lato" w:hAnsi="Lato" w:hint="eastAsia"/>
           <w:caps/>
           <w:color w:val="3C3C3C"/>
         </w:rPr>
@@ -12319,23 +10755,7 @@
           <w:color w:val="3C3C3C"/>
           <w:shd w:val="clear" w:color="auto" w:fill="F4F4F4"/>
         </w:rPr>
-        <w:t xml:space="preserve"> command builds the app bundles, starts the Node instance, and loads the test scripts, Protractor, and Selenium WebDriver. Protractor launches your app in the browser(s), and your test scripts communicate with the browser using the API of Protractor and </w:t>
-      </w:r>
-      <w:proofErr w:type="spellStart"/>
-      <w:r>
-        <w:rPr>
-          <w:color w:val="3C3C3C"/>
-          <w:shd w:val="clear" w:color="auto" w:fill="F4F4F4"/>
-        </w:rPr>
-        <w:t>WebDriverJS</w:t>
-      </w:r>
-      <w:proofErr w:type="spellEnd"/>
-      <w:r>
-        <w:rPr>
-          <w:color w:val="3C3C3C"/>
-          <w:shd w:val="clear" w:color="auto" w:fill="F4F4F4"/>
-        </w:rPr>
-        <w:t>. </w:t>
+        <w:t> command builds the app bundles, starts the Node instance, and loads the test scripts, Protractor, and Selenium WebDriver. Protractor launches your app in the browser(s), and your test scripts communicate with the browser using the API of Protractor and WebDriverJS. </w:t>
       </w:r>
       <w:hyperlink r:id="rId79" w:anchor="!/book/angular-development-with-typescript-second-edition/chapter-14/ch14fig12" w:history="1">
         <w:r>
@@ -12413,55 +10833,7 @@
           <w:rFonts w:ascii="inherit" w:hAnsi="inherit"/>
           <w:color w:val="3C3C3C"/>
         </w:rPr>
-        <w:t xml:space="preserve">Prior to running your test scripts, Protractor unzips the browser-specific driver (for example, </w:t>
-      </w:r>
-      <w:proofErr w:type="spellStart"/>
-      <w:r>
-        <w:rPr>
-          <w:rFonts w:ascii="inherit" w:hAnsi="inherit"/>
-          <w:color w:val="3C3C3C"/>
-        </w:rPr>
-        <w:t>ChromeDriver</w:t>
-      </w:r>
-      <w:proofErr w:type="spellEnd"/>
-      <w:r>
-        <w:rPr>
-          <w:rFonts w:ascii="inherit" w:hAnsi="inherit"/>
-          <w:color w:val="3C3C3C"/>
-        </w:rPr>
-        <w:t xml:space="preserve">) into the </w:t>
-      </w:r>
-      <w:proofErr w:type="spellStart"/>
-      <w:r>
-        <w:rPr>
-          <w:rFonts w:ascii="inherit" w:hAnsi="inherit"/>
-          <w:color w:val="3C3C3C"/>
-        </w:rPr>
-        <w:t>node_modules</w:t>
-      </w:r>
-      <w:proofErr w:type="spellEnd"/>
-      <w:r>
-        <w:rPr>
-          <w:rFonts w:ascii="inherit" w:hAnsi="inherit"/>
-          <w:color w:val="3C3C3C"/>
-        </w:rPr>
-        <w:t>/</w:t>
-      </w:r>
-      <w:proofErr w:type="spellStart"/>
-      <w:r>
-        <w:rPr>
-          <w:rFonts w:ascii="inherit" w:hAnsi="inherit"/>
-          <w:color w:val="3C3C3C"/>
-        </w:rPr>
-        <w:t>webdriver</w:t>
-      </w:r>
-      <w:proofErr w:type="spellEnd"/>
-      <w:r>
-        <w:rPr>
-          <w:rFonts w:ascii="inherit" w:hAnsi="inherit"/>
-          <w:color w:val="3C3C3C"/>
-        </w:rPr>
-        <w:t>-manager/selenium folder so Selenium WebDriver can properly communicate with the browser. During the tests, Protractor will launch the browser, and after the tests finish, Protractor will close it.</w:t>
+        <w:t>Prior to running your test scripts, Protractor unzips the browser-specific driver (for example, ChromeDriver) into the node_modules/webdriver-manager/selenium folder so Selenium WebDriver can properly communicate with the browser. During the tests, Protractor will launch the browser, and after the tests finish, Protractor will close it.</w:t>
       </w:r>
     </w:p>
     <w:p>
@@ -12528,7 +10900,6 @@
         </w:rPr>
         <w:t> provides an API to control the browser, for example </w:t>
       </w:r>
-      <w:proofErr w:type="spellStart"/>
       <w:r>
         <w:rPr>
           <w:rStyle w:val="HTMLKeyboard"/>
@@ -12537,18 +10908,7 @@
           <w:bdr w:val="single" w:sz="6" w:space="2" w:color="DCDCDC" w:frame="1"/>
           <w:shd w:val="clear" w:color="auto" w:fill="F5F5F5"/>
         </w:rPr>
-        <w:t>getCurrentUrl</w:t>
-      </w:r>
-      <w:proofErr w:type="spellEnd"/>
-      <w:r>
-        <w:rPr>
-          <w:rStyle w:val="HTMLKeyboard"/>
-          <w:rFonts w:ascii="Consolas" w:hAnsi="Consolas"/>
-          <w:color w:val="3C3C3C"/>
-          <w:bdr w:val="single" w:sz="6" w:space="2" w:color="DCDCDC" w:frame="1"/>
-          <w:shd w:val="clear" w:color="auto" w:fill="F5F5F5"/>
-        </w:rPr>
-        <w:t>()</w:t>
+        <w:t>getCurrentUrl()</w:t>
       </w:r>
       <w:r>
         <w:rPr>
@@ -12646,7 +11006,6 @@
           <w:color w:val="3C3C3C"/>
         </w:rPr>
       </w:pPr>
-      <w:proofErr w:type="spellStart"/>
       <w:r>
         <w:rPr>
           <w:rStyle w:val="HTMLKeyboard"/>
@@ -12658,7 +11017,6 @@
         <w:lastRenderedPageBreak/>
         <w:t>element.all</w:t>
       </w:r>
-      <w:proofErr w:type="spellEnd"/>
       <w:r>
         <w:rPr>
           <w:color w:val="3C3C3C"/>
@@ -12671,7 +11029,7 @@
         <w:pStyle w:val="Heading5"/>
         <w:shd w:val="clear" w:color="auto" w:fill="E8E8E8"/>
         <w:rPr>
-          <w:rFonts w:ascii="Lato" w:hAnsi="Lato"/>
+          <w:rFonts w:ascii="Lato" w:hAnsi="Lato" w:hint="eastAsia"/>
           <w:caps/>
           <w:color w:val="3C3C3C"/>
         </w:rPr>
@@ -12746,7 +11104,6 @@
         </w:rPr>
         <w:t> is an alias for </w:t>
       </w:r>
-      <w:proofErr w:type="spellStart"/>
       <w:r>
         <w:rPr>
           <w:rStyle w:val="HTMLKeyboard"/>
@@ -12755,85 +11112,60 @@
           <w:bdr w:val="single" w:sz="6" w:space="2" w:color="DCDCDC" w:frame="1"/>
           <w:shd w:val="clear" w:color="auto" w:fill="F5F5F5"/>
         </w:rPr>
+        <w:t>element.all(by.css("selector"))</w:t>
+      </w:r>
+      <w:r>
+        <w:rPr>
+          <w:rFonts w:ascii="inherit" w:hAnsi="inherit"/>
+          <w:color w:val="3C3C3C"/>
+        </w:rPr>
+        <w:t>.</w:t>
+      </w:r>
+    </w:p>
+    <w:p>
+      <w:pPr>
+        <w:pStyle w:val="NormalWeb"/>
+        <w:shd w:val="clear" w:color="auto" w:fill="F4F4F4"/>
+        <w:spacing w:line="450" w:lineRule="atLeast"/>
+        <w:rPr>
+          <w:rFonts w:ascii="inherit" w:hAnsi="inherit"/>
+          <w:color w:val="3C3C3C"/>
+        </w:rPr>
+      </w:pPr>
+      <w:r>
+        <w:rPr>
+          <w:rFonts w:ascii="inherit" w:hAnsi="inherit"/>
+          <w:color w:val="3C3C3C"/>
+        </w:rPr>
+        <w:t>Although in Angular apps you can use the structural directive </w:t>
+      </w:r>
+      <w:r>
+        <w:rPr>
+          <w:rStyle w:val="HTMLKeyboard"/>
+          <w:rFonts w:ascii="Consolas" w:hAnsi="Consolas"/>
+          <w:color w:val="3C3C3C"/>
+          <w:bdr w:val="single" w:sz="6" w:space="2" w:color="DCDCDC" w:frame="1"/>
+          <w:shd w:val="clear" w:color="auto" w:fill="F5F5F5"/>
+        </w:rPr>
+        <w:t>*ngFor</w:t>
+      </w:r>
+      <w:r>
+        <w:rPr>
+          <w:rFonts w:ascii="inherit" w:hAnsi="inherit"/>
+          <w:color w:val="3C3C3C"/>
+        </w:rPr>
+        <w:t> for rendering a collection of UI elements, in tests you should use </w:t>
+      </w:r>
+      <w:r>
+        <w:rPr>
+          <w:rStyle w:val="HTMLKeyboard"/>
+          <w:rFonts w:ascii="Consolas" w:hAnsi="Consolas"/>
+          <w:color w:val="3C3C3C"/>
+          <w:bdr w:val="single" w:sz="6" w:space="2" w:color="DCDCDC" w:frame="1"/>
+          <w:shd w:val="clear" w:color="auto" w:fill="F5F5F5"/>
+        </w:rPr>
         <w:t>element.all</w:t>
       </w:r>
-      <w:proofErr w:type="spellEnd"/>
-      <w:r>
-        <w:rPr>
-          <w:rStyle w:val="HTMLKeyboard"/>
-          <w:rFonts w:ascii="Consolas" w:hAnsi="Consolas"/>
-          <w:color w:val="3C3C3C"/>
-          <w:bdr w:val="single" w:sz="6" w:space="2" w:color="DCDCDC" w:frame="1"/>
-          <w:shd w:val="clear" w:color="auto" w:fill="F5F5F5"/>
-        </w:rPr>
-        <w:t>(by.css("selector"))</w:t>
-      </w:r>
-      <w:r>
-        <w:rPr>
-          <w:rFonts w:ascii="inherit" w:hAnsi="inherit"/>
-          <w:color w:val="3C3C3C"/>
-        </w:rPr>
-        <w:t>.</w:t>
-      </w:r>
-    </w:p>
-    <w:p>
-      <w:pPr>
-        <w:pStyle w:val="NormalWeb"/>
-        <w:shd w:val="clear" w:color="auto" w:fill="F4F4F4"/>
-        <w:spacing w:line="450" w:lineRule="atLeast"/>
-        <w:rPr>
-          <w:rFonts w:ascii="inherit" w:hAnsi="inherit"/>
-          <w:color w:val="3C3C3C"/>
-        </w:rPr>
-      </w:pPr>
-      <w:r>
-        <w:rPr>
-          <w:rFonts w:ascii="inherit" w:hAnsi="inherit"/>
-          <w:color w:val="3C3C3C"/>
-        </w:rPr>
-        <w:t>Although in Angular apps you can use the structural directive </w:t>
-      </w:r>
-      <w:r>
-        <w:rPr>
-          <w:rStyle w:val="HTMLKeyboard"/>
-          <w:rFonts w:ascii="Consolas" w:hAnsi="Consolas"/>
-          <w:color w:val="3C3C3C"/>
-          <w:bdr w:val="single" w:sz="6" w:space="2" w:color="DCDCDC" w:frame="1"/>
-          <w:shd w:val="clear" w:color="auto" w:fill="F5F5F5"/>
-        </w:rPr>
-        <w:t>*</w:t>
-      </w:r>
-      <w:proofErr w:type="spellStart"/>
-      <w:r>
-        <w:rPr>
-          <w:rStyle w:val="HTMLKeyboard"/>
-          <w:rFonts w:ascii="Consolas" w:hAnsi="Consolas"/>
-          <w:color w:val="3C3C3C"/>
-          <w:bdr w:val="single" w:sz="6" w:space="2" w:color="DCDCDC" w:frame="1"/>
-          <w:shd w:val="clear" w:color="auto" w:fill="F5F5F5"/>
-        </w:rPr>
-        <w:t>ngFor</w:t>
-      </w:r>
-      <w:proofErr w:type="spellEnd"/>
-      <w:r>
-        <w:rPr>
-          <w:rFonts w:ascii="inherit" w:hAnsi="inherit"/>
-          <w:color w:val="3C3C3C"/>
-        </w:rPr>
-        <w:t> for rendering a collection of UI elements, in tests you should use </w:t>
-      </w:r>
-      <w:proofErr w:type="spellStart"/>
-      <w:r>
-        <w:rPr>
-          <w:rStyle w:val="HTMLKeyboard"/>
-          <w:rFonts w:ascii="Consolas" w:hAnsi="Consolas"/>
-          <w:color w:val="3C3C3C"/>
-          <w:bdr w:val="single" w:sz="6" w:space="2" w:color="DCDCDC" w:frame="1"/>
-          <w:shd w:val="clear" w:color="auto" w:fill="F5F5F5"/>
-        </w:rPr>
-        <w:t>element.all</w:t>
-      </w:r>
-      <w:proofErr w:type="spellEnd"/>
       <w:r>
         <w:rPr>
           <w:rFonts w:ascii="inherit" w:hAnsi="inherit"/>
@@ -12847,7 +11179,7 @@
         <w:pStyle w:val="Heading5"/>
         <w:shd w:val="clear" w:color="auto" w:fill="E8E8E8"/>
         <w:rPr>
-          <w:rFonts w:ascii="Lato" w:hAnsi="Lato"/>
+          <w:rFonts w:ascii="Lato" w:hAnsi="Lato" w:hint="eastAsia"/>
           <w:caps/>
           <w:color w:val="3C3C3C"/>
         </w:rPr>
@@ -12878,7 +11210,6 @@
         </w:rPr>
         <w:t>Though Protractor defines its own API, it also exposes the WebDriver API, as in </w:t>
       </w:r>
-      <w:proofErr w:type="spellStart"/>
       <w:r>
         <w:rPr>
           <w:rStyle w:val="HTMLKeyboard"/>
@@ -12887,18 +11218,7 @@
           <w:bdr w:val="single" w:sz="6" w:space="2" w:color="DCDCDC" w:frame="1"/>
           <w:shd w:val="clear" w:color="auto" w:fill="F5F5F5"/>
         </w:rPr>
-        <w:t>browser.takeScreenshot</w:t>
-      </w:r>
-      <w:proofErr w:type="spellEnd"/>
-      <w:r>
-        <w:rPr>
-          <w:rStyle w:val="HTMLKeyboard"/>
-          <w:rFonts w:ascii="Consolas" w:hAnsi="Consolas"/>
-          <w:color w:val="3C3C3C"/>
-          <w:bdr w:val="single" w:sz="6" w:space="2" w:color="DCDCDC" w:frame="1"/>
-          <w:shd w:val="clear" w:color="auto" w:fill="F5F5F5"/>
-        </w:rPr>
-        <w:t>()</w:t>
+        <w:t>browser.takeScreenshot()</w:t>
       </w:r>
       <w:r>
         <w:rPr>
@@ -13017,23 +11337,7 @@
           <w:rFonts w:ascii="inherit" w:hAnsi="inherit"/>
           <w:color w:val="3C3C3C"/>
         </w:rPr>
-        <w:t>Tests written using the first approach are difficult to read because they don’t provide an easy way of understanding which workflows are implemented on the page. You’ll use the second approach, where all UI interactions are implemented in the page objects (.</w:t>
-      </w:r>
-      <w:proofErr w:type="spellStart"/>
-      <w:r>
-        <w:rPr>
-          <w:rFonts w:ascii="inherit" w:hAnsi="inherit"/>
-          <w:color w:val="3C3C3C"/>
-        </w:rPr>
-        <w:t>po.ts</w:t>
-      </w:r>
-      <w:proofErr w:type="spellEnd"/>
-      <w:r>
-        <w:rPr>
-          <w:rFonts w:ascii="inherit" w:hAnsi="inherit"/>
-          <w:color w:val="3C3C3C"/>
-        </w:rPr>
-        <w:t xml:space="preserve"> files), and the specs with assertions are in the scripts (.e2e-spec.ts files). This approach reduces code duplication because you don’t need to copy-paste the element locators if multiple specs need to access the same HTML element. A page object can serve as a single place for simulating user activity for important workflows, such as </w:t>
+        <w:t>Tests written using the first approach are difficult to read because they don’t provide an easy way of understanding which workflows are implemented on the page. You’ll use the second approach, where all UI interactions are implemented in the page objects (.po.ts files), and the specs with assertions are in the scripts (.e2e-spec.ts files). This approach reduces code duplication because you don’t need to copy-paste the element locators if multiple specs need to access the same HTML element. A page object can serve as a single place for simulating user activity for important workflows, such as </w:t>
       </w:r>
       <w:r>
         <w:rPr>
@@ -13052,7 +11356,6 @@
         </w:rPr>
         <w:t> or </w:t>
       </w:r>
-      <w:proofErr w:type="spellStart"/>
       <w:r>
         <w:rPr>
           <w:rStyle w:val="HTMLKeyboard"/>
@@ -13061,18 +11364,7 @@
           <w:bdr w:val="single" w:sz="6" w:space="2" w:color="DCDCDC" w:frame="1"/>
           <w:shd w:val="clear" w:color="auto" w:fill="F5F5F5"/>
         </w:rPr>
-        <w:t>getProducts</w:t>
-      </w:r>
-      <w:proofErr w:type="spellEnd"/>
-      <w:r>
-        <w:rPr>
-          <w:rStyle w:val="HTMLKeyboard"/>
-          <w:rFonts w:ascii="Consolas" w:hAnsi="Consolas"/>
-          <w:color w:val="3C3C3C"/>
-          <w:bdr w:val="single" w:sz="6" w:space="2" w:color="DCDCDC" w:frame="1"/>
-          <w:shd w:val="clear" w:color="auto" w:fill="F5F5F5"/>
-        </w:rPr>
-        <w:t>()</w:t>
+        <w:t>getProducts()</w:t>
       </w:r>
       <w:r>
         <w:rPr>
@@ -13150,7 +11442,6 @@
           <w:color w:val="3C3C3C"/>
         </w:rPr>
       </w:pPr>
-      <w:proofErr w:type="spellStart"/>
       <w:r>
         <w:rPr>
           <w:i/>
@@ -13159,7 +11450,6 @@
         </w:rPr>
         <w:t>app.po.ts</w:t>
       </w:r>
-      <w:proofErr w:type="spellEnd"/>
       <w:r>
         <w:rPr>
           <w:b/>
@@ -13174,7 +11464,6 @@
         </w:rPr>
         <w:t>The page object for </w:t>
       </w:r>
-      <w:proofErr w:type="spellStart"/>
       <w:r>
         <w:rPr>
           <w:rStyle w:val="HTMLKeyboard"/>
@@ -13185,7 +11474,6 @@
         </w:rPr>
         <w:t>AppComponent</w:t>
       </w:r>
-      <w:proofErr w:type="spellEnd"/>
     </w:p>
     <w:p>
       <w:pPr>
@@ -13222,7 +11510,6 @@
         </w:rPr>
         <w:t>The E2E test for the generated </w:t>
       </w:r>
-      <w:proofErr w:type="spellStart"/>
       <w:r>
         <w:rPr>
           <w:rStyle w:val="HTMLKeyboard"/>
@@ -13233,7 +11520,6 @@
         </w:rPr>
         <w:t>AppComponent</w:t>
       </w:r>
-      <w:proofErr w:type="spellEnd"/>
     </w:p>
     <w:p>
       <w:pPr>
@@ -13286,25 +11572,8 @@
           <w:rFonts w:ascii="inherit" w:hAnsi="inherit"/>
           <w:color w:val="3C3C3C"/>
         </w:rPr>
-        <w:t xml:space="preserve">The </w:t>
-      </w:r>
-      <w:proofErr w:type="spellStart"/>
-      <w:r>
-        <w:rPr>
-          <w:rFonts w:ascii="inherit" w:hAnsi="inherit"/>
-          <w:color w:val="3C3C3C"/>
-        </w:rPr>
-        <w:t>app.po.ts</w:t>
-      </w:r>
-      <w:proofErr w:type="spellEnd"/>
-      <w:r>
-        <w:rPr>
-          <w:rFonts w:ascii="inherit" w:hAnsi="inherit"/>
-          <w:color w:val="3C3C3C"/>
-        </w:rPr>
-        <w:t xml:space="preserve"> file contains a simple </w:t>
-      </w:r>
-      <w:proofErr w:type="spellStart"/>
+        <w:t>The app.po.ts file contains a simple </w:t>
+      </w:r>
       <w:r>
         <w:rPr>
           <w:rStyle w:val="HTMLKeyboard"/>
@@ -13315,7 +11584,6 @@
         </w:rPr>
         <w:t>AppPage</w:t>
       </w:r>
-      <w:proofErr w:type="spellEnd"/>
       <w:r>
         <w:rPr>
           <w:rFonts w:ascii="inherit" w:hAnsi="inherit"/>
@@ -13493,7 +11761,7 @@
         <w:pStyle w:val="Heading5"/>
         <w:shd w:val="clear" w:color="auto" w:fill="E8E8E8"/>
         <w:rPr>
-          <w:rFonts w:ascii="Lato" w:hAnsi="Lato"/>
+          <w:rFonts w:ascii="Lato" w:hAnsi="Lato" w:hint="eastAsia"/>
           <w:caps/>
           <w:color w:val="3C3C3C"/>
         </w:rPr>
@@ -13639,7 +11907,6 @@
         </w:rPr>
         <w:t>The template of the </w:t>
       </w:r>
-      <w:proofErr w:type="spellStart"/>
       <w:r>
         <w:rPr>
           <w:rStyle w:val="HTMLKeyboard"/>
@@ -13650,7 +11917,6 @@
         </w:rPr>
         <w:t>HomeComponent</w:t>
       </w:r>
-      <w:proofErr w:type="spellEnd"/>
       <w:r>
         <w:rPr>
           <w:color w:val="3C3C3C"/>
@@ -13792,55 +12058,7 @@
           <w:color w:val="3C3C3C"/>
           <w:shd w:val="clear" w:color="auto" w:fill="F4F4F4"/>
         </w:rPr>
-        <w:t xml:space="preserve">Your tests are located in the e2e directory and include two page objects, </w:t>
-      </w:r>
-      <w:proofErr w:type="spellStart"/>
-      <w:r>
-        <w:rPr>
-          <w:color w:val="3C3C3C"/>
-          <w:shd w:val="clear" w:color="auto" w:fill="F4F4F4"/>
-        </w:rPr>
-        <w:t>login.po.ts</w:t>
-      </w:r>
-      <w:proofErr w:type="spellEnd"/>
-      <w:r>
-        <w:rPr>
-          <w:color w:val="3C3C3C"/>
-          <w:shd w:val="clear" w:color="auto" w:fill="F4F4F4"/>
-        </w:rPr>
-        <w:t xml:space="preserve"> and </w:t>
-      </w:r>
-      <w:proofErr w:type="spellStart"/>
-      <w:r>
-        <w:rPr>
-          <w:color w:val="3C3C3C"/>
-          <w:shd w:val="clear" w:color="auto" w:fill="F4F4F4"/>
-        </w:rPr>
-        <w:t>home.po.ts</w:t>
-      </w:r>
-      <w:proofErr w:type="spellEnd"/>
-      <w:r>
-        <w:rPr>
-          <w:color w:val="3C3C3C"/>
-          <w:shd w:val="clear" w:color="auto" w:fill="F4F4F4"/>
-        </w:rPr>
-        <w:t xml:space="preserve">, and one spec, login.e2e-spec.ts. The page object for the home page contains a method to return the header’s text. The following listing shows </w:t>
-      </w:r>
-      <w:proofErr w:type="spellStart"/>
-      <w:r>
-        <w:rPr>
-          <w:color w:val="3C3C3C"/>
-          <w:shd w:val="clear" w:color="auto" w:fill="F4F4F4"/>
-        </w:rPr>
-        <w:t>home.po.ts</w:t>
-      </w:r>
-      <w:proofErr w:type="spellEnd"/>
-      <w:r>
-        <w:rPr>
-          <w:color w:val="3C3C3C"/>
-          <w:shd w:val="clear" w:color="auto" w:fill="F4F4F4"/>
-        </w:rPr>
-        <w:t>.</w:t>
+        <w:t>Your tests are located in the e2e directory and include two page objects, login.po.ts and home.po.ts, and one spec, login.e2e-spec.ts. The page object for the home page contains a method to return the header’s text. The following listing shows home.po.ts.</w:t>
       </w:r>
     </w:p>
     <w:p>
@@ -13911,7 +12129,6 @@
         </w:rPr>
         <w:t> method simulates user actions: entering the ID and password and clicking the Login button. The </w:t>
       </w:r>
-      <w:proofErr w:type="spellStart"/>
       <w:r>
         <w:rPr>
           <w:rStyle w:val="HTMLKeyboard"/>
@@ -13920,9 +12137,15 @@
           <w:bdr w:val="single" w:sz="6" w:space="2" w:color="DCDCDC" w:frame="1"/>
           <w:shd w:val="clear" w:color="auto" w:fill="F5F5F5"/>
         </w:rPr>
-        <w:t>navigateToLogin</w:t>
-      </w:r>
-      <w:proofErr w:type="spellEnd"/>
+        <w:t>navigateToLogin()</w:t>
+      </w:r>
+      <w:r>
+        <w:rPr>
+          <w:color w:val="3C3C3C"/>
+          <w:shd w:val="clear" w:color="auto" w:fill="F4F4F4"/>
+        </w:rPr>
+        <w:t> method instructs the browser to visit the URL configured to the login component—for example, http://localhost:4200/login. The </w:t>
+      </w:r>
       <w:r>
         <w:rPr>
           <w:rStyle w:val="HTMLKeyboard"/>
@@ -13931,59 +12154,14 @@
           <w:bdr w:val="single" w:sz="6" w:space="2" w:color="DCDCDC" w:frame="1"/>
           <w:shd w:val="clear" w:color="auto" w:fill="F5F5F5"/>
         </w:rPr>
-        <w:t>()</w:t>
+        <w:t>getErrorMessage()</w:t>
       </w:r>
       <w:r>
         <w:rPr>
           <w:color w:val="3C3C3C"/>
           <w:shd w:val="clear" w:color="auto" w:fill="F4F4F4"/>
         </w:rPr>
-        <w:t> method instructs the browser to visit the URL configured to the login component—for example, http://localhost:4200/login. The </w:t>
-      </w:r>
-      <w:proofErr w:type="spellStart"/>
-      <w:r>
-        <w:rPr>
-          <w:rStyle w:val="HTMLKeyboard"/>
-          <w:rFonts w:ascii="Consolas" w:eastAsiaTheme="minorEastAsia" w:hAnsi="Consolas"/>
-          <w:color w:val="3C3C3C"/>
-          <w:bdr w:val="single" w:sz="6" w:space="2" w:color="DCDCDC" w:frame="1"/>
-          <w:shd w:val="clear" w:color="auto" w:fill="F5F5F5"/>
-        </w:rPr>
-        <w:t>getErrorMessage</w:t>
-      </w:r>
-      <w:proofErr w:type="spellEnd"/>
-      <w:r>
-        <w:rPr>
-          <w:rStyle w:val="HTMLKeyboard"/>
-          <w:rFonts w:ascii="Consolas" w:eastAsiaTheme="minorEastAsia" w:hAnsi="Consolas"/>
-          <w:color w:val="3C3C3C"/>
-          <w:bdr w:val="single" w:sz="6" w:space="2" w:color="DCDCDC" w:frame="1"/>
-          <w:shd w:val="clear" w:color="auto" w:fill="F5F5F5"/>
-        </w:rPr>
-        <w:t>()</w:t>
-      </w:r>
-      <w:r>
-        <w:rPr>
-          <w:color w:val="3C3C3C"/>
-          <w:shd w:val="clear" w:color="auto" w:fill="F4F4F4"/>
-        </w:rPr>
-        <w:t xml:space="preserve"> method returns the login error message that may or may not be present on the page. </w:t>
-      </w:r>
-      <w:proofErr w:type="spellStart"/>
-      <w:r>
-        <w:rPr>
-          <w:color w:val="3C3C3C"/>
-          <w:shd w:val="clear" w:color="auto" w:fill="F4F4F4"/>
-        </w:rPr>
-        <w:t>login.po.ts</w:t>
-      </w:r>
-      <w:proofErr w:type="spellEnd"/>
-      <w:r>
-        <w:rPr>
-          <w:color w:val="3C3C3C"/>
-          <w:shd w:val="clear" w:color="auto" w:fill="F4F4F4"/>
-        </w:rPr>
-        <w:t xml:space="preserve"> is shown in the following listing.</w:t>
+        <w:t> method returns the login error message that may or may not be present on the page. login.po.ts is shown in the following listing.</w:t>
       </w:r>
     </w:p>
     <w:p>
@@ -14048,7 +12226,6 @@
         </w:rPr>
         <w:t>This page object makes the login procedure easy to understand. The </w:t>
       </w:r>
-      <w:proofErr w:type="spellStart"/>
       <w:r>
         <w:rPr>
           <w:rFonts w:ascii="Consolas" w:eastAsia="Times New Roman" w:hAnsi="Consolas" w:cs="Courier New"/>
@@ -14058,19 +12235,7 @@
           <w:bdr w:val="single" w:sz="6" w:space="2" w:color="DCDCDC" w:frame="1"/>
           <w:shd w:val="clear" w:color="auto" w:fill="F5F5F5"/>
         </w:rPr>
-        <w:t>sendKey</w:t>
-      </w:r>
-      <w:proofErr w:type="spellEnd"/>
-      <w:r>
-        <w:rPr>
-          <w:rFonts w:ascii="Consolas" w:eastAsia="Times New Roman" w:hAnsi="Consolas" w:cs="Courier New"/>
-          <w:color w:val="3C3C3C"/>
-          <w:sz w:val="20"/>
-          <w:szCs w:val="20"/>
-          <w:bdr w:val="single" w:sz="6" w:space="2" w:color="DCDCDC" w:frame="1"/>
-          <w:shd w:val="clear" w:color="auto" w:fill="F5F5F5"/>
-        </w:rPr>
-        <w:t>()</w:t>
+        <w:t>sendKey()</w:t>
       </w:r>
       <w:r>
         <w:rPr>
@@ -14265,7 +12430,6 @@
         </w:rPr>
         <w:t>The </w:t>
       </w:r>
-      <w:proofErr w:type="spellStart"/>
       <w:r>
         <w:rPr>
           <w:rStyle w:val="HTMLKeyboard"/>
@@ -14276,7 +12440,6 @@
         </w:rPr>
         <w:t>LoginComponent</w:t>
       </w:r>
-      <w:proofErr w:type="spellEnd"/>
       <w:r>
         <w:rPr>
           <w:rFonts w:ascii="inherit" w:hAnsi="inherit"/>
@@ -14292,20 +12455,8 @@
           <w:bdr w:val="single" w:sz="6" w:space="2" w:color="DCDCDC" w:frame="1"/>
           <w:shd w:val="clear" w:color="auto" w:fill="F5F5F5"/>
         </w:rPr>
-        <w:t>*</w:t>
-      </w:r>
-      <w:proofErr w:type="spellStart"/>
-      <w:r>
-        <w:rPr>
-          <w:rStyle w:val="HTMLKeyboard"/>
-          <w:rFonts w:ascii="Consolas" w:hAnsi="Consolas"/>
-          <w:color w:val="3C3C3C"/>
-          <w:bdr w:val="single" w:sz="6" w:space="2" w:color="DCDCDC" w:frame="1"/>
-          <w:shd w:val="clear" w:color="auto" w:fill="F5F5F5"/>
-        </w:rPr>
-        <w:t>ngIf</w:t>
-      </w:r>
-      <w:proofErr w:type="spellEnd"/>
+        <w:t>*ngIf</w:t>
+      </w:r>
       <w:r>
         <w:rPr>
           <w:rFonts w:ascii="inherit" w:hAnsi="inherit"/>
@@ -14385,7 +12536,6 @@
         <w:lastRenderedPageBreak/>
         <w:t>In such cases, you can invoke the </w:t>
       </w:r>
-      <w:proofErr w:type="spellStart"/>
       <w:r>
         <w:rPr>
           <w:rStyle w:val="HTMLKeyboard"/>
@@ -14394,18 +12544,7 @@
           <w:bdr w:val="single" w:sz="6" w:space="2" w:color="DCDCDC" w:frame="1"/>
           <w:shd w:val="clear" w:color="auto" w:fill="F5F5F5"/>
         </w:rPr>
-        <w:t>browser.wait</w:t>
-      </w:r>
-      <w:proofErr w:type="spellEnd"/>
-      <w:r>
-        <w:rPr>
-          <w:rStyle w:val="HTMLKeyboard"/>
-          <w:rFonts w:ascii="Consolas" w:hAnsi="Consolas"/>
-          <w:color w:val="3C3C3C"/>
-          <w:bdr w:val="single" w:sz="6" w:space="2" w:color="DCDCDC" w:frame="1"/>
-          <w:shd w:val="clear" w:color="auto" w:fill="F5F5F5"/>
-        </w:rPr>
-        <w:t>()</w:t>
+        <w:t>browser.wait()</w:t>
       </w:r>
       <w:r>
         <w:rPr>
@@ -14544,7 +12683,6 @@
         </w:rPr>
         <w:t> tags in the template of the </w:t>
       </w:r>
-      <w:proofErr w:type="spellStart"/>
       <w:r>
         <w:rPr>
           <w:rStyle w:val="HTMLKeyboard"/>
@@ -14555,7 +12693,6 @@
         </w:rPr>
         <w:t>HomeComponent</w:t>
       </w:r>
-      <w:proofErr w:type="spellEnd"/>
       <w:r>
         <w:rPr>
           <w:rFonts w:ascii="inherit" w:hAnsi="inherit"/>
@@ -14597,7 +12734,6 @@
         </w:rPr>
         <w:t> in the </w:t>
       </w:r>
-      <w:proofErr w:type="spellStart"/>
       <w:r>
         <w:rPr>
           <w:rStyle w:val="HTMLKeyboard"/>
@@ -14608,7 +12744,6 @@
         </w:rPr>
         <w:t>LoginComponent</w:t>
       </w:r>
-      <w:proofErr w:type="spellEnd"/>
       <w:r>
         <w:rPr>
           <w:rFonts w:ascii="inherit" w:hAnsi="inherit"/>
@@ -14616,7 +12751,6 @@
         </w:rPr>
         <w:t>. Changing the names of the form fields in the template of </w:t>
       </w:r>
-      <w:proofErr w:type="spellStart"/>
       <w:r>
         <w:rPr>
           <w:rStyle w:val="HTMLKeyboard"/>
@@ -14627,7 +12761,6 @@
         </w:rPr>
         <w:t>LoginComponent</w:t>
       </w:r>
-      <w:proofErr w:type="spellEnd"/>
       <w:r>
         <w:rPr>
           <w:rFonts w:ascii="inherit" w:hAnsi="inherit"/>
@@ -14699,7 +12832,7 @@
         <w:pStyle w:val="Heading5"/>
         <w:shd w:val="clear" w:color="auto" w:fill="E8E8E8"/>
         <w:rPr>
-          <w:rFonts w:ascii="Lato" w:hAnsi="Lato"/>
+          <w:rFonts w:ascii="Lato" w:hAnsi="Lato" w:hint="eastAsia"/>
           <w:caps/>
           <w:color w:val="3C3C3C"/>
         </w:rPr>
@@ -14728,25 +12861,8 @@
           <w:rFonts w:ascii="inherit" w:hAnsi="inherit"/>
           <w:color w:val="3C3C3C"/>
         </w:rPr>
-        <w:t xml:space="preserve">Protractor uses </w:t>
-      </w:r>
-      <w:proofErr w:type="spellStart"/>
-      <w:r>
-        <w:rPr>
-          <w:rFonts w:ascii="inherit" w:hAnsi="inherit"/>
-          <w:color w:val="3C3C3C"/>
-        </w:rPr>
-        <w:t>WebDriverJS</w:t>
-      </w:r>
-      <w:proofErr w:type="spellEnd"/>
-      <w:r>
-        <w:rPr>
-          <w:rFonts w:ascii="inherit" w:hAnsi="inherit"/>
-          <w:color w:val="3C3C3C"/>
-        </w:rPr>
-        <w:t>. Its API is entirely asynchronous, and its functions return promises. All asynchronous operations (for example, </w:t>
-      </w:r>
-      <w:proofErr w:type="spellStart"/>
+        <w:t>Protractor uses WebDriverJS. Its API is entirely asynchronous, and its functions return promises. All asynchronous operations (for example, </w:t>
+      </w:r>
       <w:r>
         <w:rPr>
           <w:rStyle w:val="HTMLKeyboard"/>
@@ -14755,18 +12871,7 @@
           <w:bdr w:val="single" w:sz="6" w:space="2" w:color="DCDCDC" w:frame="1"/>
           <w:shd w:val="clear" w:color="auto" w:fill="F5F5F5"/>
         </w:rPr>
-        <w:t>sendKey</w:t>
-      </w:r>
-      <w:proofErr w:type="spellEnd"/>
-      <w:r>
-        <w:rPr>
-          <w:rStyle w:val="HTMLKeyboard"/>
-          <w:rFonts w:ascii="Consolas" w:hAnsi="Consolas"/>
-          <w:color w:val="3C3C3C"/>
-          <w:bdr w:val="single" w:sz="6" w:space="2" w:color="DCDCDC" w:frame="1"/>
-          <w:shd w:val="clear" w:color="auto" w:fill="F5F5F5"/>
-        </w:rPr>
-        <w:t>()</w:t>
+        <w:t>sendKey()</w:t>
       </w:r>
       <w:r>
         <w:rPr>
@@ -15155,23 +13260,7 @@
           <w:color w:val="3C3C3C"/>
           <w:shd w:val="clear" w:color="auto" w:fill="F4F4F4"/>
         </w:rPr>
-        <w:t xml:space="preserve">. It’s a new but very promising kid on the block. Meanwhile, let’s add some Protractor E2E tests to </w:t>
-      </w:r>
-      <w:proofErr w:type="spellStart"/>
-      <w:r>
-        <w:rPr>
-          <w:color w:val="3C3C3C"/>
-          <w:shd w:val="clear" w:color="auto" w:fill="F4F4F4"/>
-        </w:rPr>
-        <w:t>ngAuction</w:t>
-      </w:r>
-      <w:proofErr w:type="spellEnd"/>
-      <w:r>
-        <w:rPr>
-          <w:color w:val="3C3C3C"/>
-          <w:shd w:val="clear" w:color="auto" w:fill="F4F4F4"/>
-        </w:rPr>
-        <w:t>.</w:t>
+        <w:t>. It’s a new but very promising kid on the block. Meanwhile, let’s add some Protractor E2E tests to ngAuction.</w:t>
       </w:r>
     </w:p>
     <w:p>
@@ -15188,17 +13277,8 @@
           <w:rFonts w:ascii="Lato" w:hAnsi="Lato"/>
           <w:color w:val="3C3C3C"/>
         </w:rPr>
-        <w:t xml:space="preserve">14.5. Hands-on: Adding an E2E test to </w:t>
-      </w:r>
-      <w:proofErr w:type="spellStart"/>
-      <w:r>
-        <w:rPr>
-          <w:rFonts w:ascii="Lato" w:hAnsi="Lato"/>
-          <w:color w:val="3C3C3C"/>
-        </w:rPr>
-        <w:t>ngAuction</w:t>
-      </w:r>
-      <w:proofErr w:type="spellEnd"/>
+        <w:t>14.5. Hands-on: Adding an E2E test to ngAuction</w:t>
+      </w:r>
     </w:p>
     <w:p>
       <w:pPr>
@@ -15215,39 +13295,7 @@
           <w:rFonts w:ascii="inherit" w:hAnsi="inherit"/>
           <w:color w:val="3C3C3C"/>
         </w:rPr>
-        <w:t xml:space="preserve">The goal of this exercise is to add one E2E test to the </w:t>
-      </w:r>
-      <w:proofErr w:type="spellStart"/>
-      <w:r>
-        <w:rPr>
-          <w:rFonts w:ascii="inherit" w:hAnsi="inherit"/>
-          <w:color w:val="3C3C3C"/>
-        </w:rPr>
-        <w:t>ngAuction</w:t>
-      </w:r>
-      <w:proofErr w:type="spellEnd"/>
-      <w:r>
-        <w:rPr>
-          <w:rFonts w:ascii="inherit" w:hAnsi="inherit"/>
-          <w:color w:val="3C3C3C"/>
-        </w:rPr>
-        <w:t xml:space="preserve"> app, which you can find in the ng-auction folder in the source code that comes with this chapter. We took the </w:t>
-      </w:r>
-      <w:proofErr w:type="spellStart"/>
-      <w:r>
-        <w:rPr>
-          <w:rFonts w:ascii="inherit" w:hAnsi="inherit"/>
-          <w:color w:val="3C3C3C"/>
-        </w:rPr>
-        <w:t>ngAuction</w:t>
-      </w:r>
-      <w:proofErr w:type="spellEnd"/>
-      <w:r>
-        <w:rPr>
-          <w:rFonts w:ascii="inherit" w:hAnsi="inherit"/>
-          <w:color w:val="3C3C3C"/>
-        </w:rPr>
-        <w:t xml:space="preserve"> project from </w:t>
+        <w:t>The goal of this exercise is to add one E2E test to the ngAuction app, which you can find in the ng-auction folder in the source code that comes with this chapter. We took the ngAuction project from </w:t>
       </w:r>
       <w:hyperlink r:id="rId100" w:anchor="!/book/angular-development-with-typescript-second-edition/chapter-13/ch13" w:history="1">
         <w:r>
@@ -15272,7 +13320,7 @@
         <w:pStyle w:val="Heading5"/>
         <w:shd w:val="clear" w:color="auto" w:fill="E8E8E8"/>
         <w:rPr>
-          <w:rFonts w:ascii="Lato" w:hAnsi="Lato"/>
+          <w:rFonts w:ascii="Lato" w:hAnsi="Lato" w:hint="eastAsia"/>
           <w:caps/>
           <w:color w:val="3C3C3C"/>
         </w:rPr>
@@ -15355,7 +13403,6 @@
         </w:rPr>
         <w:t>Prior to running this E2E test, you need to run </w:t>
       </w:r>
-      <w:proofErr w:type="spellStart"/>
       <w:r>
         <w:rPr>
           <w:rStyle w:val="HTMLKeyboard"/>
@@ -15364,9 +13411,15 @@
           <w:bdr w:val="single" w:sz="6" w:space="2" w:color="DCDCDC" w:frame="1"/>
           <w:shd w:val="clear" w:color="auto" w:fill="F5F5F5"/>
         </w:rPr>
-        <w:t>npm</w:t>
-      </w:r>
-      <w:proofErr w:type="spellEnd"/>
+        <w:t>npm install</w:t>
+      </w:r>
+      <w:r>
+        <w:rPr>
+          <w:rFonts w:ascii="inherit" w:hAnsi="inherit"/>
+          <w:color w:val="3C3C3C"/>
+        </w:rPr>
+        <w:t> in the server directory, compile the code with the </w:t>
+      </w:r>
       <w:r>
         <w:rPr>
           <w:rStyle w:val="HTMLKeyboard"/>
@@ -15375,27 +13428,8 @@
           <w:bdr w:val="single" w:sz="6" w:space="2" w:color="DCDCDC" w:frame="1"/>
           <w:shd w:val="clear" w:color="auto" w:fill="F5F5F5"/>
         </w:rPr>
-        <w:t xml:space="preserve"> install</w:t>
-      </w:r>
-      <w:r>
-        <w:rPr>
-          <w:rFonts w:ascii="inherit" w:hAnsi="inherit"/>
-          <w:color w:val="3C3C3C"/>
-        </w:rPr>
-        <w:t> in the server directory, compile the code with the </w:t>
-      </w:r>
-      <w:proofErr w:type="spellStart"/>
-      <w:r>
-        <w:rPr>
-          <w:rStyle w:val="HTMLKeyboard"/>
-          <w:rFonts w:ascii="Consolas" w:hAnsi="Consolas"/>
-          <w:color w:val="3C3C3C"/>
-          <w:bdr w:val="single" w:sz="6" w:space="2" w:color="DCDCDC" w:frame="1"/>
-          <w:shd w:val="clear" w:color="auto" w:fill="F5F5F5"/>
-        </w:rPr>
         <w:t>tsc</w:t>
       </w:r>
-      <w:proofErr w:type="spellEnd"/>
       <w:r>
         <w:rPr>
           <w:rFonts w:ascii="inherit" w:hAnsi="inherit"/>
@@ -15453,23 +13487,7 @@
           <w:color w:val="3C3C3C"/>
           <w:shd w:val="clear" w:color="auto" w:fill="F4F4F4"/>
         </w:rPr>
-        <w:t xml:space="preserve">Now you’re ready to review and run the tests located in the client directory of </w:t>
-      </w:r>
-      <w:proofErr w:type="spellStart"/>
-      <w:r>
-        <w:rPr>
-          <w:color w:val="3C3C3C"/>
-          <w:shd w:val="clear" w:color="auto" w:fill="F4F4F4"/>
-        </w:rPr>
-        <w:t>ngAuction</w:t>
-      </w:r>
-      <w:proofErr w:type="spellEnd"/>
-      <w:r>
-        <w:rPr>
-          <w:color w:val="3C3C3C"/>
-          <w:shd w:val="clear" w:color="auto" w:fill="F4F4F4"/>
-        </w:rPr>
-        <w:t>.</w:t>
+        <w:t>Now you’re ready to review and run the tests located in the client directory of ngAuction.</w:t>
       </w:r>
     </w:p>
     <w:p>
@@ -15540,27 +13558,7 @@
           <w:sz w:val="24"/>
           <w:szCs w:val="24"/>
         </w:rPr>
-        <w:t xml:space="preserve">.  Open the landing page of </w:t>
-      </w:r>
-      <w:proofErr w:type="spellStart"/>
-      <w:r>
-        <w:rPr>
-          <w:rFonts w:ascii="inherit" w:eastAsia="Times New Roman" w:hAnsi="inherit" w:cs="Times New Roman"/>
-          <w:color w:val="3C3C3C"/>
-          <w:sz w:val="24"/>
-          <w:szCs w:val="24"/>
-        </w:rPr>
-        <w:t>ngAuction</w:t>
-      </w:r>
-      <w:proofErr w:type="spellEnd"/>
-      <w:r>
-        <w:rPr>
-          <w:rFonts w:ascii="inherit" w:eastAsia="Times New Roman" w:hAnsi="inherit" w:cs="Times New Roman"/>
-          <w:color w:val="3C3C3C"/>
-          <w:sz w:val="24"/>
-          <w:szCs w:val="24"/>
-        </w:rPr>
-        <w:t>.</w:t>
+        <w:t>.  Open the landing page of ngAuction.</w:t>
       </w:r>
     </w:p>
     <w:p>
@@ -15710,27 +13708,7 @@
           <w:sz w:val="24"/>
           <w:szCs w:val="24"/>
         </w:rPr>
-        <w:t xml:space="preserve">Your E2E test will consist of two files located in the e2e directory: the page object in the </w:t>
-      </w:r>
-      <w:proofErr w:type="spellStart"/>
-      <w:r>
-        <w:rPr>
-          <w:rFonts w:ascii="inherit" w:eastAsia="Times New Roman" w:hAnsi="inherit" w:cs="Times New Roman"/>
-          <w:color w:val="3C3C3C"/>
-          <w:sz w:val="24"/>
-          <w:szCs w:val="24"/>
-        </w:rPr>
-        <w:t>search.po.ts</w:t>
-      </w:r>
-      <w:proofErr w:type="spellEnd"/>
-      <w:r>
-        <w:rPr>
-          <w:rFonts w:ascii="inherit" w:eastAsia="Times New Roman" w:hAnsi="inherit" w:cs="Times New Roman"/>
-          <w:color w:val="3C3C3C"/>
-          <w:sz w:val="24"/>
-          <w:szCs w:val="24"/>
-        </w:rPr>
-        <w:t xml:space="preserve"> file and the test suite in search.e2e-spec.ts. All assertions will be programmed in the search.e2e-spec.ts file, but the page object will implement the following logical steps:</w:t>
+        <w:t>Your E2E test will consist of two files located in the e2e directory: the page object in the search.po.ts file and the test suite in search.e2e-spec.ts. All assertions will be programmed in the search.e2e-spec.ts file, but the page object will implement the following logical steps:</w:t>
       </w:r>
     </w:p>
     <w:p>
@@ -15920,39 +13898,7 @@
           <w:color w:val="3C3C3C"/>
           <w:shd w:val="clear" w:color="auto" w:fill="F4F4F4"/>
         </w:rPr>
-        <w:t xml:space="preserve">In several cases, you’ll be checking that the browser URL is what you expect it to be, so we’ll remind you how the routes are configured in the </w:t>
-      </w:r>
-      <w:proofErr w:type="spellStart"/>
-      <w:r>
-        <w:rPr>
-          <w:color w:val="3C3C3C"/>
-          <w:shd w:val="clear" w:color="auto" w:fill="F4F4F4"/>
-        </w:rPr>
-        <w:t>home.module.ts</w:t>
-      </w:r>
-      <w:proofErr w:type="spellEnd"/>
-      <w:r>
-        <w:rPr>
-          <w:color w:val="3C3C3C"/>
-          <w:shd w:val="clear" w:color="auto" w:fill="F4F4F4"/>
-        </w:rPr>
-        <w:t xml:space="preserve"> in </w:t>
-      </w:r>
-      <w:proofErr w:type="spellStart"/>
-      <w:r>
-        <w:rPr>
-          <w:color w:val="3C3C3C"/>
-          <w:shd w:val="clear" w:color="auto" w:fill="F4F4F4"/>
-        </w:rPr>
-        <w:t>ngAuction</w:t>
-      </w:r>
-      <w:proofErr w:type="spellEnd"/>
-      <w:r>
-        <w:rPr>
-          <w:color w:val="3C3C3C"/>
-          <w:shd w:val="clear" w:color="auto" w:fill="F4F4F4"/>
-        </w:rPr>
-        <w:t>, as shown in the following listing.</w:t>
+        <w:t>In several cases, you’ll be checking that the browser URL is what you expect it to be, so we’ll remind you how the routes are configured in the home.module.ts in ngAuction, as shown in the following listing.</w:t>
       </w:r>
     </w:p>
     <w:p>
@@ -16235,23 +14181,7 @@
           <w:color w:val="3C3C3C"/>
         </w:rPr>
         <w:lastRenderedPageBreak/>
-        <w:t xml:space="preserve">Now that the search criteria is entered, you need to locate and click the form’s Search button to perform the product search. If you run </w:t>
-      </w:r>
-      <w:proofErr w:type="spellStart"/>
-      <w:r>
-        <w:rPr>
-          <w:rFonts w:ascii="inherit" w:hAnsi="inherit"/>
-          <w:color w:val="3C3C3C"/>
-        </w:rPr>
-        <w:t>ngAuction</w:t>
-      </w:r>
-      <w:proofErr w:type="spellEnd"/>
-      <w:r>
-        <w:rPr>
-          <w:rFonts w:ascii="inherit" w:hAnsi="inherit"/>
-          <w:color w:val="3C3C3C"/>
-        </w:rPr>
-        <w:t xml:space="preserve"> and enter the min and max prices as $10 and $100, and then click the Search button, the resulting view will show the products, and the browser URL will look like this: http://localhost:4200/search?minPrice=10&amp;maxPrice=100.</w:t>
+        <w:t>Now that the search criteria is entered, you need to locate and click the form’s Search button to perform the product search. If you run ngAuction and enter the min and max prices as $10 and $100, and then click the Search button, the resulting view will show the products, and the browser URL will look like this: http://localhost:4200/search?minPrice=10&amp;maxPrice=100.</w:t>
       </w:r>
     </w:p>
     <w:p>
@@ -16287,23 +14217,7 @@
           <w:rFonts w:ascii="inherit" w:hAnsi="inherit"/>
           <w:color w:val="3C3C3C"/>
         </w:rPr>
-        <w:t xml:space="preserve">You didn’t need to worry about delays in </w:t>
-      </w:r>
-      <w:proofErr w:type="spellStart"/>
-      <w:r>
-        <w:rPr>
-          <w:rFonts w:ascii="inherit" w:hAnsi="inherit"/>
-          <w:color w:val="3C3C3C"/>
-        </w:rPr>
-        <w:t>login.po.ts</w:t>
-      </w:r>
-      <w:proofErr w:type="spellEnd"/>
-      <w:r>
-        <w:rPr>
-          <w:rFonts w:ascii="inherit" w:hAnsi="inherit"/>
-          <w:color w:val="3C3C3C"/>
-        </w:rPr>
-        <w:t xml:space="preserve"> from </w:t>
+        <w:t>You didn’t need to worry about delays in login.po.ts from </w:t>
       </w:r>
       <w:hyperlink r:id="rId110" w:anchor="!/book/angular-development-with-typescript-second-edition/chapter-14/ch14lev2sec10" w:history="1">
         <w:r>
@@ -16322,7 +14236,6 @@
         </w:rPr>
         <w:t>, because no server requests were made there, and the URL changed instantaneously. This time, you want to wait until the URL changes before returning from the method </w:t>
       </w:r>
-      <w:proofErr w:type="spellStart"/>
       <w:r>
         <w:rPr>
           <w:rStyle w:val="HTMLKeyboard"/>
@@ -16331,9 +14244,33 @@
           <w:bdr w:val="single" w:sz="6" w:space="2" w:color="DCDCDC" w:frame="1"/>
           <w:shd w:val="clear" w:color="auto" w:fill="F5F5F5"/>
         </w:rPr>
-        <w:t>performSearch</w:t>
-      </w:r>
-      <w:proofErr w:type="spellEnd"/>
+        <w:t>performSearch()</w:t>
+      </w:r>
+      <w:r>
+        <w:rPr>
+          <w:rFonts w:ascii="inherit" w:hAnsi="inherit"/>
+          <w:color w:val="3C3C3C"/>
+        </w:rPr>
+        <w:t>.</w:t>
+      </w:r>
+    </w:p>
+    <w:p>
+      <w:pPr>
+        <w:pStyle w:val="NormalWeb"/>
+        <w:shd w:val="clear" w:color="auto" w:fill="F4F4F4"/>
+        <w:spacing w:line="450" w:lineRule="atLeast"/>
+        <w:rPr>
+          <w:rFonts w:ascii="inherit" w:hAnsi="inherit"/>
+          <w:color w:val="3C3C3C"/>
+        </w:rPr>
+      </w:pPr>
+      <w:r>
+        <w:rPr>
+          <w:rFonts w:ascii="inherit" w:hAnsi="inherit"/>
+          <w:color w:val="3C3C3C"/>
+        </w:rPr>
+        <w:t>You’ll use the </w:t>
+      </w:r>
       <w:r>
         <w:rPr>
           <w:rStyle w:val="HTMLKeyboard"/>
@@ -16342,34 +14279,15 @@
           <w:bdr w:val="single" w:sz="6" w:space="2" w:color="DCDCDC" w:frame="1"/>
           <w:shd w:val="clear" w:color="auto" w:fill="F5F5F5"/>
         </w:rPr>
-        <w:t>()</w:t>
-      </w:r>
-      <w:r>
-        <w:rPr>
-          <w:rFonts w:ascii="inherit" w:hAnsi="inherit"/>
-          <w:color w:val="3C3C3C"/>
-        </w:rPr>
-        <w:t>.</w:t>
-      </w:r>
-    </w:p>
-    <w:p>
-      <w:pPr>
-        <w:pStyle w:val="NormalWeb"/>
-        <w:shd w:val="clear" w:color="auto" w:fill="F4F4F4"/>
-        <w:spacing w:line="450" w:lineRule="atLeast"/>
-        <w:rPr>
-          <w:rFonts w:ascii="inherit" w:hAnsi="inherit"/>
-          <w:color w:val="3C3C3C"/>
-        </w:rPr>
-      </w:pPr>
-      <w:r>
-        <w:rPr>
-          <w:rFonts w:ascii="inherit" w:hAnsi="inherit"/>
-          <w:color w:val="3C3C3C"/>
-        </w:rPr>
-        <w:t>You’ll use the </w:t>
-      </w:r>
-      <w:proofErr w:type="spellStart"/>
+        <w:t>ExpectedConditions</w:t>
+      </w:r>
+      <w:r>
+        <w:rPr>
+          <w:rFonts w:ascii="inherit" w:hAnsi="inherit"/>
+          <w:color w:val="3C3C3C"/>
+        </w:rPr>
+        <w:t> class, where you can define the condition to wait for. Then, by invoking </w:t>
+      </w:r>
       <w:r>
         <w:rPr>
           <w:rStyle w:val="HTMLKeyboard"/>
@@ -16378,37 +14296,7 @@
           <w:bdr w:val="single" w:sz="6" w:space="2" w:color="DCDCDC" w:frame="1"/>
           <w:shd w:val="clear" w:color="auto" w:fill="F5F5F5"/>
         </w:rPr>
-        <w:t>ExpectedConditions</w:t>
-      </w:r>
-      <w:proofErr w:type="spellEnd"/>
-      <w:r>
-        <w:rPr>
-          <w:rFonts w:ascii="inherit" w:hAnsi="inherit"/>
-          <w:color w:val="3C3C3C"/>
-        </w:rPr>
-        <w:t> class, where you can define the condition to wait for. Then, by invoking </w:t>
-      </w:r>
-      <w:proofErr w:type="spellStart"/>
-      <w:r>
-        <w:rPr>
-          <w:rStyle w:val="HTMLKeyboard"/>
-          <w:rFonts w:ascii="Consolas" w:eastAsiaTheme="majorEastAsia" w:hAnsi="Consolas"/>
-          <w:color w:val="3C3C3C"/>
-          <w:bdr w:val="single" w:sz="6" w:space="2" w:color="DCDCDC" w:frame="1"/>
-          <w:shd w:val="clear" w:color="auto" w:fill="F5F5F5"/>
-        </w:rPr>
-        <w:t>browser.wait</w:t>
-      </w:r>
-      <w:proofErr w:type="spellEnd"/>
-      <w:r>
-        <w:rPr>
-          <w:rStyle w:val="HTMLKeyboard"/>
-          <w:rFonts w:ascii="Consolas" w:eastAsiaTheme="majorEastAsia" w:hAnsi="Consolas"/>
-          <w:color w:val="3C3C3C"/>
-          <w:bdr w:val="single" w:sz="6" w:space="2" w:color="DCDCDC" w:frame="1"/>
-          <w:shd w:val="clear" w:color="auto" w:fill="F5F5F5"/>
-        </w:rPr>
-        <w:t>()</w:t>
+        <w:t>browser.wait()</w:t>
       </w:r>
       <w:r>
         <w:rPr>
@@ -16632,7 +14520,6 @@
         </w:rPr>
         <w:t> for the </w:t>
       </w:r>
-      <w:proofErr w:type="spellStart"/>
       <w:r>
         <w:rPr>
           <w:rStyle w:val="HTMLKeyboard"/>
@@ -16643,7 +14530,6 @@
         </w:rPr>
         <w:t>element.all</w:t>
       </w:r>
-      <w:proofErr w:type="spellEnd"/>
       <w:r>
         <w:rPr>
           <w:rFonts w:ascii="inherit" w:hAnsi="inherit"/>
@@ -16669,7 +14555,6 @@
         </w:rPr>
         <w:t>Each of the products has the </w:t>
       </w:r>
-      <w:proofErr w:type="spellStart"/>
       <w:r>
         <w:rPr>
           <w:rStyle w:val="HTMLKeyboard"/>
@@ -16678,18 +14563,7 @@
           <w:bdr w:val="single" w:sz="6" w:space="2" w:color="DCDCDC" w:frame="1"/>
           <w:shd w:val="clear" w:color="auto" w:fill="F5F5F5"/>
         </w:rPr>
-        <w:t>tile__price</w:t>
-      </w:r>
-      <w:proofErr w:type="spellEnd"/>
-      <w:r>
-        <w:rPr>
-          <w:rStyle w:val="HTMLKeyboard"/>
-          <w:rFonts w:ascii="Consolas" w:hAnsi="Consolas"/>
-          <w:color w:val="3C3C3C"/>
-          <w:bdr w:val="single" w:sz="6" w:space="2" w:color="DCDCDC" w:frame="1"/>
-          <w:shd w:val="clear" w:color="auto" w:fill="F5F5F5"/>
-        </w:rPr>
-        <w:t>-tag</w:t>
+        <w:t>tile__price-tag</w:t>
       </w:r>
       <w:r>
         <w:rPr>
@@ -16715,7 +14589,6 @@
         </w:rPr>
         <w:t>, taken from the Element tab in the Chrome Dev Tools panel while the products grid was shown. You’ll use the </w:t>
       </w:r>
-      <w:proofErr w:type="spellStart"/>
       <w:r>
         <w:rPr>
           <w:rStyle w:val="HTMLKeyboard"/>
@@ -16724,18 +14597,7 @@
           <w:bdr w:val="single" w:sz="6" w:space="2" w:color="DCDCDC" w:frame="1"/>
           <w:shd w:val="clear" w:color="auto" w:fill="F5F5F5"/>
         </w:rPr>
-        <w:t>tile__price</w:t>
-      </w:r>
-      <w:proofErr w:type="spellEnd"/>
-      <w:r>
-        <w:rPr>
-          <w:rStyle w:val="HTMLKeyboard"/>
-          <w:rFonts w:ascii="Consolas" w:hAnsi="Consolas"/>
-          <w:color w:val="3C3C3C"/>
-          <w:bdr w:val="single" w:sz="6" w:space="2" w:color="DCDCDC" w:frame="1"/>
-          <w:shd w:val="clear" w:color="auto" w:fill="F5F5F5"/>
-        </w:rPr>
-        <w:t>-tag</w:t>
+        <w:t>tile__price-tag</w:t>
       </w:r>
       <w:r>
         <w:rPr>
@@ -16795,23 +14657,7 @@
           <w:shd w:val="clear" w:color="auto" w:fill="F4F4F4"/>
         </w:rPr>
         <w:lastRenderedPageBreak/>
-        <w:t xml:space="preserve">When the product price is extracted, you need to convert it to a number. In </w:t>
-      </w:r>
-      <w:proofErr w:type="spellStart"/>
-      <w:r>
-        <w:rPr>
-          <w:color w:val="3C3C3C"/>
-          <w:shd w:val="clear" w:color="auto" w:fill="F4F4F4"/>
-        </w:rPr>
-        <w:t>ngAuction</w:t>
-      </w:r>
-      <w:proofErr w:type="spellEnd"/>
-      <w:r>
-        <w:rPr>
-          <w:color w:val="3C3C3C"/>
-          <w:shd w:val="clear" w:color="auto" w:fill="F4F4F4"/>
-        </w:rPr>
-        <w:t>, the product price is rendered as a string with the dollar sign, such as “$70” in </w:t>
+        <w:t>When the product price is extracted, you need to convert it to a number. In ngAuction, the product price is rendered as a string with the dollar sign, such as “$70” in </w:t>
       </w:r>
       <w:hyperlink r:id="rId118" w:anchor="!/book/angular-development-with-typescript-second-edition/chapter-14/ch14fig17" w:history="1">
         <w:r>
@@ -16830,7 +14676,6 @@
         </w:rPr>
         <w:t>. But you need its numeric representation so the spec can assert that the price falls within the specified range. The </w:t>
       </w:r>
-      <w:proofErr w:type="spellStart"/>
       <w:r>
         <w:rPr>
           <w:rStyle w:val="HTMLKeyboard"/>
@@ -16839,18 +14684,7 @@
           <w:bdr w:val="single" w:sz="6" w:space="2" w:color="DCDCDC" w:frame="1"/>
           <w:shd w:val="clear" w:color="auto" w:fill="F5F5F5"/>
         </w:rPr>
-        <w:t>getFirstProductPrice</w:t>
-      </w:r>
-      <w:proofErr w:type="spellEnd"/>
-      <w:r>
-        <w:rPr>
-          <w:rStyle w:val="HTMLKeyboard"/>
-          <w:rFonts w:ascii="Consolas" w:eastAsiaTheme="minorEastAsia" w:hAnsi="Consolas"/>
-          <w:color w:val="3C3C3C"/>
-          <w:bdr w:val="single" w:sz="6" w:space="2" w:color="DCDCDC" w:frame="1"/>
-          <w:shd w:val="clear" w:color="auto" w:fill="F5F5F5"/>
-        </w:rPr>
-        <w:t>()</w:t>
+        <w:t>getFirstProductPrice()</w:t>
       </w:r>
       <w:r>
         <w:rPr>
@@ -16992,27 +14826,7 @@
           <w:sz w:val="24"/>
           <w:szCs w:val="24"/>
         </w:rPr>
-        <w:t xml:space="preserve">The test suite for the search workflow contains one spec, which uses the page object and adds assertions to each step of the workflow. The spec starts by navigating to the landing page of </w:t>
-      </w:r>
-      <w:proofErr w:type="spellStart"/>
-      <w:r>
-        <w:rPr>
-          <w:rFonts w:ascii="inherit" w:eastAsia="Times New Roman" w:hAnsi="inherit" w:cs="Times New Roman"/>
-          <w:color w:val="3C3C3C"/>
-          <w:sz w:val="24"/>
-          <w:szCs w:val="24"/>
-        </w:rPr>
-        <w:t>ngAuction</w:t>
-      </w:r>
-      <w:proofErr w:type="spellEnd"/>
-      <w:r>
-        <w:rPr>
-          <w:rFonts w:ascii="inherit" w:eastAsia="Times New Roman" w:hAnsi="inherit" w:cs="Times New Roman"/>
-          <w:color w:val="3C3C3C"/>
-          <w:sz w:val="24"/>
-          <w:szCs w:val="24"/>
-        </w:rPr>
-        <w:t xml:space="preserve"> and then asserts that the URL of the page contains the segment /categories/all.</w:t>
+        <w:t>The test suite for the search workflow contains one spec, which uses the page object and adds assertions to each step of the workflow. The spec starts by navigating to the landing page of ngAuction and then asserts that the URL of the page contains the segment /categories/all.</w:t>
       </w:r>
     </w:p>
     <w:p>
@@ -17036,7 +14850,6 @@
         <w:lastRenderedPageBreak/>
         <w:t>Then the spec performs the test by invoking the </w:t>
       </w:r>
-      <w:proofErr w:type="spellStart"/>
       <w:r>
         <w:rPr>
           <w:rFonts w:ascii="Consolas" w:eastAsia="Times New Roman" w:hAnsi="Consolas" w:cs="Courier New"/>
@@ -17046,9 +14859,17 @@
           <w:bdr w:val="single" w:sz="6" w:space="2" w:color="DCDCDC" w:frame="1"/>
           <w:shd w:val="clear" w:color="auto" w:fill="F5F5F5"/>
         </w:rPr>
-        <w:t>performSearch</w:t>
-      </w:r>
-      <w:proofErr w:type="spellEnd"/>
+        <w:t>performSearch()</w:t>
+      </w:r>
+      <w:r>
+        <w:rPr>
+          <w:rFonts w:ascii="inherit" w:eastAsia="Times New Roman" w:hAnsi="inherit" w:cs="Times New Roman"/>
+          <w:color w:val="3C3C3C"/>
+          <w:sz w:val="24"/>
+          <w:szCs w:val="24"/>
+        </w:rPr>
+        <w:t> method on the page object, passing </w:t>
+      </w:r>
       <w:r>
         <w:rPr>
           <w:rFonts w:ascii="Consolas" w:eastAsia="Times New Roman" w:hAnsi="Consolas" w:cs="Courier New"/>
@@ -17058,16 +14879,16 @@
           <w:bdr w:val="single" w:sz="6" w:space="2" w:color="DCDCDC" w:frame="1"/>
           <w:shd w:val="clear" w:color="auto" w:fill="F5F5F5"/>
         </w:rPr>
-        <w:t>()</w:t>
-      </w:r>
-      <w:r>
-        <w:rPr>
-          <w:rFonts w:ascii="inherit" w:eastAsia="Times New Roman" w:hAnsi="inherit" w:cs="Times New Roman"/>
-          <w:color w:val="3C3C3C"/>
-          <w:sz w:val="24"/>
-          <w:szCs w:val="24"/>
-        </w:rPr>
-        <w:t> method on the page object, passing </w:t>
+        <w:t>10</w:t>
+      </w:r>
+      <w:r>
+        <w:rPr>
+          <w:rFonts w:ascii="inherit" w:eastAsia="Times New Roman" w:hAnsi="inherit" w:cs="Times New Roman"/>
+          <w:color w:val="3C3C3C"/>
+          <w:sz w:val="24"/>
+          <w:szCs w:val="24"/>
+        </w:rPr>
+        <w:t> and </w:t>
       </w:r>
       <w:r>
         <w:rPr>
@@ -17078,26 +14899,6 @@
           <w:bdr w:val="single" w:sz="6" w:space="2" w:color="DCDCDC" w:frame="1"/>
           <w:shd w:val="clear" w:color="auto" w:fill="F5F5F5"/>
         </w:rPr>
-        <w:t>10</w:t>
-      </w:r>
-      <w:r>
-        <w:rPr>
-          <w:rFonts w:ascii="inherit" w:eastAsia="Times New Roman" w:hAnsi="inherit" w:cs="Times New Roman"/>
-          <w:color w:val="3C3C3C"/>
-          <w:sz w:val="24"/>
-          <w:szCs w:val="24"/>
-        </w:rPr>
-        <w:t> and </w:t>
-      </w:r>
-      <w:r>
-        <w:rPr>
-          <w:rFonts w:ascii="Consolas" w:eastAsia="Times New Roman" w:hAnsi="Consolas" w:cs="Courier New"/>
-          <w:color w:val="3C3C3C"/>
-          <w:sz w:val="20"/>
-          <w:szCs w:val="20"/>
-          <w:bdr w:val="single" w:sz="6" w:space="2" w:color="DCDCDC" w:frame="1"/>
-          <w:shd w:val="clear" w:color="auto" w:fill="F5F5F5"/>
-        </w:rPr>
         <w:t>100</w:t>
       </w:r>
       <w:r>
@@ -17107,33 +14908,10 @@
           <w:sz w:val="24"/>
           <w:szCs w:val="24"/>
         </w:rPr>
-        <w:t> as a price range for the search. After this method completes, it performs three assertions to check that the URL of the resulting page contains the segment /</w:t>
-      </w:r>
-      <w:proofErr w:type="spellStart"/>
-      <w:r>
-        <w:rPr>
-          <w:rFonts w:ascii="inherit" w:eastAsia="Times New Roman" w:hAnsi="inherit" w:cs="Times New Roman"/>
-          <w:color w:val="3C3C3C"/>
-          <w:sz w:val="24"/>
-          <w:szCs w:val="24"/>
-        </w:rPr>
-        <w:t>search?minPrice</w:t>
-      </w:r>
-      <w:proofErr w:type="spellEnd"/>
-      <w:r>
-        <w:rPr>
-          <w:rFonts w:ascii="inherit" w:eastAsia="Times New Roman" w:hAnsi="inherit" w:cs="Times New Roman"/>
-          <w:color w:val="3C3C3C"/>
-          <w:sz w:val="24"/>
-          <w:szCs w:val="24"/>
-        </w:rPr>
-        <w:t>=10&amp;maxPrice=100 and the price of the first product is greater than $10 and less than $100. The code of this test suite is shown in the following listing.</w:t>
-      </w:r>
-    </w:p>
-    <w:p>
-      <w:bookmarkStart w:id="0" w:name="_GoBack"/>
-      <w:bookmarkEnd w:id="0"/>
-    </w:p>
+        <w:t> as a price range for the search. After this method completes, it performs three assertions to check that the URL of the resulting page contains the segment /search?minPrice=10&amp;maxPrice=100 and the price of the first product is greater than $10 and less than $100. The code of this test suite is shown in the following listing.</w:t>
+      </w:r>
+    </w:p>
+    <w:p/>
     <w:p>
       <w:r>
         <w:rPr>
@@ -17176,7 +14954,66 @@
         </w:drawing>
       </w:r>
     </w:p>
-    <w:p/>
+    <w:p>
+      <w:r>
+        <w:rPr>
+          <w:color w:val="3C3C3C"/>
+          <w:shd w:val="clear" w:color="auto" w:fill="F4F4F4"/>
+        </w:rPr>
+        <w:t>In the Terminal window, switch to the client directory, run </w:t>
+      </w:r>
+      <w:r>
+        <w:rPr>
+          <w:rStyle w:val="HTMLKeyboard"/>
+          <w:rFonts w:ascii="Consolas" w:eastAsiaTheme="minorEastAsia" w:hAnsi="Consolas"/>
+          <w:color w:val="3C3C3C"/>
+          <w:bdr w:val="single" w:sz="6" w:space="2" w:color="DCDCDC" w:frame="1"/>
+          <w:shd w:val="clear" w:color="auto" w:fill="F5F5F5"/>
+        </w:rPr>
+        <w:t>npm install</w:t>
+      </w:r>
+      <w:r>
+        <w:rPr>
+          <w:color w:val="3C3C3C"/>
+          <w:shd w:val="clear" w:color="auto" w:fill="F4F4F4"/>
+        </w:rPr>
+        <w:t>, and run the test with the </w:t>
+      </w:r>
+      <w:r>
+        <w:rPr>
+          <w:rStyle w:val="HTMLKeyboard"/>
+          <w:rFonts w:ascii="Consolas" w:eastAsiaTheme="minorEastAsia" w:hAnsi="Consolas"/>
+          <w:color w:val="3C3C3C"/>
+          <w:bdr w:val="single" w:sz="6" w:space="2" w:color="DCDCDC" w:frame="1"/>
+          <w:shd w:val="clear" w:color="auto" w:fill="F5F5F5"/>
+        </w:rPr>
+        <w:t>ng e2e</w:t>
+      </w:r>
+      <w:r>
+        <w:rPr>
+          <w:color w:val="3C3C3C"/>
+          <w:shd w:val="clear" w:color="auto" w:fill="F4F4F4"/>
+        </w:rPr>
+        <w:t> command. The test will successfully complete, and you’ll see the message shown in </w:t>
+      </w:r>
+      <w:hyperlink r:id="rId122" w:anchor="!/book/angular-development-with-typescript-second-edition/chapter-14/ch14fig18" w:history="1">
+        <w:r>
+          <w:rPr>
+            <w:rStyle w:val="Hyperlink"/>
+            <w:color w:val="2B44D1"/>
+            <w:shd w:val="clear" w:color="auto" w:fill="F4F4F4"/>
+          </w:rPr>
+          <w:t>figure 14.18</w:t>
+        </w:r>
+      </w:hyperlink>
+      <w:r>
+        <w:rPr>
+          <w:color w:val="3C3C3C"/>
+          <w:shd w:val="clear" w:color="auto" w:fill="F4F4F4"/>
+        </w:rPr>
+        <w:t>.</w:t>
+      </w:r>
+    </w:p>
     <w:p>
       <w:r>
         <w:rPr>
@@ -17198,7 +15035,7 @@
                     <pic:cNvPicPr/>
                   </pic:nvPicPr>
                   <pic:blipFill>
-                    <a:blip r:embed="rId122"/>
+                    <a:blip r:embed="rId123"/>
                     <a:stretch>
                       <a:fillRect/>
                     </a:stretch>
@@ -17219,6 +15056,24 @@
         </w:drawing>
       </w:r>
     </w:p>
+    <w:p>
+      <w:pPr>
+        <w:pStyle w:val="NormalWeb"/>
+        <w:shd w:val="clear" w:color="auto" w:fill="F4F4F4"/>
+        <w:spacing w:line="450" w:lineRule="atLeast"/>
+        <w:rPr>
+          <w:rFonts w:ascii="inherit" w:hAnsi="inherit"/>
+          <w:color w:val="3C3C3C"/>
+        </w:rPr>
+      </w:pPr>
+      <w:r>
+        <w:rPr>
+          <w:rFonts w:ascii="inherit" w:hAnsi="inherit"/>
+          <w:color w:val="3C3C3C"/>
+        </w:rPr>
+        <w:t>To make the test fail, modify the spec to test the case when no products are returned by using a price range between $1 and $5,000,000. Your ngAuction isn’t created for Sotheby’s, and you don’t carry expensive items.</w:t>
+      </w:r>
+    </w:p>
     <w:p/>
     <w:p>
       <w:pPr>
@@ -17234,10 +15089,74 @@
           <w:rFonts w:ascii="Lato" w:hAnsi="Lato"/>
           <w:color w:val="3C3C3C"/>
         </w:rPr>
+        <w:lastRenderedPageBreak/>
         <w:t>Summary</w:t>
       </w:r>
     </w:p>
-    <w:p/>
+    <w:p>
+      <w:pPr>
+        <w:pStyle w:val="calibre18"/>
+        <w:numPr>
+          <w:ilvl w:val="0"/>
+          <w:numId w:val="9"/>
+        </w:numPr>
+        <w:shd w:val="clear" w:color="auto" w:fill="F4F4F4"/>
+        <w:spacing w:before="0" w:beforeAutospacing="0" w:after="0" w:afterAutospacing="0" w:line="450" w:lineRule="atLeast"/>
+        <w:rPr>
+          <w:color w:val="3C3C3C"/>
+        </w:rPr>
+      </w:pPr>
+      <w:r>
+        <w:rPr>
+          <w:color w:val="3C3C3C"/>
+        </w:rPr>
+        <w:t>Unit tests run quickly, but most application business logic should be tested with E2E tests.</w:t>
+      </w:r>
+    </w:p>
+    <w:p>
+      <w:pPr>
+        <w:pStyle w:val="calibre18"/>
+        <w:numPr>
+          <w:ilvl w:val="0"/>
+          <w:numId w:val="9"/>
+        </w:numPr>
+        <w:shd w:val="clear" w:color="auto" w:fill="F4F4F4"/>
+        <w:spacing w:before="0" w:beforeAutospacing="0" w:after="0" w:afterAutospacing="0" w:line="450" w:lineRule="atLeast"/>
+        <w:rPr>
+          <w:color w:val="3C3C3C"/>
+        </w:rPr>
+      </w:pPr>
+      <w:r>
+        <w:rPr>
+          <w:color w:val="3C3C3C"/>
+        </w:rPr>
+        <w:t>While you’re writing tests, make them fail to see that their failure report is easy to understand.</w:t>
+      </w:r>
+    </w:p>
+    <w:p>
+      <w:pPr>
+        <w:pStyle w:val="calibre18"/>
+        <w:numPr>
+          <w:ilvl w:val="0"/>
+          <w:numId w:val="9"/>
+        </w:numPr>
+        <w:shd w:val="clear" w:color="auto" w:fill="F4F4F4"/>
+        <w:spacing w:before="0" w:beforeAutospacing="0" w:after="0" w:afterAutospacing="0" w:line="450" w:lineRule="atLeast"/>
+        <w:rPr>
+          <w:color w:val="3C3C3C"/>
+        </w:rPr>
+      </w:pPr>
+      <w:r>
+        <w:rPr>
+          <w:color w:val="3C3C3C"/>
+        </w:rPr>
+        <w:t>Running unit tests should be part of your automated build process, but E2E tests shouldn’t.</w:t>
+      </w:r>
+    </w:p>
+    <w:p>
+      <w:bookmarkStart w:id="0" w:name="_GoBack"/>
+      <w:bookmarkEnd w:id="0"/>
+    </w:p>
     <w:p/>
     <w:p/>
     <w:sectPr>
@@ -18048,9 +15967,9 @@
     </w:lvl>
   </w:abstractNum>
   <w:abstractNum w:abstractNumId="5" w15:restartNumberingAfterBreak="0">
-    <w:nsid w:val="711B7631"/>
+    <w:nsid w:val="4F510BBE"/>
     <w:multiLevelType w:val="multilevel"/>
-    <w:tmpl w:val="EF4485E4"/>
+    <w:tmpl w:val="4476B2EE"/>
     <w:lvl w:ilvl="0">
       <w:start w:val="1"/>
       <w:numFmt w:val="bullet"/>
@@ -18197,9 +16116,9 @@
     </w:lvl>
   </w:abstractNum>
   <w:abstractNum w:abstractNumId="6" w15:restartNumberingAfterBreak="0">
-    <w:nsid w:val="75771493"/>
+    <w:nsid w:val="711B7631"/>
     <w:multiLevelType w:val="multilevel"/>
-    <w:tmpl w:val="EB06D6D0"/>
+    <w:tmpl w:val="EF4485E4"/>
     <w:lvl w:ilvl="0">
       <w:start w:val="1"/>
       <w:numFmt w:val="bullet"/>
@@ -18346,6 +16265,155 @@
     </w:lvl>
   </w:abstractNum>
   <w:abstractNum w:abstractNumId="7" w15:restartNumberingAfterBreak="0">
+    <w:nsid w:val="75771493"/>
+    <w:multiLevelType w:val="multilevel"/>
+    <w:tmpl w:val="EB06D6D0"/>
+    <w:lvl w:ilvl="0">
+      <w:start w:val="1"/>
+      <w:numFmt w:val="bullet"/>
+      <w:lvlText w:val=""/>
+      <w:lvlJc w:val="left"/>
+      <w:pPr>
+        <w:tabs>
+          <w:tab w:val="num" w:pos="720"/>
+        </w:tabs>
+        <w:ind w:left="720" w:hanging="360"/>
+      </w:pPr>
+      <w:rPr>
+        <w:rFonts w:ascii="Symbol" w:hAnsi="Symbol" w:hint="default"/>
+        <w:sz w:val="20"/>
+      </w:rPr>
+    </w:lvl>
+    <w:lvl w:ilvl="1" w:tentative="1">
+      <w:start w:val="1"/>
+      <w:numFmt w:val="bullet"/>
+      <w:lvlText w:val="o"/>
+      <w:lvlJc w:val="left"/>
+      <w:pPr>
+        <w:tabs>
+          <w:tab w:val="num" w:pos="1440"/>
+        </w:tabs>
+        <w:ind w:left="1440" w:hanging="360"/>
+      </w:pPr>
+      <w:rPr>
+        <w:rFonts w:ascii="Courier New" w:hAnsi="Courier New" w:hint="default"/>
+        <w:sz w:val="20"/>
+      </w:rPr>
+    </w:lvl>
+    <w:lvl w:ilvl="2" w:tentative="1">
+      <w:start w:val="1"/>
+      <w:numFmt w:val="bullet"/>
+      <w:lvlText w:val=""/>
+      <w:lvlJc w:val="left"/>
+      <w:pPr>
+        <w:tabs>
+          <w:tab w:val="num" w:pos="2160"/>
+        </w:tabs>
+        <w:ind w:left="2160" w:hanging="360"/>
+      </w:pPr>
+      <w:rPr>
+        <w:rFonts w:ascii="Wingdings" w:hAnsi="Wingdings" w:hint="default"/>
+        <w:sz w:val="20"/>
+      </w:rPr>
+    </w:lvl>
+    <w:lvl w:ilvl="3" w:tentative="1">
+      <w:start w:val="1"/>
+      <w:numFmt w:val="bullet"/>
+      <w:lvlText w:val=""/>
+      <w:lvlJc w:val="left"/>
+      <w:pPr>
+        <w:tabs>
+          <w:tab w:val="num" w:pos="2880"/>
+        </w:tabs>
+        <w:ind w:left="2880" w:hanging="360"/>
+      </w:pPr>
+      <w:rPr>
+        <w:rFonts w:ascii="Wingdings" w:hAnsi="Wingdings" w:hint="default"/>
+        <w:sz w:val="20"/>
+      </w:rPr>
+    </w:lvl>
+    <w:lvl w:ilvl="4" w:tentative="1">
+      <w:start w:val="1"/>
+      <w:numFmt w:val="bullet"/>
+      <w:lvlText w:val=""/>
+      <w:lvlJc w:val="left"/>
+      <w:pPr>
+        <w:tabs>
+          <w:tab w:val="num" w:pos="3600"/>
+        </w:tabs>
+        <w:ind w:left="3600" w:hanging="360"/>
+      </w:pPr>
+      <w:rPr>
+        <w:rFonts w:ascii="Wingdings" w:hAnsi="Wingdings" w:hint="default"/>
+        <w:sz w:val="20"/>
+      </w:rPr>
+    </w:lvl>
+    <w:lvl w:ilvl="5" w:tentative="1">
+      <w:start w:val="1"/>
+      <w:numFmt w:val="bullet"/>
+      <w:lvlText w:val=""/>
+      <w:lvlJc w:val="left"/>
+      <w:pPr>
+        <w:tabs>
+          <w:tab w:val="num" w:pos="4320"/>
+        </w:tabs>
+        <w:ind w:left="4320" w:hanging="360"/>
+      </w:pPr>
+      <w:rPr>
+        <w:rFonts w:ascii="Wingdings" w:hAnsi="Wingdings" w:hint="default"/>
+        <w:sz w:val="20"/>
+      </w:rPr>
+    </w:lvl>
+    <w:lvl w:ilvl="6" w:tentative="1">
+      <w:start w:val="1"/>
+      <w:numFmt w:val="bullet"/>
+      <w:lvlText w:val=""/>
+      <w:lvlJc w:val="left"/>
+      <w:pPr>
+        <w:tabs>
+          <w:tab w:val="num" w:pos="5040"/>
+        </w:tabs>
+        <w:ind w:left="5040" w:hanging="360"/>
+      </w:pPr>
+      <w:rPr>
+        <w:rFonts w:ascii="Wingdings" w:hAnsi="Wingdings" w:hint="default"/>
+        <w:sz w:val="20"/>
+      </w:rPr>
+    </w:lvl>
+    <w:lvl w:ilvl="7" w:tentative="1">
+      <w:start w:val="1"/>
+      <w:numFmt w:val="bullet"/>
+      <w:lvlText w:val=""/>
+      <w:lvlJc w:val="left"/>
+      <w:pPr>
+        <w:tabs>
+          <w:tab w:val="num" w:pos="5760"/>
+        </w:tabs>
+        <w:ind w:left="5760" w:hanging="360"/>
+      </w:pPr>
+      <w:rPr>
+        <w:rFonts w:ascii="Wingdings" w:hAnsi="Wingdings" w:hint="default"/>
+        <w:sz w:val="20"/>
+      </w:rPr>
+    </w:lvl>
+    <w:lvl w:ilvl="8" w:tentative="1">
+      <w:start w:val="1"/>
+      <w:numFmt w:val="bullet"/>
+      <w:lvlText w:val=""/>
+      <w:lvlJc w:val="left"/>
+      <w:pPr>
+        <w:tabs>
+          <w:tab w:val="num" w:pos="6480"/>
+        </w:tabs>
+        <w:ind w:left="6480" w:hanging="360"/>
+      </w:pPr>
+      <w:rPr>
+        <w:rFonts w:ascii="Wingdings" w:hAnsi="Wingdings" w:hint="default"/>
+        <w:sz w:val="20"/>
+      </w:rPr>
+    </w:lvl>
+  </w:abstractNum>
+  <w:abstractNum w:abstractNumId="8" w15:restartNumberingAfterBreak="0">
     <w:nsid w:val="7F611016"/>
     <w:multiLevelType w:val="multilevel"/>
     <w:tmpl w:val="A594D25A"/>
@@ -18501,7 +16569,7 @@
     <w:abstractNumId w:val="2"/>
   </w:num>
   <w:num w:numId="3">
-    <w:abstractNumId w:val="5"/>
+    <w:abstractNumId w:val="6"/>
   </w:num>
   <w:num w:numId="4">
     <w:abstractNumId w:val="1"/>
@@ -18510,13 +16578,16 @@
     <w:abstractNumId w:val="0"/>
   </w:num>
   <w:num w:numId="6">
-    <w:abstractNumId w:val="6"/>
+    <w:abstractNumId w:val="7"/>
   </w:num>
   <w:num w:numId="7">
-    <w:abstractNumId w:val="7"/>
+    <w:abstractNumId w:val="8"/>
   </w:num>
   <w:num w:numId="8">
     <w:abstractNumId w:val="3"/>
+  </w:num>
+  <w:num w:numId="9">
+    <w:abstractNumId w:val="5"/>
   </w:num>
 </w:numbering>
 </file>
@@ -19067,7 +17138,6 @@
     <w:name w:val="Normal (Web)"/>
     <w:basedOn w:val="Normal"/>
     <w:uiPriority w:val="99"/>
-    <w:semiHidden/>
     <w:unhideWhenUsed/>
     <w:rsid w:val="00FD0A70"/>
     <w:pPr>
